--- a/毕业设计.docx
+++ b/毕业设计.docx
@@ -10,7 +10,16 @@
     <w:p/>
     <w:p/>
     <w:p/>
-    <w:p/>
+    <w:p>
+      <w:r>
+        <w:rPr>
+          <w:rFonts w:hint="eastAsia"/>
+        </w:rPr>
+        <w:t xml:space="preserve">   </w:t>
+      </w:r>
+      <w:bookmarkStart w:id="0" w:name="_GoBack"/>
+      <w:bookmarkEnd w:id="0"/>
+    </w:p>
     <w:p/>
     <w:p/>
     <w:p/>
@@ -2286,7 +2295,7 @@
           <w:rFonts w:asciiTheme="majorEastAsia" w:eastAsiaTheme="majorEastAsia" w:hAnsiTheme="majorEastAsia"/>
         </w:rPr>
       </w:pPr>
-      <w:bookmarkStart w:id="0" w:name="_Toc500507111"/>
+      <w:bookmarkStart w:id="1" w:name="_Toc500507111"/>
       <w:r>
         <w:rPr>
           <w:rFonts w:asciiTheme="majorEastAsia" w:eastAsiaTheme="majorEastAsia" w:hAnsiTheme="majorEastAsia" w:hint="eastAsia"/>
@@ -2294,7 +2303,7 @@
         <w:lastRenderedPageBreak/>
         <w:t>第一章 绪论</w:t>
       </w:r>
-      <w:bookmarkEnd w:id="0"/>
+      <w:bookmarkEnd w:id="1"/>
     </w:p>
     <w:p>
       <w:pPr>
@@ -2309,21 +2318,16 @@
         </w:rPr>
         <w:tab/>
       </w:r>
-      <w:bookmarkStart w:id="1" w:name="_Toc500507112"/>
+      <w:bookmarkStart w:id="2" w:name="_Toc500507112"/>
       <w:r>
         <w:rPr>
           <w:rFonts w:asciiTheme="majorEastAsia" w:hAnsiTheme="majorEastAsia" w:hint="eastAsia"/>
         </w:rPr>
         <w:t>1.1 研究背景和目的</w:t>
       </w:r>
-      <w:bookmarkEnd w:id="1"/>
+      <w:bookmarkEnd w:id="2"/>
     </w:p>
     <w:p>
-      <w:pPr>
-        <w:rPr>
-          <w:rFonts w:hint="eastAsia"/>
-        </w:rPr>
-      </w:pPr>
       <w:r>
         <w:rPr>
           <w:rFonts w:hint="eastAsia"/>
@@ -2370,7 +2374,7 @@
         </w:rPr>
         <w:tab/>
       </w:r>
-      <w:bookmarkStart w:id="2" w:name="_Toc500507113"/>
+      <w:bookmarkStart w:id="3" w:name="_Toc500507113"/>
       <w:r>
         <w:rPr>
           <w:rFonts w:hint="eastAsia"/>
@@ -2383,7 +2387,7 @@
         </w:rPr>
         <w:t>国内外研究现状</w:t>
       </w:r>
-      <w:bookmarkEnd w:id="2"/>
+      <w:bookmarkEnd w:id="3"/>
     </w:p>
     <w:p>
       <w:pPr>
@@ -3151,7 +3155,7 @@
         </w:rPr>
         <w:t>，使得结果更加准确。</w:t>
       </w:r>
-      <w:bookmarkStart w:id="3" w:name="_Toc500507114"/>
+      <w:bookmarkStart w:id="4" w:name="_Toc500507114"/>
     </w:p>
     <w:p>
       <w:pPr>
@@ -3169,7 +3173,7 @@
         </w:rPr>
         <w:t>本文</w:t>
       </w:r>
-      <w:bookmarkEnd w:id="3"/>
+      <w:bookmarkEnd w:id="4"/>
       <w:r>
         <w:rPr>
           <w:rFonts w:hint="eastAsia"/>
@@ -3371,7 +3375,7 @@
       <w:pPr>
         <w:pStyle w:val="2"/>
       </w:pPr>
-      <w:bookmarkStart w:id="4" w:name="_Toc500507116"/>
+      <w:bookmarkStart w:id="5" w:name="_Toc500507116"/>
       <w:r>
         <w:rPr>
           <w:rFonts w:hint="eastAsia"/>
@@ -3408,7 +3412,7 @@
         </w:rPr>
         <w:t>结构</w:t>
       </w:r>
-      <w:bookmarkEnd w:id="4"/>
+      <w:bookmarkEnd w:id="5"/>
     </w:p>
     <w:p>
       <w:pPr>
@@ -4264,12 +4268,12 @@
                           <wps:txbx>
                             <w:txbxContent>
                               <w:p>
-                                <w:bookmarkStart w:id="5" w:name="_Hlk419723116"/>
-                                <w:bookmarkStart w:id="6" w:name="OLE_LINK52"/>
-                                <w:bookmarkStart w:id="7" w:name="OLE_LINK51"/>
-                                <w:bookmarkStart w:id="8" w:name="_Hlk419723110"/>
-                                <w:bookmarkStart w:id="9" w:name="OLE_LINK50"/>
-                                <w:bookmarkStart w:id="10" w:name="OLE_LINK49"/>
+                                <w:bookmarkStart w:id="6" w:name="_Hlk419723116"/>
+                                <w:bookmarkStart w:id="7" w:name="OLE_LINK52"/>
+                                <w:bookmarkStart w:id="8" w:name="OLE_LINK51"/>
+                                <w:bookmarkStart w:id="9" w:name="_Hlk419723110"/>
+                                <w:bookmarkStart w:id="10" w:name="OLE_LINK50"/>
+                                <w:bookmarkStart w:id="11" w:name="OLE_LINK49"/>
                                 <w:r>
                                   <w:rPr>
                                     <w:rFonts w:hint="eastAsia"/>
@@ -4282,12 +4286,12 @@
                                   </w:rPr>
                                   <w:t>传统体系架构</w:t>
                                 </w:r>
-                                <w:bookmarkEnd w:id="5"/>
                                 <w:bookmarkEnd w:id="6"/>
                                 <w:bookmarkEnd w:id="7"/>
                                 <w:bookmarkEnd w:id="8"/>
                                 <w:bookmarkEnd w:id="9"/>
                                 <w:bookmarkEnd w:id="10"/>
+                                <w:bookmarkEnd w:id="11"/>
                               </w:p>
                             </w:txbxContent>
                           </wps:txbx>
@@ -4979,18 +4983,18 @@
                                     <w:rFonts w:ascii="宋体" w:hAnsi="宋体"/>
                                   </w:rPr>
                                 </w:pPr>
-                                <w:bookmarkStart w:id="11" w:name="OLE_LINK48"/>
-                                <w:bookmarkStart w:id="12" w:name="OLE_LINK47"/>
-                                <w:bookmarkStart w:id="13" w:name="OLE_LINK46"/>
+                                <w:bookmarkStart w:id="12" w:name="OLE_LINK48"/>
+                                <w:bookmarkStart w:id="13" w:name="OLE_LINK47"/>
+                                <w:bookmarkStart w:id="14" w:name="OLE_LINK46"/>
                                 <w:r>
                                   <w:rPr>
                                     <w:rFonts w:ascii="宋体" w:hAnsi="宋体" w:hint="eastAsia"/>
                                   </w:rPr>
                                   <w:t xml:space="preserve">   虚拟化体系架</w:t>
                                 </w:r>
-                                <w:bookmarkEnd w:id="11"/>
                                 <w:bookmarkEnd w:id="12"/>
                                 <w:bookmarkEnd w:id="13"/>
+                                <w:bookmarkEnd w:id="14"/>
                                 <w:r>
                                   <w:rPr>
                                     <w:rFonts w:ascii="宋体" w:hAnsi="宋体" w:hint="eastAsia"/>
@@ -13310,9 +13314,6 @@
     <w:p>
       <w:pPr>
         <w:spacing w:line="400" w:lineRule="exact"/>
-        <w:rPr>
-          <w:rFonts w:hint="eastAsia"/>
-        </w:rPr>
       </w:pPr>
       <w:r>
         <w:rPr>
@@ -13518,7 +13519,6 @@
         <w:pStyle w:val="3"/>
         <w:spacing w:line="400" w:lineRule="exact"/>
         <w:rPr>
-          <w:rFonts w:hint="eastAsia"/>
           <w:sz w:val="24"/>
           <w:szCs w:val="24"/>
         </w:rPr>
@@ -13670,9 +13670,6 @@
     <w:p>
       <w:pPr>
         <w:spacing w:line="400" w:lineRule="exact"/>
-        <w:rPr>
-          <w:rFonts w:hint="eastAsia"/>
-        </w:rPr>
       </w:pPr>
       <w:r>
         <w:rPr>
@@ -13924,9 +13921,6 @@
     <w:p>
       <w:pPr>
         <w:spacing w:line="400" w:lineRule="exact"/>
-        <w:rPr>
-          <w:rFonts w:hint="eastAsia"/>
-        </w:rPr>
       </w:pPr>
       <w:r>
         <w:rPr>
@@ -14134,19 +14128,7 @@
                                   <w:rPr>
                                     <w:rFonts w:hint="eastAsia"/>
                                   </w:rPr>
-                                  <w:t>客户机</w:t>
-                                </w:r>
-                                <w:r>
-                                  <w:rPr>
-                                    <w:rFonts w:hint="eastAsia"/>
-                                  </w:rPr>
-                                  <w:t>物理</w:t>
-                                </w:r>
-                                <w:r>
-                                  <w:rPr>
-                                    <w:rFonts w:hint="eastAsia"/>
-                                  </w:rPr>
-                                  <w:t>地址</w:t>
+                                  <w:t>客户机物理地址</w:t>
                                 </w:r>
                               </w:p>
                             </w:txbxContent>
@@ -14298,13 +14280,7 @@
                                   <w:rPr>
                                     <w:rFonts w:hint="eastAsia"/>
                                   </w:rPr>
-                                  <w:t>宿主机物理</w:t>
-                                </w:r>
-                                <w:r>
-                                  <w:rPr>
-                                    <w:rFonts w:hint="eastAsia"/>
-                                  </w:rPr>
-                                  <w:t>地址</w:t>
+                                  <w:t>宿主机物理地址</w:t>
                                 </w:r>
                               </w:p>
                             </w:txbxContent>
@@ -14668,105 +14644,66 @@
     <w:p>
       <w:pPr>
         <w:spacing w:line="400" w:lineRule="exact"/>
-        <w:rPr>
-          <w:rFonts w:hint="eastAsia"/>
-        </w:rPr>
       </w:pPr>
     </w:p>
     <w:p>
       <w:pPr>
         <w:spacing w:line="400" w:lineRule="exact"/>
-        <w:rPr>
-          <w:rFonts w:hint="eastAsia"/>
-        </w:rPr>
       </w:pPr>
     </w:p>
     <w:p>
       <w:pPr>
         <w:spacing w:line="400" w:lineRule="exact"/>
-        <w:rPr>
-          <w:rFonts w:hint="eastAsia"/>
-        </w:rPr>
       </w:pPr>
     </w:p>
     <w:p>
       <w:pPr>
         <w:spacing w:line="400" w:lineRule="exact"/>
-        <w:rPr>
-          <w:rFonts w:hint="eastAsia"/>
-        </w:rPr>
       </w:pPr>
     </w:p>
     <w:p>
       <w:pPr>
         <w:spacing w:line="400" w:lineRule="exact"/>
-        <w:rPr>
-          <w:rFonts w:hint="eastAsia"/>
-        </w:rPr>
       </w:pPr>
     </w:p>
     <w:p>
       <w:pPr>
         <w:spacing w:line="400" w:lineRule="exact"/>
-        <w:rPr>
-          <w:rFonts w:hint="eastAsia"/>
-        </w:rPr>
       </w:pPr>
     </w:p>
     <w:p>
       <w:pPr>
         <w:spacing w:line="400" w:lineRule="exact"/>
-        <w:rPr>
-          <w:rFonts w:hint="eastAsia"/>
-        </w:rPr>
       </w:pPr>
     </w:p>
     <w:p>
       <w:pPr>
         <w:spacing w:line="400" w:lineRule="exact"/>
-        <w:rPr>
-          <w:rFonts w:hint="eastAsia"/>
-        </w:rPr>
       </w:pPr>
     </w:p>
     <w:p>
       <w:pPr>
         <w:spacing w:line="400" w:lineRule="exact"/>
-        <w:rPr>
-          <w:rFonts w:hint="eastAsia"/>
-        </w:rPr>
       </w:pPr>
     </w:p>
     <w:p>
       <w:pPr>
         <w:spacing w:line="400" w:lineRule="exact"/>
-        <w:rPr>
-          <w:rFonts w:hint="eastAsia"/>
-        </w:rPr>
       </w:pPr>
     </w:p>
     <w:p>
       <w:pPr>
         <w:spacing w:line="400" w:lineRule="exact"/>
-        <w:rPr>
-          <w:rFonts w:hint="eastAsia"/>
-        </w:rPr>
       </w:pPr>
     </w:p>
     <w:p>
       <w:pPr>
         <w:spacing w:line="400" w:lineRule="exact"/>
-        <w:rPr>
-          <w:rFonts w:hint="eastAsia"/>
-        </w:rPr>
       </w:pPr>
     </w:p>
     <w:p>
       <w:pPr>
         <w:spacing w:line="400" w:lineRule="exact"/>
-        <w:rPr>
-          <w:rFonts w:hint="eastAsia"/>
-        </w:rPr>
       </w:pPr>
       <w:r>
         <w:rPr>
@@ -14916,9 +14853,6 @@
     <w:p>
       <w:pPr>
         <w:spacing w:line="400" w:lineRule="exact"/>
-        <w:rPr>
-          <w:rFonts w:hint="eastAsia"/>
-        </w:rPr>
       </w:pPr>
       <w:r>
         <w:rPr>
@@ -15091,9 +15025,6 @@
       <w:pPr>
         <w:pStyle w:val="2"/>
         <w:spacing w:line="400" w:lineRule="exact"/>
-        <w:rPr>
-          <w:rFonts w:hint="eastAsia"/>
-        </w:rPr>
       </w:pPr>
       <w:r>
         <w:rPr>
@@ -15158,7 +15089,7 @@
       <w:pPr>
         <w:pStyle w:val="1"/>
       </w:pPr>
-      <w:bookmarkStart w:id="14" w:name="_Toc500507117"/>
+      <w:bookmarkStart w:id="15" w:name="_Toc500507117"/>
       <w:r>
         <w:rPr>
           <w:rFonts w:hint="eastAsia"/>
@@ -15177,7 +15108,7 @@
         </w:rPr>
         <w:t>系统设计</w:t>
       </w:r>
-      <w:bookmarkEnd w:id="14"/>
+      <w:bookmarkEnd w:id="15"/>
     </w:p>
     <w:p>
       <w:pPr>
@@ -15291,7 +15222,7 @@
         </w:rPr>
         <w:tab/>
       </w:r>
-      <w:bookmarkStart w:id="15" w:name="_Toc500507118"/>
+      <w:bookmarkStart w:id="16" w:name="_Toc500507118"/>
       <w:r>
         <w:rPr>
           <w:rFonts w:hint="eastAsia"/>
@@ -15310,7 +15241,7 @@
         </w:rPr>
         <w:t>系统架构图</w:t>
       </w:r>
-      <w:bookmarkEnd w:id="15"/>
+      <w:bookmarkEnd w:id="16"/>
     </w:p>
     <w:p>
       <w:r>
@@ -16178,7 +16109,7 @@
         </w:rPr>
         <w:tab/>
       </w:r>
-      <w:bookmarkStart w:id="16" w:name="_Toc500507119"/>
+      <w:bookmarkStart w:id="17" w:name="_Toc500507119"/>
       <w:r>
         <w:rPr>
           <w:rFonts w:hint="eastAsia"/>
@@ -16197,7 +16128,7 @@
         </w:rPr>
         <w:t>系统关键点描述</w:t>
       </w:r>
-      <w:bookmarkEnd w:id="16"/>
+      <w:bookmarkEnd w:id="17"/>
     </w:p>
     <w:p>
       <w:pPr>
@@ -16368,7 +16299,7 @@
         <w:pStyle w:val="1"/>
         <w:spacing w:line="400" w:lineRule="exact"/>
       </w:pPr>
-      <w:bookmarkStart w:id="17" w:name="_Toc500507120"/>
+      <w:bookmarkStart w:id="18" w:name="_Toc500507120"/>
       <w:r>
         <w:rPr>
           <w:rFonts w:hint="eastAsia"/>
@@ -16387,7 +16318,7 @@
         </w:rPr>
         <w:t>系统实现</w:t>
       </w:r>
-      <w:bookmarkEnd w:id="17"/>
+      <w:bookmarkEnd w:id="18"/>
     </w:p>
     <w:p>
       <w:pPr>
@@ -16400,7 +16331,7 @@
         </w:rPr>
         <w:tab/>
       </w:r>
-      <w:bookmarkStart w:id="18" w:name="_Toc500507121"/>
+      <w:bookmarkStart w:id="19" w:name="_Toc500507121"/>
       <w:r>
         <w:rPr>
           <w:rFonts w:hint="eastAsia"/>
@@ -16413,7 +16344,7 @@
         </w:rPr>
         <w:t>基于虚拟化的恶意软件无感知提取</w:t>
       </w:r>
-      <w:bookmarkEnd w:id="18"/>
+      <w:bookmarkEnd w:id="19"/>
     </w:p>
     <w:p>
       <w:pPr>
@@ -17405,24 +17336,24 @@
                                       <w:rFonts w:ascii="宋体" w:hAnsi="宋体"/>
                                     </w:rPr>
                                   </w:pPr>
-                                  <w:bookmarkStart w:id="19" w:name="_Hlk419723245"/>
-                                  <w:bookmarkStart w:id="20" w:name="OLE_LINK72"/>
-                                  <w:bookmarkStart w:id="21" w:name="OLE_LINK71"/>
-                                  <w:bookmarkStart w:id="22" w:name="_Hlk419723239"/>
-                                  <w:bookmarkStart w:id="23" w:name="OLE_LINK70"/>
-                                  <w:bookmarkStart w:id="24" w:name="OLE_LINK69"/>
+                                  <w:bookmarkStart w:id="20" w:name="_Hlk419723245"/>
+                                  <w:bookmarkStart w:id="21" w:name="OLE_LINK72"/>
+                                  <w:bookmarkStart w:id="22" w:name="OLE_LINK71"/>
+                                  <w:bookmarkStart w:id="23" w:name="_Hlk419723239"/>
+                                  <w:bookmarkStart w:id="24" w:name="OLE_LINK70"/>
+                                  <w:bookmarkStart w:id="25" w:name="OLE_LINK69"/>
                                   <w:r>
                                     <w:rPr>
                                       <w:rFonts w:ascii="宋体" w:hAnsi="宋体" w:hint="eastAsia"/>
                                     </w:rPr>
                                     <w:t>捕获快速系统调用</w:t>
                                   </w:r>
-                                  <w:bookmarkEnd w:id="19"/>
                                   <w:bookmarkEnd w:id="20"/>
                                   <w:bookmarkEnd w:id="21"/>
                                   <w:bookmarkEnd w:id="22"/>
                                   <w:bookmarkEnd w:id="23"/>
                                   <w:bookmarkEnd w:id="24"/>
+                                  <w:bookmarkEnd w:id="25"/>
                                   <w:r>
                                     <w:rPr>
                                       <w:rFonts w:ascii="宋体" w:hAnsi="宋体" w:hint="eastAsia"/>
@@ -18483,7 +18414,7 @@
         </w:rPr>
         <w:tab/>
       </w:r>
-      <w:bookmarkStart w:id="25" w:name="_Toc500507122"/>
+      <w:bookmarkStart w:id="26" w:name="_Toc500507122"/>
       <w:r>
         <w:rPr>
           <w:rFonts w:hint="eastAsia"/>
@@ -18496,13 +18427,13 @@
         </w:rPr>
         <w:t>可疑软件行为序列规范化</w:t>
       </w:r>
-      <w:bookmarkEnd w:id="25"/>
+      <w:bookmarkEnd w:id="26"/>
     </w:p>
     <w:p>
       <w:pPr>
         <w:pStyle w:val="3"/>
       </w:pPr>
-      <w:bookmarkStart w:id="26" w:name="_Toc500507123"/>
+      <w:bookmarkStart w:id="27" w:name="_Toc500507123"/>
       <w:r>
         <w:rPr>
           <w:rFonts w:hint="eastAsia"/>
@@ -18515,7 +18446,7 @@
         </w:rPr>
         <w:t xml:space="preserve">3.2.1 </w:t>
       </w:r>
-      <w:bookmarkEnd w:id="26"/>
+      <w:bookmarkEnd w:id="27"/>
       <w:r>
         <w:rPr>
           <w:rFonts w:hint="eastAsia"/>
@@ -19444,7 +19375,7 @@
         <w:pStyle w:val="3"/>
         <w:spacing w:line="400" w:lineRule="exact"/>
       </w:pPr>
-      <w:bookmarkStart w:id="27" w:name="_Toc500507124"/>
+      <w:bookmarkStart w:id="28" w:name="_Toc500507124"/>
       <w:r>
         <w:rPr>
           <w:rFonts w:hint="eastAsia"/>
@@ -19457,7 +19388,7 @@
         </w:rPr>
         <w:t>规范化操作</w:t>
       </w:r>
-      <w:bookmarkEnd w:id="27"/>
+      <w:bookmarkEnd w:id="28"/>
     </w:p>
     <w:p>
       <w:pPr>
@@ -19630,7 +19561,7 @@
         <w:pStyle w:val="2"/>
         <w:spacing w:line="400" w:lineRule="exact"/>
       </w:pPr>
-      <w:bookmarkStart w:id="28" w:name="_Toc500507125"/>
+      <w:bookmarkStart w:id="29" w:name="_Toc500507125"/>
       <w:r>
         <w:rPr>
           <w:rFonts w:hint="eastAsia"/>
@@ -19643,14 +19574,14 @@
         </w:rPr>
         <w:t>环境敏感型恶意代码检测模型</w:t>
       </w:r>
-      <w:bookmarkEnd w:id="28"/>
+      <w:bookmarkEnd w:id="29"/>
     </w:p>
     <w:p>
       <w:pPr>
         <w:pStyle w:val="3"/>
         <w:spacing w:line="400" w:lineRule="exact"/>
       </w:pPr>
-      <w:bookmarkStart w:id="29" w:name="_Toc500507126"/>
+      <w:bookmarkStart w:id="30" w:name="_Toc500507126"/>
       <w:r>
         <w:rPr>
           <w:rFonts w:hint="eastAsia"/>
@@ -19663,7 +19594,7 @@
         </w:rPr>
         <w:t>算法模型</w:t>
       </w:r>
-      <w:bookmarkEnd w:id="29"/>
+      <w:bookmarkEnd w:id="30"/>
     </w:p>
     <w:p>
       <w:pPr>
@@ -19768,9 +19699,6 @@
     <w:p>
       <w:pPr>
         <w:spacing w:line="400" w:lineRule="exact"/>
-        <w:rPr>
-          <w:rFonts w:hint="eastAsia"/>
-        </w:rPr>
       </w:pPr>
       <w:r>
         <w:rPr>
@@ -20223,9 +20151,6 @@
     <w:p>
       <w:pPr>
         <w:spacing w:line="400" w:lineRule="exact"/>
-        <w:rPr>
-          <w:rFonts w:hint="eastAsia"/>
-        </w:rPr>
       </w:pPr>
     </w:p>
     <w:p>
@@ -20643,8 +20568,6 @@
         </w:rPr>
         <w:t>其中，</w:t>
       </w:r>
-      <w:bookmarkStart w:id="30" w:name="_GoBack"/>
-      <w:bookmarkEnd w:id="30"/>
     </w:p>
     <w:p>
       <w:pPr>
@@ -27570,7 +27493,7 @@
 </file>
 
 <file path=customXml/itemProps1.xml><?xml version="1.0" encoding="utf-8"?>
-<ds:datastoreItem xmlns:ds="http://schemas.openxmlformats.org/officeDocument/2006/customXml" ds:itemID="{9C541B73-8926-409F-A555-A6EFC3872A2D}">
+<ds:datastoreItem xmlns:ds="http://schemas.openxmlformats.org/officeDocument/2006/customXml" ds:itemID="{3B74BC4F-BAD1-480A-A2C0-756B3D312F3D}">
   <ds:schemaRefs>
     <ds:schemaRef ds:uri="http://schemas.openxmlformats.org/officeDocument/2006/bibliography"/>
   </ds:schemaRefs>

--- a/毕业设计.docx
+++ b/毕业设计.docx
@@ -2395,12 +2395,6 @@
         <w:rPr>
           <w:rFonts w:hint="eastAsia"/>
         </w:rPr>
-        <w:tab/>
-      </w:r>
-      <w:r>
-        <w:rPr>
-          <w:rFonts w:hint="eastAsia"/>
-        </w:rPr>
         <w:t xml:space="preserve">1.2.1 </w:t>
       </w:r>
       <w:r>
@@ -2460,7 +2454,21 @@
         <w:rPr>
           <w:rFonts w:hint="eastAsia"/>
         </w:rPr>
-        <w:t>，所谓的沙箱就是在一个可控</w:t>
+        <w:t>，所谓的沙</w:t>
+      </w:r>
+      <w:proofErr w:type="gramStart"/>
+      <w:r>
+        <w:rPr>
+          <w:rFonts w:hint="eastAsia"/>
+        </w:rPr>
+        <w:t>箱就是</w:t>
+      </w:r>
+      <w:proofErr w:type="gramEnd"/>
+      <w:r>
+        <w:rPr>
+          <w:rFonts w:hint="eastAsia"/>
+        </w:rPr>
+        <w:t>在一个可控</w:t>
       </w:r>
       <w:r>
         <w:rPr>
@@ -2552,12 +2560,14 @@
         </w:rPr>
         <w:t>种方式的代表有</w:t>
       </w:r>
+      <w:proofErr w:type="spellStart"/>
       <w:r>
         <w:rPr>
           <w:rFonts w:hint="eastAsia"/>
         </w:rPr>
         <w:t>CWSandbox</w:t>
       </w:r>
+      <w:proofErr w:type="spellEnd"/>
       <w:r>
         <w:rPr>
           <w:rFonts w:hint="eastAsia"/>
@@ -2606,12 +2616,14 @@
         </w:rPr>
         <w:t>模拟器</w:t>
       </w:r>
+      <w:proofErr w:type="spellStart"/>
       <w:r>
         <w:rPr>
           <w:rFonts w:hint="eastAsia"/>
         </w:rPr>
         <w:t>Qemu</w:t>
       </w:r>
+      <w:proofErr w:type="spellEnd"/>
       <w:r>
         <w:rPr>
           <w:rFonts w:hint="eastAsia"/>
@@ -2624,24 +2636,28 @@
         </w:rPr>
         <w:t>该类型代表有</w:t>
       </w:r>
+      <w:proofErr w:type="spellStart"/>
       <w:r>
         <w:rPr>
           <w:rFonts w:hint="eastAsia"/>
         </w:rPr>
         <w:t>VMScope</w:t>
       </w:r>
+      <w:proofErr w:type="spellEnd"/>
       <w:r>
         <w:rPr>
           <w:rFonts w:hint="eastAsia"/>
         </w:rPr>
         <w:t>，</w:t>
       </w:r>
+      <w:proofErr w:type="spellStart"/>
       <w:r>
         <w:rPr>
           <w:rFonts w:hint="eastAsia"/>
         </w:rPr>
         <w:t>TTAnalyze</w:t>
       </w:r>
+      <w:proofErr w:type="spellEnd"/>
       <w:r>
         <w:rPr>
           <w:rFonts w:hint="eastAsia"/>
@@ -2672,24 +2688,28 @@
         </w:rPr>
         <w:t>，</w:t>
       </w:r>
+      <w:proofErr w:type="spellStart"/>
       <w:r>
         <w:rPr>
           <w:rFonts w:hint="eastAsia"/>
         </w:rPr>
         <w:t>VMWatcher</w:t>
       </w:r>
+      <w:proofErr w:type="spellEnd"/>
       <w:r>
         <w:rPr>
           <w:rFonts w:hint="eastAsia"/>
         </w:rPr>
         <w:t>和</w:t>
       </w:r>
+      <w:proofErr w:type="spellStart"/>
       <w:r>
         <w:rPr>
           <w:rFonts w:hint="eastAsia"/>
         </w:rPr>
         <w:t>HyperDbg</w:t>
       </w:r>
+      <w:proofErr w:type="spellEnd"/>
       <w:r>
         <w:rPr>
           <w:rFonts w:hint="eastAsia"/>
@@ -2973,55 +2993,135 @@
         <w:rPr>
           <w:rFonts w:asciiTheme="minorEastAsia" w:eastAsiaTheme="minorEastAsia" w:hAnsiTheme="minorEastAsia" w:hint="eastAsia"/>
         </w:rPr>
-        <w:t>本在每个环境下重复运行多次，该过程能减少随机文件名所带来的误差，最后通过Jaccard相似性算法来计算偏离值Score。</w:t>
-      </w:r>
+        <w:t>本在每个环境下重复运行多次，该过程能减少随机文件名所带来的误差，最后通过</w:t>
+      </w:r>
+      <w:proofErr w:type="spellStart"/>
       <w:r>
         <w:rPr>
           <w:rFonts w:asciiTheme="minorEastAsia" w:eastAsiaTheme="minorEastAsia" w:hAnsiTheme="minorEastAsia" w:hint="eastAsia"/>
         </w:rPr>
+        <w:t>Jaccard</w:t>
+      </w:r>
+      <w:proofErr w:type="spellEnd"/>
+      <w:r>
+        <w:rPr>
+          <w:rFonts w:asciiTheme="minorEastAsia" w:eastAsiaTheme="minorEastAsia" w:hAnsiTheme="minorEastAsia" w:hint="eastAsia"/>
+        </w:rPr>
+        <w:t>相似性算法来计算</w:t>
+      </w:r>
+      <w:proofErr w:type="gramStart"/>
+      <w:r>
+        <w:rPr>
+          <w:rFonts w:asciiTheme="minorEastAsia" w:eastAsiaTheme="minorEastAsia" w:hAnsiTheme="minorEastAsia" w:hint="eastAsia"/>
+        </w:rPr>
+        <w:t>偏离值</w:t>
+      </w:r>
+      <w:proofErr w:type="gramEnd"/>
+      <w:r>
+        <w:rPr>
+          <w:rFonts w:asciiTheme="minorEastAsia" w:eastAsiaTheme="minorEastAsia" w:hAnsiTheme="minorEastAsia" w:hint="eastAsia"/>
+        </w:rPr>
+        <w:t>Score。</w:t>
+      </w:r>
+      <w:r>
+        <w:rPr>
+          <w:rFonts w:asciiTheme="minorEastAsia" w:eastAsiaTheme="minorEastAsia" w:hAnsiTheme="minorEastAsia" w:hint="eastAsia"/>
+        </w:rPr>
         <w:t>还有</w:t>
       </w:r>
+      <w:proofErr w:type="spellStart"/>
       <w:r>
         <w:rPr>
           <w:rFonts w:asciiTheme="minorEastAsia" w:eastAsiaTheme="minorEastAsia" w:hAnsiTheme="minorEastAsia" w:hint="eastAsia"/>
         </w:rPr>
         <w:t>BareCloud</w:t>
       </w:r>
+      <w:proofErr w:type="spellEnd"/>
       <w:r>
         <w:rPr>
           <w:rFonts w:asciiTheme="minorEastAsia" w:eastAsiaTheme="minorEastAsia" w:hAnsiTheme="minorEastAsia" w:hint="eastAsia"/>
         </w:rPr>
-        <w:t>采用纯物理机环境，即在系统内部没有任何的监控组件。</w:t>
-      </w:r>
+        <w:t>采用纯</w:t>
+      </w:r>
+      <w:proofErr w:type="gramStart"/>
       <w:r>
         <w:rPr>
           <w:rFonts w:asciiTheme="minorEastAsia" w:eastAsiaTheme="minorEastAsia" w:hAnsiTheme="minorEastAsia" w:hint="eastAsia"/>
         </w:rPr>
+        <w:t>物理机环境</w:t>
+      </w:r>
+      <w:proofErr w:type="gramEnd"/>
+      <w:r>
+        <w:rPr>
+          <w:rFonts w:asciiTheme="minorEastAsia" w:eastAsiaTheme="minorEastAsia" w:hAnsiTheme="minorEastAsia" w:hint="eastAsia"/>
+        </w:rPr>
+        <w:t>，即在系统内部没有任何的监控组件。</w:t>
+      </w:r>
+      <w:r>
+        <w:rPr>
+          <w:rFonts w:asciiTheme="minorEastAsia" w:eastAsiaTheme="minorEastAsia" w:hAnsiTheme="minorEastAsia" w:hint="eastAsia"/>
+        </w:rPr>
         <w:t>它只考虑那些能对系统产生持久性影响的操作</w:t>
       </w:r>
       <w:r>
         <w:rPr>
           <w:rFonts w:asciiTheme="minorEastAsia" w:eastAsiaTheme="minorEastAsia" w:hAnsiTheme="minorEastAsia" w:hint="eastAsia"/>
         </w:rPr>
-        <w:t>，并基于Jaccard相似度算法提出Hierarchical Similarity算法</w:t>
-      </w:r>
+        <w:t>，并基于</w:t>
+      </w:r>
+      <w:proofErr w:type="spellStart"/>
       <w:r>
         <w:rPr>
           <w:rFonts w:asciiTheme="minorEastAsia" w:eastAsiaTheme="minorEastAsia" w:hAnsiTheme="minorEastAsia" w:hint="eastAsia"/>
         </w:rPr>
-        <w:t>来计算偏离值Score。</w:t>
-      </w:r>
+        <w:t>Jaccard</w:t>
+      </w:r>
+      <w:proofErr w:type="spellEnd"/>
       <w:r>
         <w:rPr>
           <w:rFonts w:asciiTheme="minorEastAsia" w:eastAsiaTheme="minorEastAsia" w:hAnsiTheme="minorEastAsia" w:hint="eastAsia"/>
         </w:rPr>
+        <w:t>相似度算法提出Hierarchical Similarity算法</w:t>
+      </w:r>
+      <w:r>
+        <w:rPr>
+          <w:rFonts w:asciiTheme="minorEastAsia" w:eastAsiaTheme="minorEastAsia" w:hAnsiTheme="minorEastAsia" w:hint="eastAsia"/>
+        </w:rPr>
+        <w:t>来计算</w:t>
+      </w:r>
+      <w:proofErr w:type="gramStart"/>
+      <w:r>
+        <w:rPr>
+          <w:rFonts w:asciiTheme="minorEastAsia" w:eastAsiaTheme="minorEastAsia" w:hAnsiTheme="minorEastAsia" w:hint="eastAsia"/>
+        </w:rPr>
+        <w:t>偏离值</w:t>
+      </w:r>
+      <w:proofErr w:type="gramEnd"/>
+      <w:r>
+        <w:rPr>
+          <w:rFonts w:asciiTheme="minorEastAsia" w:eastAsiaTheme="minorEastAsia" w:hAnsiTheme="minorEastAsia" w:hint="eastAsia"/>
+        </w:rPr>
+        <w:t>Score。</w:t>
+      </w:r>
+      <w:r>
+        <w:rPr>
+          <w:rFonts w:asciiTheme="minorEastAsia" w:eastAsiaTheme="minorEastAsia" w:hAnsiTheme="minorEastAsia" w:hint="eastAsia"/>
+        </w:rPr>
         <w:t>其中</w:t>
       </w:r>
+      <w:proofErr w:type="spellStart"/>
       <w:r>
         <w:rPr>
           <w:rFonts w:asciiTheme="minorEastAsia" w:eastAsiaTheme="minorEastAsia" w:hAnsiTheme="minorEastAsia" w:hint="eastAsia"/>
         </w:rPr>
-        <w:t>BareCloud系统和本文工作的主要差异在于</w:t>
+        <w:t>BareCloud</w:t>
+      </w:r>
+      <w:proofErr w:type="spellEnd"/>
+      <w:r>
+        <w:rPr>
+          <w:rFonts w:asciiTheme="minorEastAsia" w:eastAsiaTheme="minorEastAsia" w:hAnsiTheme="minorEastAsia" w:hint="eastAsia"/>
+        </w:rPr>
+        <w:t>系统和本文工作的主要差异在于</w:t>
       </w:r>
       <w:r>
         <w:rPr>
@@ -3112,12 +3212,26 @@
         <w:rPr>
           <w:rFonts w:asciiTheme="minorEastAsia" w:eastAsiaTheme="minorEastAsia" w:hAnsiTheme="minorEastAsia" w:hint="eastAsia"/>
         </w:rPr>
-        <w:t>面向云环境的</w:t>
-      </w:r>
+        <w:t>面向</w:t>
+      </w:r>
+      <w:proofErr w:type="gramStart"/>
       <w:r>
         <w:rPr>
           <w:rFonts w:asciiTheme="minorEastAsia" w:eastAsiaTheme="minorEastAsia" w:hAnsiTheme="minorEastAsia" w:hint="eastAsia"/>
         </w:rPr>
+        <w:t>云环境</w:t>
+      </w:r>
+      <w:proofErr w:type="gramEnd"/>
+      <w:r>
+        <w:rPr>
+          <w:rFonts w:asciiTheme="minorEastAsia" w:eastAsiaTheme="minorEastAsia" w:hAnsiTheme="minorEastAsia" w:hint="eastAsia"/>
+        </w:rPr>
+        <w:t>的</w:t>
+      </w:r>
+      <w:r>
+        <w:rPr>
+          <w:rFonts w:asciiTheme="minorEastAsia" w:eastAsiaTheme="minorEastAsia" w:hAnsiTheme="minorEastAsia" w:hint="eastAsia"/>
+        </w:rPr>
         <w:t>环境敏感型恶意代码的</w:t>
       </w:r>
       <w:r>
@@ -3130,7 +3244,21 @@
         <w:rPr>
           <w:rFonts w:asciiTheme="minorEastAsia" w:eastAsiaTheme="minorEastAsia" w:hAnsiTheme="minorEastAsia" w:hint="eastAsia"/>
         </w:rPr>
-        <w:t>系统FindEvasion。</w:t>
+        <w:t>系统</w:t>
+      </w:r>
+      <w:proofErr w:type="spellStart"/>
+      <w:r>
+        <w:rPr>
+          <w:rFonts w:asciiTheme="minorEastAsia" w:eastAsiaTheme="minorEastAsia" w:hAnsiTheme="minorEastAsia" w:hint="eastAsia"/>
+        </w:rPr>
+        <w:t>FindEvasion</w:t>
+      </w:r>
+      <w:proofErr w:type="spellEnd"/>
+      <w:r>
+        <w:rPr>
+          <w:rFonts w:asciiTheme="minorEastAsia" w:eastAsiaTheme="minorEastAsia" w:hAnsiTheme="minorEastAsia" w:hint="eastAsia"/>
+        </w:rPr>
+        <w:t>。</w:t>
       </w:r>
       <w:r>
         <w:rPr>
@@ -3305,13 +3433,47 @@
         <w:rPr>
           <w:rFonts w:asciiTheme="minorEastAsia" w:eastAsiaTheme="minorEastAsia" w:hAnsiTheme="minorEastAsia" w:hint="eastAsia"/>
         </w:rPr>
-        <w:t>第一章，</w:t>
-      </w:r>
+        <w:t>第一章：绪论。本章主要介绍</w:t>
+      </w:r>
+      <w:proofErr w:type="gramStart"/>
       <w:r>
         <w:rPr>
           <w:rFonts w:asciiTheme="minorEastAsia" w:eastAsiaTheme="minorEastAsia" w:hAnsiTheme="minorEastAsia" w:hint="eastAsia"/>
         </w:rPr>
-        <w:t>介绍背景和研究现状。</w:t>
+        <w:t>云计算</w:t>
+      </w:r>
+      <w:proofErr w:type="gramEnd"/>
+      <w:r>
+        <w:rPr>
+          <w:rFonts w:asciiTheme="minorEastAsia" w:eastAsiaTheme="minorEastAsia" w:hAnsiTheme="minorEastAsia" w:hint="eastAsia"/>
+        </w:rPr>
+        <w:t>发展背景，环境敏感型恶意软件定义和对当前</w:t>
+      </w:r>
+      <w:proofErr w:type="gramStart"/>
+      <w:r>
+        <w:rPr>
+          <w:rFonts w:asciiTheme="minorEastAsia" w:eastAsiaTheme="minorEastAsia" w:hAnsiTheme="minorEastAsia" w:hint="eastAsia"/>
+        </w:rPr>
+        <w:t>云计算</w:t>
+      </w:r>
+      <w:proofErr w:type="gramEnd"/>
+      <w:r>
+        <w:rPr>
+          <w:rFonts w:asciiTheme="minorEastAsia" w:eastAsiaTheme="minorEastAsia" w:hAnsiTheme="minorEastAsia" w:hint="eastAsia"/>
+        </w:rPr>
+        <w:t>安全的威胁，以及当前安全监测工具的不足</w:t>
+      </w:r>
+      <w:r>
+        <w:rPr>
+          <w:rFonts w:asciiTheme="minorEastAsia" w:eastAsiaTheme="minorEastAsia" w:hAnsiTheme="minorEastAsia" w:hint="eastAsia"/>
+        </w:rPr>
+        <w:t>，相关研究现状等内容</w:t>
+      </w:r>
+      <w:r>
+        <w:rPr>
+          <w:rFonts w:asciiTheme="minorEastAsia" w:eastAsiaTheme="minorEastAsia" w:hAnsiTheme="minorEastAsia" w:hint="eastAsia"/>
+        </w:rPr>
+        <w:t>。</w:t>
       </w:r>
     </w:p>
     <w:p>
@@ -3319,7 +3481,7 @@
         <w:spacing w:line="400" w:lineRule="exact"/>
         <w:ind w:firstLine="540"/>
         <w:rPr>
-          <w:rFonts w:asciiTheme="minorEastAsia" w:eastAsiaTheme="minorEastAsia" w:hAnsiTheme="minorEastAsia"/>
+          <w:rFonts w:asciiTheme="minorEastAsia" w:eastAsiaTheme="minorEastAsia" w:hAnsiTheme="minorEastAsia" w:hint="eastAsia"/>
         </w:rPr>
       </w:pPr>
       <w:r>
@@ -3332,19 +3494,65 @@
         <w:rPr>
           <w:rFonts w:asciiTheme="minorEastAsia" w:eastAsiaTheme="minorEastAsia" w:hAnsiTheme="minorEastAsia" w:hint="eastAsia"/>
         </w:rPr>
-        <w:t>，</w:t>
-      </w:r>
+        <w:t>：相关技术概述。本章首先介绍</w:t>
+      </w:r>
+      <w:proofErr w:type="gramStart"/>
       <w:r>
         <w:rPr>
           <w:rFonts w:asciiTheme="minorEastAsia" w:eastAsiaTheme="minorEastAsia" w:hAnsiTheme="minorEastAsia" w:hint="eastAsia"/>
         </w:rPr>
-        <w:t>重点</w:t>
-      </w:r>
+        <w:t>云计算</w:t>
+      </w:r>
+      <w:proofErr w:type="gramEnd"/>
       <w:r>
         <w:rPr>
           <w:rFonts w:asciiTheme="minorEastAsia" w:eastAsiaTheme="minorEastAsia" w:hAnsiTheme="minorEastAsia" w:hint="eastAsia"/>
         </w:rPr>
-        <w:t>描述FindEvasion系统的架构</w:t>
+        <w:t>和虚拟化技术，</w:t>
+      </w:r>
+      <w:r>
+        <w:rPr>
+          <w:rFonts w:asciiTheme="minorEastAsia" w:eastAsiaTheme="minorEastAsia" w:hAnsiTheme="minorEastAsia" w:hint="eastAsia"/>
+        </w:rPr>
+        <w:t>然后针对硬件辅助虚拟化技术、系统调用、中断和异常、</w:t>
+      </w:r>
+      <w:proofErr w:type="spellStart"/>
+      <w:r>
+        <w:rPr>
+          <w:rFonts w:asciiTheme="minorEastAsia" w:eastAsiaTheme="minorEastAsia" w:hAnsiTheme="minorEastAsia" w:hint="eastAsia"/>
+        </w:rPr>
+        <w:t>Xen</w:t>
+      </w:r>
+      <w:proofErr w:type="spellEnd"/>
+      <w:r>
+        <w:rPr>
+          <w:rFonts w:asciiTheme="minorEastAsia" w:eastAsiaTheme="minorEastAsia" w:hAnsiTheme="minorEastAsia" w:hint="eastAsia"/>
+        </w:rPr>
+        <w:t>架构以及相关机制</w:t>
+      </w:r>
+      <w:r>
+        <w:rPr>
+          <w:rFonts w:asciiTheme="minorEastAsia" w:eastAsiaTheme="minorEastAsia" w:hAnsiTheme="minorEastAsia" w:hint="eastAsia"/>
+        </w:rPr>
+        <w:t>等</w:t>
+      </w:r>
+      <w:r>
+        <w:rPr>
+          <w:rFonts w:asciiTheme="minorEastAsia" w:eastAsiaTheme="minorEastAsia" w:hAnsiTheme="minorEastAsia" w:hint="eastAsia"/>
+        </w:rPr>
+        <w:t>本文中用到的</w:t>
+      </w:r>
+      <w:r>
+        <w:rPr>
+          <w:rFonts w:asciiTheme="minorEastAsia" w:eastAsiaTheme="minorEastAsia" w:hAnsiTheme="minorEastAsia" w:hint="eastAsia"/>
+        </w:rPr>
+        <w:t>具体技术</w:t>
+      </w:r>
+      <w:r>
+        <w:rPr>
+          <w:rFonts w:asciiTheme="minorEastAsia" w:eastAsiaTheme="minorEastAsia" w:hAnsiTheme="minorEastAsia" w:hint="eastAsia"/>
+        </w:rPr>
+        <w:t>进行详细介绍</w:t>
       </w:r>
       <w:r>
         <w:rPr>
@@ -3365,19 +3573,7 @@
         <w:rPr>
           <w:rFonts w:asciiTheme="minorEastAsia" w:eastAsiaTheme="minorEastAsia" w:hAnsiTheme="minorEastAsia" w:hint="eastAsia"/>
         </w:rPr>
-        <w:t>第三章</w:t>
-      </w:r>
-      <w:r>
-        <w:rPr>
-          <w:rFonts w:asciiTheme="minorEastAsia" w:eastAsiaTheme="minorEastAsia" w:hAnsiTheme="minorEastAsia" w:hint="eastAsia"/>
-        </w:rPr>
-        <w:t>，</w:t>
-      </w:r>
-      <w:r>
-        <w:rPr>
-          <w:rFonts w:asciiTheme="minorEastAsia" w:eastAsiaTheme="minorEastAsia" w:hAnsiTheme="minorEastAsia" w:hint="eastAsia"/>
-        </w:rPr>
-        <w:t>进行详细的介绍系统实现的细节。</w:t>
+        <w:t>第三章：</w:t>
       </w:r>
     </w:p>
     <w:p>
@@ -3392,7 +3588,25 @@
         <w:rPr>
           <w:rFonts w:asciiTheme="minorEastAsia" w:eastAsiaTheme="minorEastAsia" w:hAnsiTheme="minorEastAsia" w:hint="eastAsia"/>
         </w:rPr>
-        <w:t>第四章，设计四组实验评估我们的系统和MBSS算法的有效性。</w:t>
+        <w:t>第四</w:t>
+      </w:r>
+      <w:r>
+        <w:rPr>
+          <w:rFonts w:asciiTheme="minorEastAsia" w:eastAsiaTheme="minorEastAsia" w:hAnsiTheme="minorEastAsia" w:hint="eastAsia"/>
+        </w:rPr>
+        <w:t>章</w:t>
+      </w:r>
+      <w:r>
+        <w:rPr>
+          <w:rFonts w:asciiTheme="minorEastAsia" w:eastAsiaTheme="minorEastAsia" w:hAnsiTheme="minorEastAsia" w:hint="eastAsia"/>
+        </w:rPr>
+        <w:t>，</w:t>
+      </w:r>
+      <w:r>
+        <w:rPr>
+          <w:rFonts w:asciiTheme="minorEastAsia" w:eastAsiaTheme="minorEastAsia" w:hAnsiTheme="minorEastAsia" w:hint="eastAsia"/>
+        </w:rPr>
+        <w:t>进行详细的介绍系统实现的细节。</w:t>
       </w:r>
     </w:p>
     <w:p>
@@ -3407,7 +3621,35 @@
         <w:rPr>
           <w:rFonts w:asciiTheme="minorEastAsia" w:eastAsiaTheme="minorEastAsia" w:hAnsiTheme="minorEastAsia" w:hint="eastAsia"/>
         </w:rPr>
-        <w:t>第五章</w:t>
+        <w:t>第五</w:t>
+      </w:r>
+      <w:r>
+        <w:rPr>
+          <w:rFonts w:asciiTheme="minorEastAsia" w:eastAsiaTheme="minorEastAsia" w:hAnsiTheme="minorEastAsia" w:hint="eastAsia"/>
+        </w:rPr>
+        <w:t>章，设计四组实验评估我们的系统和MBSS算法的有效性。</w:t>
+      </w:r>
+    </w:p>
+    <w:p>
+      <w:pPr>
+        <w:spacing w:line="400" w:lineRule="exact"/>
+        <w:ind w:firstLine="540"/>
+        <w:rPr>
+          <w:rFonts w:asciiTheme="minorEastAsia" w:eastAsiaTheme="minorEastAsia" w:hAnsiTheme="minorEastAsia"/>
+        </w:rPr>
+      </w:pPr>
+      <w:r>
+        <w:rPr>
+          <w:rFonts w:asciiTheme="minorEastAsia" w:eastAsiaTheme="minorEastAsia" w:hAnsiTheme="minorEastAsia" w:hint="eastAsia"/>
+        </w:rPr>
+        <w:lastRenderedPageBreak/>
+        <w:t>第六</w:t>
+      </w:r>
+      <w:r>
+        <w:rPr>
+          <w:rFonts w:asciiTheme="minorEastAsia" w:eastAsiaTheme="minorEastAsia" w:hAnsiTheme="minorEastAsia" w:hint="eastAsia"/>
+        </w:rPr>
+        <w:t>章</w:t>
       </w:r>
       <w:r>
         <w:rPr>
@@ -3466,7 +3708,6 @@
         <w:rPr>
           <w:rFonts w:hint="eastAsia"/>
         </w:rPr>
-        <w:lastRenderedPageBreak/>
         <w:t>第二章</w:t>
       </w:r>
       <w:r>
@@ -3492,11 +3733,19 @@
         </w:rPr>
         <w:t xml:space="preserve">2.1 </w:t>
       </w:r>
-      <w:r>
-        <w:rPr>
-          <w:rFonts w:hint="eastAsia"/>
-        </w:rPr>
-        <w:t>云计算与</w:t>
+      <w:proofErr w:type="gramStart"/>
+      <w:r>
+        <w:rPr>
+          <w:rFonts w:hint="eastAsia"/>
+        </w:rPr>
+        <w:t>云计算</w:t>
+      </w:r>
+      <w:proofErr w:type="gramEnd"/>
+      <w:r>
+        <w:rPr>
+          <w:rFonts w:hint="eastAsia"/>
+        </w:rPr>
+        <w:t>与</w:t>
       </w:r>
       <w:r>
         <w:rPr>
@@ -3515,12 +3764,14 @@
         </w:rPr>
         <w:tab/>
       </w:r>
+      <w:proofErr w:type="gramStart"/>
       <w:r>
         <w:rPr>
           <w:rFonts w:hint="eastAsia"/>
         </w:rPr>
         <w:t>云计算</w:t>
       </w:r>
+      <w:proofErr w:type="gramEnd"/>
       <w:r>
         <w:rPr>
           <w:rFonts w:hint="eastAsia"/>
@@ -3593,12 +3844,14 @@
         </w:rPr>
         <w:t>即服务</w:t>
       </w:r>
+      <w:proofErr w:type="spellStart"/>
       <w:r>
         <w:rPr>
           <w:rFonts w:hint="eastAsia"/>
         </w:rPr>
         <w:t>IaaS</w:t>
       </w:r>
+      <w:proofErr w:type="spellEnd"/>
       <w:r>
         <w:rPr>
           <w:rFonts w:hint="eastAsia"/>
@@ -3611,24 +3864,28 @@
         </w:rPr>
         <w:t>平台即服务</w:t>
       </w:r>
+      <w:proofErr w:type="spellStart"/>
       <w:r>
         <w:rPr>
           <w:rFonts w:hint="eastAsia"/>
         </w:rPr>
         <w:t>PaaS</w:t>
       </w:r>
+      <w:proofErr w:type="spellEnd"/>
       <w:r>
         <w:rPr>
           <w:rFonts w:hint="eastAsia"/>
         </w:rPr>
         <w:t>和软件即服务</w:t>
       </w:r>
+      <w:proofErr w:type="spellStart"/>
       <w:r>
         <w:rPr>
           <w:rFonts w:hint="eastAsia"/>
         </w:rPr>
         <w:t>SaaS</w:t>
       </w:r>
+      <w:proofErr w:type="spellEnd"/>
       <w:r>
         <w:rPr>
           <w:rFonts w:hint="eastAsia"/>
@@ -3647,12 +3904,14 @@
         </w:rPr>
         <w:t>层级关系，基础设施在最下端，平台在中间，软件在顶端。</w:t>
       </w:r>
+      <w:proofErr w:type="spellStart"/>
       <w:r>
         <w:rPr>
           <w:rFonts w:hint="eastAsia"/>
         </w:rPr>
         <w:t>SaaS</w:t>
       </w:r>
+      <w:proofErr w:type="spellEnd"/>
       <w:r>
         <w:rPr>
           <w:rFonts w:hint="eastAsia"/>
@@ -3677,12 +3936,14 @@
         </w:rPr>
         <w:t>；</w:t>
       </w:r>
+      <w:proofErr w:type="spellStart"/>
       <w:r>
         <w:rPr>
           <w:rFonts w:hint="eastAsia"/>
         </w:rPr>
         <w:t>PaaS</w:t>
       </w:r>
+      <w:proofErr w:type="spellEnd"/>
       <w:r>
         <w:rPr>
           <w:rFonts w:hint="eastAsia"/>
@@ -3713,12 +3974,14 @@
         </w:rPr>
         <w:t>；</w:t>
       </w:r>
+      <w:proofErr w:type="spellStart"/>
       <w:r>
         <w:rPr>
           <w:rFonts w:hint="eastAsia"/>
         </w:rPr>
         <w:t>IaaS</w:t>
       </w:r>
+      <w:proofErr w:type="spellEnd"/>
       <w:r>
         <w:rPr>
           <w:rFonts w:hint="eastAsia"/>
@@ -3743,11 +4006,19 @@
         </w:rPr>
         <w:t>。</w:t>
       </w:r>
-      <w:r>
-        <w:rPr>
-          <w:rFonts w:hint="eastAsia"/>
-        </w:rPr>
-        <w:t>云计算并不是一项全新的技术，而是多种传统技术</w:t>
+      <w:proofErr w:type="gramStart"/>
+      <w:r>
+        <w:rPr>
+          <w:rFonts w:hint="eastAsia"/>
+        </w:rPr>
+        <w:t>云计算</w:t>
+      </w:r>
+      <w:proofErr w:type="gramEnd"/>
+      <w:r>
+        <w:rPr>
+          <w:rFonts w:hint="eastAsia"/>
+        </w:rPr>
+        <w:t>并不是一项全新的技术，而是多种传统技术</w:t>
       </w:r>
       <w:r>
         <w:rPr>
@@ -3777,13 +4048,41 @@
         <w:rPr>
           <w:rFonts w:hint="eastAsia"/>
         </w:rPr>
-        <w:t>，其中虚拟化技术是云计算的核心技术</w:t>
-      </w:r>
-      <w:r>
-        <w:rPr>
-          <w:rFonts w:hint="eastAsia"/>
-        </w:rPr>
-        <w:t>，为云计算服务提供基础架构层面</w:t>
+        <w:t>，其中虚拟化技术是</w:t>
+      </w:r>
+      <w:proofErr w:type="gramStart"/>
+      <w:r>
+        <w:rPr>
+          <w:rFonts w:hint="eastAsia"/>
+        </w:rPr>
+        <w:t>云计算</w:t>
+      </w:r>
+      <w:proofErr w:type="gramEnd"/>
+      <w:r>
+        <w:rPr>
+          <w:rFonts w:hint="eastAsia"/>
+        </w:rPr>
+        <w:t>的核心技术</w:t>
+      </w:r>
+      <w:r>
+        <w:rPr>
+          <w:rFonts w:hint="eastAsia"/>
+        </w:rPr>
+        <w:t>，为</w:t>
+      </w:r>
+      <w:proofErr w:type="gramStart"/>
+      <w:r>
+        <w:rPr>
+          <w:rFonts w:hint="eastAsia"/>
+        </w:rPr>
+        <w:t>云计算</w:t>
+      </w:r>
+      <w:proofErr w:type="gramEnd"/>
+      <w:r>
+        <w:rPr>
+          <w:rFonts w:hint="eastAsia"/>
+        </w:rPr>
+        <w:t>服务提供基础架构层面</w:t>
       </w:r>
       <w:r>
         <w:rPr>
@@ -3807,7 +4106,21 @@
         <w:rPr>
           <w:rFonts w:hint="eastAsia"/>
         </w:rPr>
-        <w:t>没有虚拟化技术就没有云计算服务的落地与成功。</w:t>
+        <w:t>没有虚拟化技术就没有</w:t>
+      </w:r>
+      <w:proofErr w:type="gramStart"/>
+      <w:r>
+        <w:rPr>
+          <w:rFonts w:hint="eastAsia"/>
+        </w:rPr>
+        <w:t>云计算</w:t>
+      </w:r>
+      <w:proofErr w:type="gramEnd"/>
+      <w:r>
+        <w:rPr>
+          <w:rFonts w:hint="eastAsia"/>
+        </w:rPr>
+        <w:t>服务的落地与成功。</w:t>
       </w:r>
     </w:p>
     <w:p>
@@ -4315,8 +4628,13 @@
                                     <w:jc w:val="center"/>
                                   </w:pPr>
                                   <w:r>
-                                    <w:t>Windows xp</w:t>
+                                    <w:t xml:space="preserve">Windows </w:t>
                                   </w:r>
+                                  <w:proofErr w:type="spellStart"/>
+                                  <w:r>
+                                    <w:t>xp</w:t>
+                                  </w:r>
+                                  <w:proofErr w:type="spellEnd"/>
                                 </w:p>
                               </w:txbxContent>
                             </wps:txbx>
@@ -4584,8 +4902,13 @@
                                   <w:pPr>
                                     <w:jc w:val="center"/>
                                   </w:pPr>
+                                  <w:proofErr w:type="spellStart"/>
                                   <w:r>
-                                    <w:t>RedHat Linux</w:t>
+                                    <w:t>RedHat</w:t>
+                                  </w:r>
+                                  <w:proofErr w:type="spellEnd"/>
+                                  <w:r>
+                                    <w:t xml:space="preserve"> Linux</w:t>
                                   </w:r>
                                 </w:p>
                               </w:txbxContent>
@@ -5541,7 +5864,21 @@
         <w:rPr>
           <w:rFonts w:hint="eastAsia"/>
         </w:rPr>
-        <w:t>半虚拟化方式需要对上层操作系统进行源码级修改使其正常工作，因此上层操作系统能察觉自身工作在虚拟平台上</w:t>
+        <w:t>半虚拟化方式需要对上层操作系统进行</w:t>
+      </w:r>
+      <w:proofErr w:type="gramStart"/>
+      <w:r>
+        <w:rPr>
+          <w:rFonts w:hint="eastAsia"/>
+        </w:rPr>
+        <w:t>源码级修改</w:t>
+      </w:r>
+      <w:proofErr w:type="gramEnd"/>
+      <w:r>
+        <w:rPr>
+          <w:rFonts w:hint="eastAsia"/>
+        </w:rPr>
+        <w:t>使其正常工作，因此上层操作系统能察觉自身工作在虚拟平台上</w:t>
       </w:r>
       <w:r>
         <w:rPr>
@@ -5606,7 +5943,21 @@
         <w:rPr>
           <w:rFonts w:hint="eastAsia"/>
         </w:rPr>
-        <w:t>其中完全虚拟化经历了两个阶段：软件辅助的完全虚拟化和硬件辅助的完全虚拟化。</w:t>
+        <w:t>其中完全虚拟</w:t>
+      </w:r>
+      <w:proofErr w:type="gramStart"/>
+      <w:r>
+        <w:rPr>
+          <w:rFonts w:hint="eastAsia"/>
+        </w:rPr>
+        <w:t>化经历</w:t>
+      </w:r>
+      <w:proofErr w:type="gramEnd"/>
+      <w:r>
+        <w:rPr>
+          <w:rFonts w:hint="eastAsia"/>
+        </w:rPr>
+        <w:t>了两个阶段：软件辅助的完全虚拟化和硬件辅助的完全虚拟化。</w:t>
       </w:r>
     </w:p>
     <w:p>
@@ -5934,6 +6285,7 @@
         <w:rPr>
           <w:rFonts w:hint="eastAsia"/>
         </w:rPr>
+        <w:lastRenderedPageBreak/>
         <w:t>虚拟化方面，</w:t>
       </w:r>
       <w:r>
@@ -6071,26 +6423,61 @@
         <w:rPr>
           <w:rFonts w:hint="eastAsia"/>
         </w:rPr>
-        <w:t>了两种操作模式：根操作模式和非根操作模式。</w:t>
-      </w:r>
-      <w:r>
-        <w:rPr>
-          <w:rFonts w:hint="eastAsia"/>
-        </w:rPr>
-        <w:t>其中，根操作模式是指</w:t>
-      </w:r>
-      <w:r>
-        <w:rPr>
-          <w:rFonts w:hint="eastAsia"/>
-        </w:rPr>
-        <w:t>虚拟</w:t>
-      </w:r>
-      <w:r>
-        <w:rPr>
-          <w:rFonts w:hint="eastAsia"/>
-        </w:rPr>
-        <w:lastRenderedPageBreak/>
-        <w:t>机监控器</w:t>
+        <w:t>了两种操作模式：</w:t>
+      </w:r>
+      <w:proofErr w:type="gramStart"/>
+      <w:r>
+        <w:rPr>
+          <w:rFonts w:hint="eastAsia"/>
+        </w:rPr>
+        <w:t>根操作</w:t>
+      </w:r>
+      <w:proofErr w:type="gramEnd"/>
+      <w:r>
+        <w:rPr>
+          <w:rFonts w:hint="eastAsia"/>
+        </w:rPr>
+        <w:t>模式和</w:t>
+      </w:r>
+      <w:proofErr w:type="gramStart"/>
+      <w:r>
+        <w:rPr>
+          <w:rFonts w:hint="eastAsia"/>
+        </w:rPr>
+        <w:t>非根操作</w:t>
+      </w:r>
+      <w:proofErr w:type="gramEnd"/>
+      <w:r>
+        <w:rPr>
+          <w:rFonts w:hint="eastAsia"/>
+        </w:rPr>
+        <w:t>模式。</w:t>
+      </w:r>
+      <w:r>
+        <w:rPr>
+          <w:rFonts w:hint="eastAsia"/>
+        </w:rPr>
+        <w:t>其中，</w:t>
+      </w:r>
+      <w:proofErr w:type="gramStart"/>
+      <w:r>
+        <w:rPr>
+          <w:rFonts w:hint="eastAsia"/>
+        </w:rPr>
+        <w:t>根操作</w:t>
+      </w:r>
+      <w:proofErr w:type="gramEnd"/>
+      <w:r>
+        <w:rPr>
+          <w:rFonts w:hint="eastAsia"/>
+        </w:rPr>
+        <w:t>模式是指</w:t>
+      </w:r>
+      <w:r>
+        <w:rPr>
+          <w:rFonts w:hint="eastAsia"/>
+        </w:rPr>
+        <w:t>虚拟机监控器</w:t>
       </w:r>
       <w:r>
         <w:rPr>
@@ -6102,7 +6489,21 @@
         <w:rPr>
           <w:rFonts w:hint="eastAsia"/>
         </w:rPr>
-        <w:t>运行所处的模式；而非根操作模式是指客户机运行所处的模式。</w:t>
+        <w:t>运行所处的模式；而</w:t>
+      </w:r>
+      <w:proofErr w:type="gramStart"/>
+      <w:r>
+        <w:rPr>
+          <w:rFonts w:hint="eastAsia"/>
+        </w:rPr>
+        <w:t>非根操作</w:t>
+      </w:r>
+      <w:proofErr w:type="gramEnd"/>
+      <w:r>
+        <w:rPr>
+          <w:rFonts w:hint="eastAsia"/>
+        </w:rPr>
+        <w:t>模式是指客户机运行所处的模式。</w:t>
       </w:r>
       <w:r>
         <w:rPr>
@@ -6144,7 +6545,21 @@
         <w:rPr>
           <w:rFonts w:hint="eastAsia"/>
         </w:rPr>
-        <w:t>中，非根模式下敏感指令引起的“陷入”被称为</w:t>
+        <w:t>中，</w:t>
+      </w:r>
+      <w:proofErr w:type="gramStart"/>
+      <w:r>
+        <w:rPr>
+          <w:rFonts w:hint="eastAsia"/>
+        </w:rPr>
+        <w:t>非根模式</w:t>
+      </w:r>
+      <w:proofErr w:type="gramEnd"/>
+      <w:r>
+        <w:rPr>
+          <w:rFonts w:hint="eastAsia"/>
+        </w:rPr>
+        <w:t>下敏感指令引起的“陷入”被称为</w:t>
       </w:r>
       <w:r>
         <w:rPr>
@@ -6186,7 +6601,21 @@
         <w:rPr>
           <w:rFonts w:hint="eastAsia"/>
         </w:rPr>
-        <w:t>由非根模式切换到</w:t>
+        <w:t>由</w:t>
+      </w:r>
+      <w:proofErr w:type="gramStart"/>
+      <w:r>
+        <w:rPr>
+          <w:rFonts w:hint="eastAsia"/>
+        </w:rPr>
+        <w:t>非根模式</w:t>
+      </w:r>
+      <w:proofErr w:type="gramEnd"/>
+      <w:r>
+        <w:rPr>
+          <w:rFonts w:hint="eastAsia"/>
+        </w:rPr>
+        <w:t>切换到</w:t>
       </w:r>
       <w:r>
         <w:rPr>
@@ -6234,13 +6663,27 @@
         <w:rPr>
           <w:rFonts w:hint="eastAsia"/>
         </w:rPr>
-        <w:t>由根模式切换到</w:t>
-      </w:r>
-      <w:r>
-        <w:rPr>
-          <w:rFonts w:hint="eastAsia"/>
-        </w:rPr>
-        <w:t>非根模式。</w:t>
+        <w:t>由</w:t>
+      </w:r>
+      <w:proofErr w:type="gramStart"/>
+      <w:r>
+        <w:rPr>
+          <w:rFonts w:hint="eastAsia"/>
+        </w:rPr>
+        <w:t>根模式切换到</w:t>
+      </w:r>
+      <w:r>
+        <w:rPr>
+          <w:rFonts w:hint="eastAsia"/>
+        </w:rPr>
+        <w:t>非根</w:t>
+      </w:r>
+      <w:proofErr w:type="gramEnd"/>
+      <w:r>
+        <w:rPr>
+          <w:rFonts w:hint="eastAsia"/>
+        </w:rPr>
+        <w:t>模式。</w:t>
       </w:r>
       <w:r>
         <w:t xml:space="preserve"> </w:t>
@@ -6329,11 +6772,19 @@
                                 </w:rPr>
                                 <w:t>VMX</w:t>
                               </w:r>
+                              <w:proofErr w:type="gramStart"/>
                               <w:r>
                                 <w:rPr>
                                   <w:rFonts w:hint="eastAsia"/>
                                 </w:rPr>
-                                <w:t>根操作模式</w:t>
+                                <w:t>根操作</w:t>
+                              </w:r>
+                              <w:proofErr w:type="gramEnd"/>
+                              <w:r>
+                                <w:rPr>
+                                  <w:rFonts w:hint="eastAsia"/>
+                                </w:rPr>
+                                <w:t>模式</w:t>
                               </w:r>
                             </w:p>
                           </w:txbxContent>
@@ -6502,11 +6953,19 @@
                                     </w:rPr>
                                     <w:t>VMX</w:t>
                                   </w:r>
+                                  <w:proofErr w:type="gramStart"/>
                                   <w:r>
                                     <w:rPr>
                                       <w:rFonts w:hint="eastAsia"/>
                                     </w:rPr>
-                                    <w:t>非根操作模式</w:t>
+                                    <w:t>非根操作</w:t>
+                                  </w:r>
+                                  <w:proofErr w:type="gramEnd"/>
+                                  <w:r>
+                                    <w:rPr>
+                                      <w:rFonts w:hint="eastAsia"/>
+                                    </w:rPr>
+                                    <w:t>模式</w:t>
                                   </w:r>
                                 </w:p>
                               </w:txbxContent>
@@ -7471,12 +7930,14 @@
                                     <w:pPr>
                                       <w:jc w:val="center"/>
                                     </w:pPr>
+                                    <w:proofErr w:type="spellStart"/>
                                     <w:r>
                                       <w:rPr>
                                         <w:rFonts w:hint="eastAsia"/>
                                       </w:rPr>
                                       <w:t>VMCSn</w:t>
                                     </w:r>
+                                    <w:proofErr w:type="spellEnd"/>
                                   </w:p>
                                 </w:txbxContent>
                               </wps:txbx>
@@ -7595,12 +8056,14 @@
                                     <w:pPr>
                                       <w:jc w:val="center"/>
                                     </w:pPr>
+                                    <w:proofErr w:type="spellStart"/>
                                     <w:r>
                                       <w:rPr>
                                         <w:rFonts w:hint="eastAsia"/>
                                       </w:rPr>
                                       <w:t>VMn</w:t>
                                     </w:r>
+                                    <w:proofErr w:type="spellEnd"/>
                                   </w:p>
                                 </w:txbxContent>
                               </wps:txbx>
@@ -8047,7 +8510,21 @@
         <w:rPr>
           <w:rFonts w:hint="eastAsia"/>
         </w:rPr>
-        <w:t>为了完成根模式和非根模式之间的切换，</w:t>
+        <w:t>为了完成</w:t>
+      </w:r>
+      <w:proofErr w:type="gramStart"/>
+      <w:r>
+        <w:rPr>
+          <w:rFonts w:hint="eastAsia"/>
+        </w:rPr>
+        <w:t>根模式和非根模式</w:t>
+      </w:r>
+      <w:proofErr w:type="gramEnd"/>
+      <w:r>
+        <w:rPr>
+          <w:rFonts w:hint="eastAsia"/>
+        </w:rPr>
+        <w:t>之间的切换，</w:t>
       </w:r>
       <w:r>
         <w:rPr>
@@ -8227,7 +8704,21 @@
         <w:rPr>
           <w:rFonts w:hint="eastAsia"/>
         </w:rPr>
-        <w:t>允许一个客户机在非根操作下请求</w:t>
+        <w:t>允许一个客户机在非</w:t>
+      </w:r>
+      <w:proofErr w:type="gramStart"/>
+      <w:r>
+        <w:rPr>
+          <w:rFonts w:hint="eastAsia"/>
+        </w:rPr>
+        <w:t>根操作</w:t>
+      </w:r>
+      <w:proofErr w:type="gramEnd"/>
+      <w:r>
+        <w:rPr>
+          <w:rFonts w:hint="eastAsia"/>
+        </w:rPr>
+        <w:t>下请求</w:t>
       </w:r>
       <w:r>
         <w:rPr>
@@ -8263,7 +8754,21 @@
         <w:rPr>
           <w:rFonts w:hint="eastAsia"/>
         </w:rPr>
-        <w:t>，完成非根模式到根模式的转换</w:t>
+        <w:t>，完成</w:t>
+      </w:r>
+      <w:proofErr w:type="gramStart"/>
+      <w:r>
+        <w:rPr>
+          <w:rFonts w:hint="eastAsia"/>
+        </w:rPr>
+        <w:t>非根模式到根模式</w:t>
+      </w:r>
+      <w:proofErr w:type="gramEnd"/>
+      <w:r>
+        <w:rPr>
+          <w:rFonts w:hint="eastAsia"/>
+        </w:rPr>
+        <w:t>的转换</w:t>
       </w:r>
       <w:r>
         <w:rPr>
@@ -8632,7 +9137,21 @@
         <w:rPr>
           <w:rFonts w:hint="eastAsia"/>
         </w:rPr>
-        <w:t>大类信息。有客户机状态域、宿主机状态域、</w:t>
+        <w:t>大类信息。有客户</w:t>
+      </w:r>
+      <w:proofErr w:type="gramStart"/>
+      <w:r>
+        <w:rPr>
+          <w:rFonts w:hint="eastAsia"/>
+        </w:rPr>
+        <w:t>机状态域</w:t>
+      </w:r>
+      <w:proofErr w:type="gramEnd"/>
+      <w:r>
+        <w:rPr>
+          <w:rFonts w:hint="eastAsia"/>
+        </w:rPr>
+        <w:t>、宿主机状态域、</w:t>
       </w:r>
       <w:r>
         <w:rPr>
@@ -8691,6 +9210,7 @@
         <w:rPr>
           <w:rFonts w:hint="eastAsia"/>
         </w:rPr>
+        <w:lastRenderedPageBreak/>
         <w:tab/>
         <w:t>VM-Entry</w:t>
       </w:r>
@@ -8752,7 +9272,21 @@
         <w:rPr>
           <w:rFonts w:hint="eastAsia"/>
         </w:rPr>
-        <w:t>切换到非根模式时，</w:t>
+        <w:t>切换到</w:t>
+      </w:r>
+      <w:proofErr w:type="gramStart"/>
+      <w:r>
+        <w:rPr>
+          <w:rFonts w:hint="eastAsia"/>
+        </w:rPr>
+        <w:t>非根模式</w:t>
+      </w:r>
+      <w:proofErr w:type="gramEnd"/>
+      <w:r>
+        <w:rPr>
+          <w:rFonts w:hint="eastAsia"/>
+        </w:rPr>
+        <w:t>时，</w:t>
       </w:r>
       <w:r>
         <w:rPr>
@@ -9286,7 +9820,21 @@
         <w:rPr>
           <w:rFonts w:hint="eastAsia"/>
         </w:rPr>
-        <w:t>环特权级最高，</w:t>
+        <w:t>环</w:t>
+      </w:r>
+      <w:proofErr w:type="gramStart"/>
+      <w:r>
+        <w:rPr>
+          <w:rFonts w:hint="eastAsia"/>
+        </w:rPr>
+        <w:t>特权级</w:t>
+      </w:r>
+      <w:proofErr w:type="gramEnd"/>
+      <w:r>
+        <w:rPr>
+          <w:rFonts w:hint="eastAsia"/>
+        </w:rPr>
+        <w:t>最高，</w:t>
       </w:r>
       <w:r>
         <w:rPr>
@@ -9298,7 +9846,21 @@
         <w:rPr>
           <w:rFonts w:hint="eastAsia"/>
         </w:rPr>
-        <w:t>环特权级最低。</w:t>
+        <w:t>环</w:t>
+      </w:r>
+      <w:proofErr w:type="gramStart"/>
+      <w:r>
+        <w:rPr>
+          <w:rFonts w:hint="eastAsia"/>
+        </w:rPr>
+        <w:t>特权级</w:t>
+      </w:r>
+      <w:proofErr w:type="gramEnd"/>
+      <w:r>
+        <w:rPr>
+          <w:rFonts w:hint="eastAsia"/>
+        </w:rPr>
+        <w:t>最低。</w:t>
       </w:r>
       <w:r>
         <w:rPr>
@@ -9407,72 +9969,84 @@
         </w:rPr>
         <w:t>相关的参数通过寄存器进行传递：寄存器</w:t>
       </w:r>
+      <w:proofErr w:type="spellStart"/>
       <w:r>
         <w:rPr>
           <w:rFonts w:hint="eastAsia"/>
         </w:rPr>
         <w:t>eax</w:t>
       </w:r>
+      <w:proofErr w:type="spellEnd"/>
       <w:r>
         <w:rPr>
           <w:rFonts w:hint="eastAsia"/>
         </w:rPr>
         <w:t>保存系统调用号，其他参数依次保存在寄存器</w:t>
       </w:r>
+      <w:proofErr w:type="spellStart"/>
       <w:r>
         <w:rPr>
           <w:rFonts w:hint="eastAsia"/>
         </w:rPr>
         <w:t>ebx</w:t>
       </w:r>
+      <w:proofErr w:type="spellEnd"/>
       <w:r>
         <w:rPr>
           <w:rFonts w:hint="eastAsia"/>
         </w:rPr>
         <w:t>、</w:t>
       </w:r>
+      <w:proofErr w:type="spellStart"/>
       <w:r>
         <w:rPr>
           <w:rFonts w:hint="eastAsia"/>
         </w:rPr>
         <w:t>ecx</w:t>
       </w:r>
+      <w:proofErr w:type="spellEnd"/>
       <w:r>
         <w:rPr>
           <w:rFonts w:hint="eastAsia"/>
         </w:rPr>
         <w:t>、</w:t>
       </w:r>
+      <w:proofErr w:type="spellStart"/>
       <w:r>
         <w:rPr>
           <w:rFonts w:hint="eastAsia"/>
         </w:rPr>
         <w:t>edx</w:t>
       </w:r>
+      <w:proofErr w:type="spellEnd"/>
       <w:r>
         <w:rPr>
           <w:rFonts w:hint="eastAsia"/>
         </w:rPr>
         <w:t>、</w:t>
       </w:r>
+      <w:proofErr w:type="spellStart"/>
       <w:r>
         <w:rPr>
           <w:rFonts w:hint="eastAsia"/>
         </w:rPr>
         <w:t>esi</w:t>
       </w:r>
+      <w:proofErr w:type="spellEnd"/>
       <w:r>
         <w:rPr>
           <w:rFonts w:hint="eastAsia"/>
         </w:rPr>
         <w:t>和</w:t>
       </w:r>
+      <w:proofErr w:type="spellStart"/>
       <w:r>
         <w:rPr>
           <w:rFonts w:hint="eastAsia"/>
         </w:rPr>
         <w:t>edi</w:t>
       </w:r>
+      <w:proofErr w:type="spellEnd"/>
       <w:r>
         <w:rPr>
           <w:rFonts w:hint="eastAsia"/>
@@ -9497,12 +10071,14 @@
         </w:rPr>
         <w:t>系统调用结束时，通过指令</w:t>
       </w:r>
+      <w:proofErr w:type="spellStart"/>
       <w:r>
         <w:rPr>
           <w:rFonts w:hint="eastAsia"/>
         </w:rPr>
         <w:t>iret</w:t>
       </w:r>
+      <w:proofErr w:type="spellEnd"/>
       <w:r>
         <w:rPr>
           <w:rFonts w:hint="eastAsia"/>
@@ -9602,13 +10178,41 @@
         <w:rPr>
           <w:rFonts w:hint="eastAsia"/>
         </w:rPr>
-        <w:t>等寄存器信息依次压入内核栈中，</w:t>
-      </w:r>
-      <w:r>
-        <w:rPr>
-          <w:rFonts w:hint="eastAsia"/>
-        </w:rPr>
-        <w:t>关于内核栈的位置，可以通过</w:t>
+        <w:t>等寄存器信息依次压入内核</w:t>
+      </w:r>
+      <w:proofErr w:type="gramStart"/>
+      <w:r>
+        <w:rPr>
+          <w:rFonts w:hint="eastAsia"/>
+        </w:rPr>
+        <w:t>栈</w:t>
+      </w:r>
+      <w:proofErr w:type="gramEnd"/>
+      <w:r>
+        <w:rPr>
+          <w:rFonts w:hint="eastAsia"/>
+        </w:rPr>
+        <w:t>中，</w:t>
+      </w:r>
+      <w:r>
+        <w:rPr>
+          <w:rFonts w:hint="eastAsia"/>
+        </w:rPr>
+        <w:t>关于内核</w:t>
+      </w:r>
+      <w:proofErr w:type="gramStart"/>
+      <w:r>
+        <w:rPr>
+          <w:rFonts w:hint="eastAsia"/>
+        </w:rPr>
+        <w:t>栈</w:t>
+      </w:r>
+      <w:proofErr w:type="gramEnd"/>
+      <w:r>
+        <w:rPr>
+          <w:rFonts w:hint="eastAsia"/>
+        </w:rPr>
+        <w:t>的位置，可以通过</w:t>
       </w:r>
       <w:r>
         <w:rPr>
@@ -9667,7 +10271,21 @@
         <w:rPr>
           <w:rFonts w:hint="eastAsia"/>
         </w:rPr>
-        <w:t>涉及较多的栈切换和门描述符权限检查等</w:t>
+        <w:t>涉及较多的</w:t>
+      </w:r>
+      <w:proofErr w:type="gramStart"/>
+      <w:r>
+        <w:rPr>
+          <w:rFonts w:hint="eastAsia"/>
+        </w:rPr>
+        <w:t>栈</w:t>
+      </w:r>
+      <w:proofErr w:type="gramEnd"/>
+      <w:r>
+        <w:rPr>
+          <w:rFonts w:hint="eastAsia"/>
+        </w:rPr>
+        <w:t>切换和门描述符权限检查等</w:t>
       </w:r>
       <w:r>
         <w:rPr>
@@ -9697,6 +10315,7 @@
         <w:rPr>
           <w:rFonts w:hint="eastAsia"/>
         </w:rPr>
+        <w:lastRenderedPageBreak/>
         <w:t>CPU</w:t>
       </w:r>
       <w:r>
@@ -9747,24 +10366,28 @@
         </w:rPr>
         <w:t>引入</w:t>
       </w:r>
+      <w:proofErr w:type="spellStart"/>
       <w:r>
         <w:rPr>
           <w:rFonts w:hint="eastAsia"/>
         </w:rPr>
         <w:t>sysenter</w:t>
       </w:r>
+      <w:proofErr w:type="spellEnd"/>
       <w:r>
         <w:rPr>
           <w:rFonts w:hint="eastAsia"/>
         </w:rPr>
         <w:t>和</w:t>
       </w:r>
+      <w:proofErr w:type="spellStart"/>
       <w:r>
         <w:rPr>
           <w:rFonts w:hint="eastAsia"/>
         </w:rPr>
         <w:t>sysexit</w:t>
       </w:r>
+      <w:proofErr w:type="spellEnd"/>
       <w:r>
         <w:rPr>
           <w:rFonts w:hint="eastAsia"/>
@@ -9795,12 +10418,14 @@
         </w:rPr>
         <w:t>系统调用退出。</w:t>
       </w:r>
+      <w:proofErr w:type="spellStart"/>
       <w:r>
         <w:rPr>
           <w:rFonts w:hint="eastAsia"/>
         </w:rPr>
         <w:t>sysenter</w:t>
       </w:r>
+      <w:proofErr w:type="spellEnd"/>
       <w:r>
         <w:rPr>
           <w:rFonts w:hint="eastAsia"/>
@@ -9891,13 +10516,14 @@
         </w:rPr>
         <w:t>，在执行</w:t>
       </w:r>
-      <w:r>
-        <w:rPr>
-          <w:rFonts w:hint="eastAsia"/>
-        </w:rPr>
-        <w:lastRenderedPageBreak/>
+      <w:proofErr w:type="spellStart"/>
+      <w:r>
+        <w:rPr>
+          <w:rFonts w:hint="eastAsia"/>
+        </w:rPr>
         <w:t>sysenter</w:t>
       </w:r>
+      <w:proofErr w:type="spellEnd"/>
       <w:r>
         <w:rPr>
           <w:rFonts w:hint="eastAsia"/>
@@ -9934,11 +10560,19 @@
         </w:rPr>
         <w:t>CPU</w:t>
       </w:r>
-      <w:r>
-        <w:rPr>
-          <w:rFonts w:hint="eastAsia"/>
-        </w:rPr>
-        <w:t>取指的起始地址</w:t>
+      <w:proofErr w:type="gramStart"/>
+      <w:r>
+        <w:rPr>
+          <w:rFonts w:hint="eastAsia"/>
+        </w:rPr>
+        <w:t>取指的</w:t>
+      </w:r>
+      <w:proofErr w:type="gramEnd"/>
+      <w:r>
+        <w:rPr>
+          <w:rFonts w:hint="eastAsia"/>
+        </w:rPr>
+        <w:t>起始地址</w:t>
       </w:r>
       <w:r>
         <w:rPr>
@@ -9986,20 +10620,30 @@
         <w:rPr>
           <w:rFonts w:hint="eastAsia"/>
         </w:rPr>
-        <w:t>代码段的段选择符</w:t>
-      </w:r>
+        <w:t>代码段的</w:t>
+      </w:r>
+      <w:proofErr w:type="gramStart"/>
+      <w:r>
+        <w:rPr>
+          <w:rFonts w:hint="eastAsia"/>
+        </w:rPr>
+        <w:t>段选择符</w:t>
+      </w:r>
+      <w:proofErr w:type="gramEnd"/>
       <w:r>
         <w:rPr>
           <w:rFonts w:hint="eastAsia"/>
         </w:rPr>
         <w:t>，在执行</w:t>
       </w:r>
+      <w:proofErr w:type="spellStart"/>
       <w:r>
         <w:rPr>
           <w:rFonts w:hint="eastAsia"/>
         </w:rPr>
         <w:t>sysenter</w:t>
       </w:r>
+      <w:proofErr w:type="spellEnd"/>
       <w:r>
         <w:rPr>
           <w:rFonts w:hint="eastAsia"/>
@@ -10034,14 +10678,30 @@
         <w:rPr>
           <w:rFonts w:hint="eastAsia"/>
         </w:rPr>
-        <w:t>寄存器中保存着内核栈的栈指针，在执行</w:t>
-      </w:r>
+        <w:t>寄存器中保存着内核</w:t>
+      </w:r>
+      <w:proofErr w:type="gramStart"/>
+      <w:r>
+        <w:rPr>
+          <w:rFonts w:hint="eastAsia"/>
+        </w:rPr>
+        <w:t>栈</w:t>
+      </w:r>
+      <w:proofErr w:type="gramEnd"/>
+      <w:r>
+        <w:rPr>
+          <w:rFonts w:hint="eastAsia"/>
+        </w:rPr>
+        <w:t>的栈指针，在执行</w:t>
+      </w:r>
+      <w:proofErr w:type="spellStart"/>
       <w:r>
         <w:rPr>
           <w:rFonts w:hint="eastAsia"/>
         </w:rPr>
         <w:t>sysenter</w:t>
       </w:r>
+      <w:proofErr w:type="spellEnd"/>
       <w:r>
         <w:rPr>
           <w:rFonts w:hint="eastAsia"/>
@@ -10066,12 +10726,14 @@
         </w:rPr>
         <w:t>同样的，</w:t>
       </w:r>
+      <w:proofErr w:type="spellStart"/>
       <w:r>
         <w:rPr>
           <w:rFonts w:hint="eastAsia"/>
         </w:rPr>
         <w:t>sysexit</w:t>
       </w:r>
+      <w:proofErr w:type="spellEnd"/>
       <w:r>
         <w:rPr>
           <w:rFonts w:hint="eastAsia"/>
@@ -10142,7 +10804,21 @@
         <w:rPr>
           <w:rFonts w:hint="eastAsia"/>
         </w:rPr>
-        <w:t>寄存器中保存着用户态代码段的段选择符；</w:t>
+        <w:t>寄存器中保存着用户态代码段的</w:t>
+      </w:r>
+      <w:proofErr w:type="gramStart"/>
+      <w:r>
+        <w:rPr>
+          <w:rFonts w:hint="eastAsia"/>
+        </w:rPr>
+        <w:t>段选择符</w:t>
+      </w:r>
+      <w:proofErr w:type="gramEnd"/>
+      <w:r>
+        <w:rPr>
+          <w:rFonts w:hint="eastAsia"/>
+        </w:rPr>
+        <w:t>；</w:t>
       </w:r>
       <w:r>
         <w:rPr>
@@ -10156,12 +10832,14 @@
         </w:rPr>
         <w:t>寄存器中保存着用户态代码的第一条指令地址，在执行</w:t>
       </w:r>
+      <w:proofErr w:type="spellStart"/>
       <w:r>
         <w:rPr>
           <w:rFonts w:hint="eastAsia"/>
         </w:rPr>
         <w:t>sysexit</w:t>
       </w:r>
+      <w:proofErr w:type="spellEnd"/>
       <w:r>
         <w:rPr>
           <w:rFonts w:hint="eastAsia"/>
@@ -10202,14 +10880,30 @@
         <w:rPr>
           <w:rFonts w:hint="eastAsia"/>
         </w:rPr>
-        <w:t>寄存器中保存着用户态栈的栈指针，在执行</w:t>
-      </w:r>
+        <w:t>寄存器中保存着用户态</w:t>
+      </w:r>
+      <w:proofErr w:type="gramStart"/>
+      <w:r>
+        <w:rPr>
+          <w:rFonts w:hint="eastAsia"/>
+        </w:rPr>
+        <w:t>栈</w:t>
+      </w:r>
+      <w:proofErr w:type="gramEnd"/>
+      <w:r>
+        <w:rPr>
+          <w:rFonts w:hint="eastAsia"/>
+        </w:rPr>
+        <w:t>的栈指针，在执行</w:t>
+      </w:r>
+      <w:proofErr w:type="spellStart"/>
       <w:r>
         <w:rPr>
           <w:rFonts w:hint="eastAsia"/>
         </w:rPr>
         <w:t>sysexit</w:t>
       </w:r>
+      <w:proofErr w:type="spellEnd"/>
       <w:r>
         <w:rPr>
           <w:rFonts w:hint="eastAsia"/>
@@ -10268,9 +10962,6 @@
     <w:p>
       <w:pPr>
         <w:spacing w:line="400" w:lineRule="exact"/>
-        <w:rPr>
-          <w:rFonts w:hint="eastAsia"/>
-        </w:rPr>
       </w:pPr>
       <w:r>
         <w:rPr>
@@ -10324,15 +11015,26 @@
         <w:rPr>
           <w:rFonts w:hint="eastAsia"/>
         </w:rPr>
-        <w:t>外部，如键盘中断等，而异常来源于处理器内部，例如执行指令发生除零错误等。</w:t>
+        <w:t>外部，如键盘中断等，而异常来源于处理器内部，例如执行指令发生</w:t>
+      </w:r>
+      <w:proofErr w:type="gramStart"/>
+      <w:r>
+        <w:rPr>
+          <w:rFonts w:hint="eastAsia"/>
+        </w:rPr>
+        <w:t>除零错误</w:t>
+      </w:r>
+      <w:proofErr w:type="gramEnd"/>
+      <w:r>
+        <w:rPr>
+          <w:rFonts w:hint="eastAsia"/>
+        </w:rPr>
+        <w:t>等。</w:t>
       </w:r>
     </w:p>
     <w:p>
       <w:pPr>
         <w:spacing w:line="400" w:lineRule="exact"/>
-        <w:rPr>
-          <w:rFonts w:hint="eastAsia"/>
-        </w:rPr>
       </w:pPr>
       <w:r>
         <w:rPr>
@@ -10428,9 +11130,6 @@
     <w:p>
       <w:pPr>
         <w:spacing w:line="400" w:lineRule="exact"/>
-        <w:rPr>
-          <w:rFonts w:hint="eastAsia"/>
-        </w:rPr>
       </w:pPr>
       <w:r>
         <w:rPr>
@@ -10502,9 +11201,6 @@
     <w:p>
       <w:pPr>
         <w:spacing w:line="400" w:lineRule="exact"/>
-        <w:rPr>
-          <w:rFonts w:hint="eastAsia"/>
-        </w:rPr>
       </w:pPr>
       <w:r>
         <w:rPr>
@@ -10678,9 +11374,6 @@
     <w:p>
       <w:pPr>
         <w:spacing w:line="400" w:lineRule="exact"/>
-        <w:rPr>
-          <w:rFonts w:hint="eastAsia"/>
-        </w:rPr>
       </w:pPr>
       <w:r>
         <w:rPr>
@@ -10730,12 +11423,14 @@
         </w:rPr>
         <w:t>中断下半部有三种实现方式：软中断、</w:t>
       </w:r>
+      <w:proofErr w:type="spellStart"/>
       <w:r>
         <w:rPr>
           <w:rFonts w:hint="eastAsia"/>
         </w:rPr>
         <w:t>tasklet</w:t>
       </w:r>
+      <w:proofErr w:type="spellEnd"/>
       <w:r>
         <w:rPr>
           <w:rFonts w:hint="eastAsia"/>
@@ -10748,12 +11443,14 @@
         </w:rPr>
         <w:t>其中软中断是静态编译在内核代码中的，通常不直接使用；</w:t>
       </w:r>
+      <w:proofErr w:type="spellStart"/>
       <w:r>
         <w:rPr>
           <w:rFonts w:hint="eastAsia"/>
         </w:rPr>
         <w:t>tasklet</w:t>
       </w:r>
+      <w:proofErr w:type="spellEnd"/>
       <w:r>
         <w:rPr>
           <w:rFonts w:hint="eastAsia"/>
@@ -10771,7 +11468,6 @@
       <w:pPr>
         <w:pStyle w:val="3"/>
         <w:rPr>
-          <w:rFonts w:hint="eastAsia"/>
           <w:sz w:val="24"/>
           <w:szCs w:val="24"/>
         </w:rPr>
@@ -10782,6 +11478,7 @@
           <w:sz w:val="24"/>
           <w:szCs w:val="24"/>
         </w:rPr>
+        <w:lastRenderedPageBreak/>
         <w:t xml:space="preserve">2.4.1 </w:t>
       </w:r>
       <w:r>
@@ -10797,63 +11494,70 @@
       <w:pPr>
         <w:spacing w:line="400" w:lineRule="exact"/>
         <w:rPr>
+          <w:rFonts w:asciiTheme="minorEastAsia" w:eastAsiaTheme="minorEastAsia" w:hAnsiTheme="minorEastAsia"/>
+        </w:rPr>
+      </w:pPr>
+      <w:r>
+        <w:rPr>
+          <w:rFonts w:hint="eastAsia"/>
+        </w:rPr>
+        <w:tab/>
+      </w:r>
+      <w:r>
+        <w:rPr>
+          <w:rFonts w:hint="eastAsia"/>
+        </w:rPr>
+        <w:t>当一个程序访问了非法</w:t>
+      </w:r>
+      <w:r>
+        <w:rPr>
+          <w:rFonts w:hint="eastAsia"/>
+        </w:rPr>
+        <w:t>地址或者访问地址合法但该</w:t>
+      </w:r>
+      <w:r>
+        <w:rPr>
+          <w:rFonts w:hint="eastAsia"/>
+        </w:rPr>
+        <w:t>地址尚未分配</w:t>
+      </w:r>
+      <w:r>
+        <w:rPr>
+          <w:rFonts w:hint="eastAsia"/>
+        </w:rPr>
+        <w:t>物理</w:t>
+      </w:r>
+      <w:r>
+        <w:rPr>
+          <w:rFonts w:hint="eastAsia"/>
+        </w:rPr>
+        <w:t>空间时，会发生</w:t>
+      </w:r>
+      <w:r>
+        <w:rPr>
           <w:rFonts w:asciiTheme="minorEastAsia" w:eastAsiaTheme="minorEastAsia" w:hAnsiTheme="minorEastAsia" w:hint="eastAsia"/>
         </w:rPr>
-      </w:pPr>
-      <w:r>
-        <w:rPr>
-          <w:rFonts w:hint="eastAsia"/>
-        </w:rPr>
-        <w:tab/>
-      </w:r>
-      <w:r>
-        <w:rPr>
-          <w:rFonts w:hint="eastAsia"/>
-        </w:rPr>
-        <w:t>当一个程序访问了非法</w:t>
-      </w:r>
-      <w:r>
-        <w:rPr>
-          <w:rFonts w:hint="eastAsia"/>
-        </w:rPr>
-        <w:t>地址或者访问地址合法但该</w:t>
-      </w:r>
-      <w:r>
-        <w:rPr>
-          <w:rFonts w:hint="eastAsia"/>
-        </w:rPr>
-        <w:t>地址尚未分配</w:t>
-      </w:r>
-      <w:r>
-        <w:rPr>
-          <w:rFonts w:hint="eastAsia"/>
-        </w:rPr>
-        <w:t>物理</w:t>
-      </w:r>
-      <w:r>
-        <w:rPr>
-          <w:rFonts w:hint="eastAsia"/>
-        </w:rPr>
-        <w:t>空间时，会发生</w:t>
+        <w:t>缺页异常</w:t>
       </w:r>
       <w:r>
         <w:rPr>
           <w:rFonts w:asciiTheme="minorEastAsia" w:eastAsiaTheme="minorEastAsia" w:hAnsiTheme="minorEastAsia" w:hint="eastAsia"/>
         </w:rPr>
-        <w:t>缺</w:t>
-      </w:r>
+        <w:t>。CPU会捕获该异常，并跳转到IDT</w:t>
+      </w:r>
+      <w:proofErr w:type="gramStart"/>
       <w:r>
         <w:rPr>
           <w:rFonts w:asciiTheme="minorEastAsia" w:eastAsiaTheme="minorEastAsia" w:hAnsiTheme="minorEastAsia" w:hint="eastAsia"/>
         </w:rPr>
-        <w:lastRenderedPageBreak/>
-        <w:t>页异常</w:t>
-      </w:r>
+        <w:t>表记录</w:t>
+      </w:r>
+      <w:proofErr w:type="gramEnd"/>
       <w:r>
         <w:rPr>
           <w:rFonts w:asciiTheme="minorEastAsia" w:eastAsiaTheme="minorEastAsia" w:hAnsiTheme="minorEastAsia" w:hint="eastAsia"/>
         </w:rPr>
-        <w:t>。CPU会捕获该异常，并跳转到IDT表记录的</w:t>
+        <w:t>的</w:t>
       </w:r>
       <w:r>
         <w:rPr>
@@ -10871,38 +11575,62 @@
         <w:rPr>
           <w:rFonts w:asciiTheme="minorEastAsia" w:eastAsiaTheme="minorEastAsia" w:hAnsiTheme="minorEastAsia" w:hint="eastAsia"/>
         </w:rPr>
-        <w:t>，</w:t>
+        <w:t>，缺页异常的异常向量号为14</w:t>
       </w:r>
       <w:r>
         <w:rPr>
           <w:rFonts w:asciiTheme="minorEastAsia" w:eastAsiaTheme="minorEastAsia" w:hAnsiTheme="minorEastAsia" w:hint="eastAsia"/>
         </w:rPr>
-        <w:t>缺页异常的异常向量号为14</w:t>
+        <w:t>。</w:t>
       </w:r>
       <w:r>
         <w:rPr>
           <w:rFonts w:asciiTheme="minorEastAsia" w:eastAsiaTheme="minorEastAsia" w:hAnsiTheme="minorEastAsia" w:hint="eastAsia"/>
         </w:rPr>
-        <w:t>。</w:t>
+        <w:t>当发生缺页异常时，CR2寄存器中记录了触发异常的访问地址</w:t>
       </w:r>
       <w:r>
         <w:rPr>
           <w:rFonts w:asciiTheme="minorEastAsia" w:eastAsiaTheme="minorEastAsia" w:hAnsiTheme="minorEastAsia" w:hint="eastAsia"/>
         </w:rPr>
-        <w:t>当发生缺页异常时，CR2寄存器中记录了触发异常的访问地址</w:t>
-      </w:r>
+        <w:t>。发生</w:t>
+      </w:r>
+      <w:proofErr w:type="gramStart"/>
       <w:r>
         <w:rPr>
           <w:rFonts w:asciiTheme="minorEastAsia" w:eastAsiaTheme="minorEastAsia" w:hAnsiTheme="minorEastAsia" w:hint="eastAsia"/>
         </w:rPr>
-        <w:t>。发生页错误时，内核需要根据页错误类型进行判断。错误代码</w:t>
-      </w:r>
+        <w:t>页错误</w:t>
+      </w:r>
+      <w:proofErr w:type="gramEnd"/>
       <w:r>
         <w:rPr>
           <w:rFonts w:asciiTheme="minorEastAsia" w:eastAsiaTheme="minorEastAsia" w:hAnsiTheme="minorEastAsia" w:hint="eastAsia"/>
         </w:rPr>
+        <w:t>时，内核需要根据</w:t>
+      </w:r>
+      <w:proofErr w:type="gramStart"/>
+      <w:r>
+        <w:rPr>
+          <w:rFonts w:asciiTheme="minorEastAsia" w:eastAsiaTheme="minorEastAsia" w:hAnsiTheme="minorEastAsia" w:hint="eastAsia"/>
+        </w:rPr>
+        <w:t>页错误</w:t>
+      </w:r>
+      <w:proofErr w:type="gramEnd"/>
+      <w:r>
+        <w:rPr>
+          <w:rFonts w:asciiTheme="minorEastAsia" w:eastAsiaTheme="minorEastAsia" w:hAnsiTheme="minorEastAsia" w:hint="eastAsia"/>
+        </w:rPr>
+        <w:t>类型进行判断。错误代码</w:t>
+      </w:r>
+      <w:proofErr w:type="spellStart"/>
+      <w:r>
+        <w:rPr>
+          <w:rFonts w:asciiTheme="minorEastAsia" w:eastAsiaTheme="minorEastAsia" w:hAnsiTheme="minorEastAsia" w:hint="eastAsia"/>
+        </w:rPr>
         <w:t>error_code</w:t>
       </w:r>
+      <w:proofErr w:type="spellEnd"/>
       <w:r>
         <w:rPr>
           <w:rFonts w:asciiTheme="minorEastAsia" w:eastAsiaTheme="minorEastAsia" w:hAnsiTheme="minorEastAsia" w:hint="eastAsia"/>
@@ -11079,13 +11807,25 @@
         </w:rPr>
         <w:t>然后</w:t>
       </w:r>
-      <w:bookmarkStart w:id="23" w:name="_GoBack"/>
-      <w:bookmarkEnd w:id="23"/>
       <w:r>
         <w:rPr>
           <w:rFonts w:asciiTheme="minorEastAsia" w:eastAsiaTheme="minorEastAsia" w:hAnsiTheme="minorEastAsia" w:hint="eastAsia"/>
         </w:rPr>
-        <w:t>由VMM根据错误代码error_code来分析异常原因并做出相应的处理。</w:t>
+        <w:t>由VMM根据错误代码</w:t>
+      </w:r>
+      <w:proofErr w:type="spellStart"/>
+      <w:r>
+        <w:rPr>
+          <w:rFonts w:asciiTheme="minorEastAsia" w:eastAsiaTheme="minorEastAsia" w:hAnsiTheme="minorEastAsia" w:hint="eastAsia"/>
+        </w:rPr>
+        <w:t>error_code</w:t>
+      </w:r>
+      <w:proofErr w:type="spellEnd"/>
+      <w:r>
+        <w:rPr>
+          <w:rFonts w:asciiTheme="minorEastAsia" w:eastAsiaTheme="minorEastAsia" w:hAnsiTheme="minorEastAsia" w:hint="eastAsia"/>
+        </w:rPr>
+        <w:t>来分析异常原因并做出相应的处理。</w:t>
       </w:r>
     </w:p>
     <w:p>
@@ -11117,12 +11857,14 @@
         </w:rPr>
         <w:t xml:space="preserve"> </w:t>
       </w:r>
+      <w:proofErr w:type="spellStart"/>
       <w:r>
         <w:rPr>
           <w:rFonts w:hint="eastAsia"/>
         </w:rPr>
         <w:t>Xen</w:t>
       </w:r>
+      <w:proofErr w:type="spellEnd"/>
       <w:r>
         <w:rPr>
           <w:rFonts w:hint="eastAsia"/>
@@ -11163,6 +11905,7 @@
         </w:rPr>
         <w:t xml:space="preserve">.1 </w:t>
       </w:r>
+      <w:proofErr w:type="spellStart"/>
       <w:r>
         <w:rPr>
           <w:rFonts w:hint="eastAsia"/>
@@ -11171,6 +11914,7 @@
         </w:rPr>
         <w:t>Xen</w:t>
       </w:r>
+      <w:proofErr w:type="spellEnd"/>
       <w:r>
         <w:rPr>
           <w:rFonts w:hint="eastAsia"/>
@@ -11190,12 +11934,14 @@
         </w:rPr>
         <w:tab/>
       </w:r>
+      <w:proofErr w:type="spellStart"/>
       <w:r>
         <w:rPr>
           <w:rFonts w:hint="eastAsia"/>
         </w:rPr>
         <w:t>Xen</w:t>
       </w:r>
+      <w:proofErr w:type="spellEnd"/>
       <w:r>
         <w:rPr>
           <w:rFonts w:hint="eastAsia"/>
@@ -11383,12 +12129,14 @@
                               <w:pPr>
                                 <w:jc w:val="center"/>
                               </w:pPr>
+                              <w:proofErr w:type="spellStart"/>
                               <w:r>
                                 <w:rPr>
                                   <w:rFonts w:hint="eastAsia"/>
                                 </w:rPr>
                                 <w:t>DomainU</w:t>
                               </w:r>
+                              <w:proofErr w:type="spellEnd"/>
                             </w:p>
                           </w:txbxContent>
                         </wps:txbx>
@@ -11447,12 +12195,14 @@
                               <w:pPr>
                                 <w:jc w:val="center"/>
                               </w:pPr>
+                              <w:proofErr w:type="spellStart"/>
                               <w:r>
                                 <w:rPr>
                                   <w:rFonts w:hint="eastAsia"/>
                                 </w:rPr>
                                 <w:t>DomainU</w:t>
                               </w:r>
+                              <w:proofErr w:type="spellEnd"/>
                             </w:p>
                           </w:txbxContent>
                         </wps:txbx>
@@ -11849,12 +12599,14 @@
         </w:rPr>
         <w:t>其他虚拟机被称为</w:t>
       </w:r>
+      <w:proofErr w:type="spellStart"/>
       <w:r>
         <w:rPr>
           <w:rFonts w:hint="eastAsia"/>
         </w:rPr>
         <w:t>DomainU</w:t>
       </w:r>
+      <w:proofErr w:type="spellEnd"/>
       <w:r>
         <w:rPr>
           <w:rFonts w:hint="eastAsia"/>
@@ -11873,12 +12625,14 @@
         </w:rPr>
         <w:t>能够访问真实的设备驱动，因此</w:t>
       </w:r>
+      <w:proofErr w:type="spellStart"/>
       <w:r>
         <w:rPr>
           <w:rFonts w:hint="eastAsia"/>
         </w:rPr>
         <w:t>DomU</w:t>
       </w:r>
+      <w:proofErr w:type="spellEnd"/>
       <w:r>
         <w:rPr>
           <w:rFonts w:hint="eastAsia"/>
@@ -11938,12 +12692,14 @@
         </w:rPr>
         <w:t>系统</w:t>
       </w:r>
+      <w:proofErr w:type="spellStart"/>
       <w:r>
         <w:rPr>
           <w:rFonts w:hint="eastAsia"/>
         </w:rPr>
         <w:t>Xen</w:t>
       </w:r>
+      <w:proofErr w:type="spellEnd"/>
       <w:r>
         <w:rPr>
           <w:rFonts w:hint="eastAsia"/>
@@ -12086,7 +12842,21 @@
         <w:rPr>
           <w:rFonts w:hint="eastAsia"/>
         </w:rPr>
-        <w:t>环特权级最高，</w:t>
+        <w:t>环</w:t>
+      </w:r>
+      <w:proofErr w:type="gramStart"/>
+      <w:r>
+        <w:rPr>
+          <w:rFonts w:hint="eastAsia"/>
+        </w:rPr>
+        <w:t>特权级</w:t>
+      </w:r>
+      <w:proofErr w:type="gramEnd"/>
+      <w:r>
+        <w:rPr>
+          <w:rFonts w:hint="eastAsia"/>
+        </w:rPr>
+        <w:t>最高，</w:t>
       </w:r>
       <w:r>
         <w:rPr>
@@ -12098,7 +12868,21 @@
         <w:rPr>
           <w:rFonts w:hint="eastAsia"/>
         </w:rPr>
-        <w:t>环特权级最低。当前大多数操作系统只用到了</w:t>
+        <w:t>环</w:t>
+      </w:r>
+      <w:proofErr w:type="gramStart"/>
+      <w:r>
+        <w:rPr>
+          <w:rFonts w:hint="eastAsia"/>
+        </w:rPr>
+        <w:t>特权级</w:t>
+      </w:r>
+      <w:proofErr w:type="gramEnd"/>
+      <w:r>
+        <w:rPr>
+          <w:rFonts w:hint="eastAsia"/>
+        </w:rPr>
+        <w:t>最低。当前大多数操作系统只用到了</w:t>
       </w:r>
       <w:r>
         <w:rPr>
@@ -12158,7 +12942,21 @@
         <w:rPr>
           <w:rFonts w:hint="eastAsia"/>
         </w:rPr>
-        <w:t>，操作系统内核特权级降低，运行在</w:t>
+        <w:t>，操作系统内核</w:t>
+      </w:r>
+      <w:proofErr w:type="gramStart"/>
+      <w:r>
+        <w:rPr>
+          <w:rFonts w:hint="eastAsia"/>
+        </w:rPr>
+        <w:t>特权级</w:t>
+      </w:r>
+      <w:proofErr w:type="gramEnd"/>
+      <w:r>
+        <w:rPr>
+          <w:rFonts w:hint="eastAsia"/>
+        </w:rPr>
+        <w:t>降低，运行在</w:t>
       </w:r>
       <w:r>
         <w:rPr>
@@ -12194,7 +12992,28 @@
         <w:rPr>
           <w:rFonts w:hint="eastAsia"/>
         </w:rPr>
-        <w:t>内核特权级的降低导致它无法正常执行一些特权指令和敏感指令</w:t>
+        <w:t>内核</w:t>
+      </w:r>
+      <w:proofErr w:type="gramStart"/>
+      <w:r>
+        <w:rPr>
+          <w:rFonts w:hint="eastAsia"/>
+        </w:rPr>
+        <w:t>特权级</w:t>
+      </w:r>
+      <w:proofErr w:type="gramEnd"/>
+      <w:r>
+        <w:rPr>
+          <w:rFonts w:hint="eastAsia"/>
+        </w:rPr>
+        <w:t>的降低导致它无法正常</w:t>
+      </w:r>
+      <w:r>
+        <w:rPr>
+          <w:rFonts w:hint="eastAsia"/>
+        </w:rPr>
+        <w:lastRenderedPageBreak/>
+        <w:t>执行一些特权指令和敏感指令</w:t>
       </w:r>
       <w:r>
         <w:rPr>
@@ -12208,12 +13027,14 @@
         </w:rPr>
         <w:t>所以</w:t>
       </w:r>
+      <w:proofErr w:type="spellStart"/>
       <w:r>
         <w:rPr>
           <w:rFonts w:hint="eastAsia"/>
         </w:rPr>
         <w:t>Xen</w:t>
       </w:r>
+      <w:proofErr w:type="spellEnd"/>
       <w:r>
         <w:rPr>
           <w:rFonts w:hint="eastAsia"/>
@@ -12266,14 +13087,7 @@
         <w:rPr>
           <w:rFonts w:hint="eastAsia"/>
         </w:rPr>
-        <w:t>，将需要执行特权指令和敏感指令的地方全部改变为调用超</w:t>
-      </w:r>
-      <w:r>
-        <w:rPr>
-          <w:rFonts w:hint="eastAsia"/>
-        </w:rPr>
-        <w:lastRenderedPageBreak/>
-        <w:t>级调用的接口，如此，则可以保证系统的正常执行。但是这种方式的缺点也是显而易见的，</w:t>
+        <w:t>，将需要执行特权指令和敏感指令的地方全部改变为调用超级调用的接口，如此，则可以保证系统的正常执行。但是这种方式的缺点也是显而易见的，</w:t>
       </w:r>
       <w:r>
         <w:rPr>
@@ -12299,12 +13113,14 @@
         </w:rPr>
         <w:t>很难移植到</w:t>
       </w:r>
+      <w:proofErr w:type="spellStart"/>
       <w:r>
         <w:rPr>
           <w:rFonts w:hint="eastAsia"/>
         </w:rPr>
         <w:t>Xen</w:t>
       </w:r>
+      <w:proofErr w:type="spellEnd"/>
       <w:r>
         <w:rPr>
           <w:rFonts w:hint="eastAsia"/>
@@ -12352,12 +13168,14 @@
         </w:rPr>
         <w:t>后来，</w:t>
       </w:r>
+      <w:proofErr w:type="spellStart"/>
       <w:r>
         <w:rPr>
           <w:rFonts w:hint="eastAsia"/>
         </w:rPr>
         <w:t>Xen</w:t>
       </w:r>
+      <w:proofErr w:type="spellEnd"/>
       <w:r>
         <w:rPr>
           <w:rFonts w:hint="eastAsia"/>
@@ -12518,7 +13336,21 @@
         <w:rPr>
           <w:rFonts w:hint="eastAsia"/>
         </w:rPr>
-        <w:t>修改客户机的内核源码就可以使得客户机正常工作，像</w:t>
+        <w:t>修改客户机的内核源码就可以使得客户</w:t>
+      </w:r>
+      <w:proofErr w:type="gramStart"/>
+      <w:r>
+        <w:rPr>
+          <w:rFonts w:hint="eastAsia"/>
+        </w:rPr>
+        <w:t>机正常</w:t>
+      </w:r>
+      <w:proofErr w:type="gramEnd"/>
+      <w:r>
+        <w:rPr>
+          <w:rFonts w:hint="eastAsia"/>
+        </w:rPr>
+        <w:t>工作，像</w:t>
       </w:r>
       <w:r>
         <w:rPr>
@@ -12532,12 +13364,14 @@
         </w:rPr>
         <w:t>这样不开源的操作系统也可以移植到</w:t>
       </w:r>
+      <w:proofErr w:type="spellStart"/>
       <w:r>
         <w:rPr>
           <w:rFonts w:hint="eastAsia"/>
         </w:rPr>
         <w:t>Xen</w:t>
       </w:r>
+      <w:proofErr w:type="spellEnd"/>
       <w:r>
         <w:rPr>
           <w:rFonts w:hint="eastAsia"/>
@@ -12586,12 +13420,14 @@
         </w:rPr>
         <w:t>发展，使得</w:t>
       </w:r>
+      <w:proofErr w:type="spellStart"/>
       <w:r>
         <w:rPr>
           <w:rFonts w:hint="eastAsia"/>
         </w:rPr>
         <w:t>Xen</w:t>
       </w:r>
+      <w:proofErr w:type="spellEnd"/>
       <w:r>
         <w:rPr>
           <w:rFonts w:hint="eastAsia"/>
@@ -12657,24 +13493,28 @@
         </w:rPr>
         <w:t>在</w:t>
       </w:r>
+      <w:proofErr w:type="spellStart"/>
       <w:r>
         <w:rPr>
           <w:rFonts w:hint="eastAsia"/>
         </w:rPr>
         <w:t>Xen</w:t>
       </w:r>
+      <w:proofErr w:type="spellEnd"/>
       <w:r>
         <w:rPr>
           <w:rFonts w:hint="eastAsia"/>
         </w:rPr>
         <w:t>系统中，</w:t>
       </w:r>
+      <w:proofErr w:type="spellStart"/>
       <w:r>
         <w:rPr>
           <w:rFonts w:hint="eastAsia"/>
         </w:rPr>
         <w:t>Xen</w:t>
       </w:r>
+      <w:proofErr w:type="spellEnd"/>
       <w:r>
         <w:rPr>
           <w:rFonts w:hint="eastAsia"/>
@@ -12691,8 +13531,16 @@
         <w:rPr>
           <w:rFonts w:hint="eastAsia"/>
         </w:rPr>
-        <w:t>位于最高特权级</w:t>
-      </w:r>
+        <w:t>位于最高</w:t>
+      </w:r>
+      <w:proofErr w:type="gramStart"/>
+      <w:r>
+        <w:rPr>
+          <w:rFonts w:hint="eastAsia"/>
+        </w:rPr>
+        <w:t>特权级</w:t>
+      </w:r>
+      <w:proofErr w:type="gramEnd"/>
       <w:r>
         <w:rPr>
           <w:rFonts w:hint="eastAsia"/>
@@ -12715,26 +13563,44 @@
         <w:rPr>
           <w:rFonts w:hint="eastAsia"/>
         </w:rPr>
-        <w:t>。客户机内核特权级的降低使得一些特权操作只能由</w:t>
-      </w:r>
+        <w:t>。客户机内核</w:t>
+      </w:r>
+      <w:proofErr w:type="gramStart"/>
+      <w:r>
+        <w:rPr>
+          <w:rFonts w:hint="eastAsia"/>
+        </w:rPr>
+        <w:t>特权级</w:t>
+      </w:r>
+      <w:proofErr w:type="gramEnd"/>
+      <w:r>
+        <w:rPr>
+          <w:rFonts w:hint="eastAsia"/>
+        </w:rPr>
+        <w:t>的降低使得一些特权操作只能由</w:t>
+      </w:r>
+      <w:proofErr w:type="spellStart"/>
       <w:r>
         <w:rPr>
           <w:rFonts w:hint="eastAsia"/>
         </w:rPr>
         <w:t>Xen</w:t>
       </w:r>
+      <w:proofErr w:type="spellEnd"/>
       <w:r>
         <w:rPr>
           <w:rFonts w:hint="eastAsia"/>
         </w:rPr>
         <w:t>代为完成。因此，</w:t>
       </w:r>
+      <w:proofErr w:type="spellStart"/>
       <w:r>
         <w:rPr>
           <w:rFonts w:hint="eastAsia"/>
         </w:rPr>
         <w:t>Xen</w:t>
       </w:r>
+      <w:proofErr w:type="spellEnd"/>
       <w:r>
         <w:rPr>
           <w:rFonts w:hint="eastAsia"/>
@@ -12782,72 +13648,84 @@
         </w:rPr>
         <w:t>。相关的参数依旧是通过寄存器来传递的：寄存器</w:t>
       </w:r>
+      <w:proofErr w:type="spellStart"/>
       <w:r>
         <w:rPr>
           <w:rFonts w:hint="eastAsia"/>
         </w:rPr>
         <w:t>eax</w:t>
       </w:r>
+      <w:proofErr w:type="spellEnd"/>
       <w:r>
         <w:rPr>
           <w:rFonts w:hint="eastAsia"/>
         </w:rPr>
         <w:t>保存超级调用号，其他参数依次存放在</w:t>
       </w:r>
+      <w:proofErr w:type="spellStart"/>
       <w:r>
         <w:rPr>
           <w:rFonts w:hint="eastAsia"/>
         </w:rPr>
         <w:t>ebx</w:t>
       </w:r>
+      <w:proofErr w:type="spellEnd"/>
       <w:r>
         <w:rPr>
           <w:rFonts w:hint="eastAsia"/>
         </w:rPr>
         <w:t>、</w:t>
       </w:r>
+      <w:proofErr w:type="spellStart"/>
       <w:r>
         <w:rPr>
           <w:rFonts w:hint="eastAsia"/>
         </w:rPr>
         <w:t>ecx</w:t>
       </w:r>
+      <w:proofErr w:type="spellEnd"/>
       <w:r>
         <w:rPr>
           <w:rFonts w:hint="eastAsia"/>
         </w:rPr>
         <w:t>、</w:t>
       </w:r>
+      <w:proofErr w:type="spellStart"/>
       <w:r>
         <w:rPr>
           <w:rFonts w:hint="eastAsia"/>
         </w:rPr>
         <w:t>edx</w:t>
       </w:r>
+      <w:proofErr w:type="spellEnd"/>
       <w:r>
         <w:rPr>
           <w:rFonts w:hint="eastAsia"/>
         </w:rPr>
         <w:t>、</w:t>
       </w:r>
+      <w:proofErr w:type="spellStart"/>
       <w:r>
         <w:rPr>
           <w:rFonts w:hint="eastAsia"/>
         </w:rPr>
         <w:t>esi</w:t>
       </w:r>
+      <w:proofErr w:type="spellEnd"/>
       <w:r>
         <w:rPr>
           <w:rFonts w:hint="eastAsia"/>
         </w:rPr>
         <w:t>和</w:t>
       </w:r>
+      <w:proofErr w:type="spellStart"/>
       <w:r>
         <w:rPr>
           <w:rFonts w:hint="eastAsia"/>
         </w:rPr>
         <w:t>edi</w:t>
       </w:r>
+      <w:proofErr w:type="spellEnd"/>
       <w:r>
         <w:rPr>
           <w:rFonts w:hint="eastAsia"/>
@@ -12871,12 +13749,14 @@
         </w:rPr>
         <w:t>在半虚拟化系统</w:t>
       </w:r>
+      <w:proofErr w:type="spellStart"/>
       <w:r>
         <w:rPr>
           <w:rFonts w:hint="eastAsia"/>
         </w:rPr>
         <w:t>Xen</w:t>
       </w:r>
+      <w:proofErr w:type="spellEnd"/>
       <w:r>
         <w:rPr>
           <w:rFonts w:hint="eastAsia"/>
@@ -12895,48 +13775,56 @@
         </w:rPr>
         <w:t>特权级，所以需要通过内核模块</w:t>
       </w:r>
+      <w:proofErr w:type="spellStart"/>
       <w:r>
         <w:rPr>
           <w:rFonts w:hint="eastAsia"/>
         </w:rPr>
         <w:t>privcmd</w:t>
       </w:r>
+      <w:proofErr w:type="spellEnd"/>
       <w:r>
         <w:rPr>
           <w:rFonts w:hint="eastAsia"/>
         </w:rPr>
         <w:t>来间接使用超级调用。即在客户机应用层通过</w:t>
       </w:r>
+      <w:proofErr w:type="spellStart"/>
       <w:r>
         <w:rPr>
           <w:rFonts w:hint="eastAsia"/>
         </w:rPr>
         <w:t>ioctl</w:t>
       </w:r>
+      <w:proofErr w:type="spellEnd"/>
       <w:r>
         <w:rPr>
           <w:rFonts w:hint="eastAsia"/>
         </w:rPr>
         <w:t>先将超级调用请求传递到客户机内核模块</w:t>
       </w:r>
+      <w:proofErr w:type="spellStart"/>
       <w:r>
         <w:rPr>
           <w:rFonts w:hint="eastAsia"/>
         </w:rPr>
         <w:t>privcmd</w:t>
       </w:r>
+      <w:proofErr w:type="spellEnd"/>
       <w:r>
         <w:rPr>
           <w:rFonts w:hint="eastAsia"/>
         </w:rPr>
         <w:t>，再由</w:t>
       </w:r>
+      <w:proofErr w:type="spellStart"/>
       <w:r>
         <w:rPr>
           <w:rFonts w:hint="eastAsia"/>
         </w:rPr>
         <w:t>privcmd</w:t>
       </w:r>
+      <w:proofErr w:type="spellEnd"/>
       <w:r>
         <w:rPr>
           <w:rFonts w:hint="eastAsia"/>
@@ -12955,12 +13843,14 @@
         </w:rPr>
         <w:t>直接完成超级调用的申请。现有最新版本的</w:t>
       </w:r>
+      <w:proofErr w:type="spellStart"/>
       <w:r>
         <w:rPr>
           <w:rFonts w:hint="eastAsia"/>
         </w:rPr>
         <w:t>Xen</w:t>
       </w:r>
+      <w:proofErr w:type="spellEnd"/>
       <w:r>
         <w:rPr>
           <w:rFonts w:hint="eastAsia"/>
@@ -13032,12 +13922,14 @@
         </w:rPr>
         <w:tab/>
       </w:r>
+      <w:proofErr w:type="spellStart"/>
       <w:r>
         <w:rPr>
           <w:rFonts w:hint="eastAsia"/>
         </w:rPr>
         <w:t>Xen</w:t>
       </w:r>
+      <w:proofErr w:type="spellEnd"/>
       <w:r>
         <w:rPr>
           <w:rFonts w:hint="eastAsia"/>
@@ -13092,12 +13984,14 @@
         </w:rPr>
         <w:t>事件通道是一种异步通信机制。</w:t>
       </w:r>
+      <w:proofErr w:type="spellStart"/>
       <w:r>
         <w:rPr>
           <w:rFonts w:hint="eastAsia"/>
         </w:rPr>
         <w:t>Xen</w:t>
       </w:r>
+      <w:proofErr w:type="spellEnd"/>
       <w:r>
         <w:rPr>
           <w:rFonts w:hint="eastAsia"/>
@@ -13121,12 +14015,14 @@
         </w:rPr>
         <w:t>在</w:t>
       </w:r>
+      <w:proofErr w:type="spellStart"/>
       <w:r>
         <w:rPr>
           <w:rFonts w:hint="eastAsia"/>
         </w:rPr>
         <w:t>Xen</w:t>
       </w:r>
+      <w:proofErr w:type="spellEnd"/>
       <w:r>
         <w:rPr>
           <w:rFonts w:hint="eastAsia"/>
@@ -13190,29 +14086,529 @@
         </w:rPr>
         <w:t>个事件通道。与事件通道相关的操作都需要通过</w:t>
       </w:r>
+      <w:proofErr w:type="spellStart"/>
       <w:r>
         <w:rPr>
           <w:rFonts w:hint="eastAsia"/>
         </w:rPr>
         <w:t>Xen</w:t>
       </w:r>
+      <w:proofErr w:type="spellEnd"/>
       <w:r>
         <w:rPr>
           <w:rFonts w:hint="eastAsia"/>
         </w:rPr>
         <w:t>提供的超级调用</w:t>
       </w:r>
-      <w:r>
-        <w:rPr>
-          <w:rFonts w:hint="eastAsia"/>
-        </w:rPr>
+      <w:proofErr w:type="spellStart"/>
+      <w:r>
+        <w:rPr>
+          <w:rFonts w:hint="eastAsia"/>
+        </w:rPr>
+        <w:lastRenderedPageBreak/>
         <w:t>HYPERVISOR_event_channel_op</w:t>
       </w:r>
+      <w:proofErr w:type="spellEnd"/>
       <w:r>
         <w:rPr>
           <w:rFonts w:hint="eastAsia"/>
         </w:rPr>
         <w:t>来完成。</w:t>
+      </w:r>
+    </w:p>
+    <w:p>
+      <w:pPr>
+        <w:spacing w:line="400" w:lineRule="exact"/>
+        <w:rPr>
+          <w:rFonts w:hint="eastAsia"/>
+        </w:rPr>
+      </w:pPr>
+      <w:r>
+        <w:rPr>
+          <w:rFonts w:hint="eastAsia"/>
+        </w:rPr>
+        <w:tab/>
+      </w:r>
+      <w:r>
+        <w:rPr>
+          <w:rFonts w:hint="eastAsia"/>
+        </w:rPr>
+        <w:t>以</w:t>
+      </w:r>
+      <w:r>
+        <w:rPr>
+          <w:rFonts w:hint="eastAsia"/>
+        </w:rPr>
+        <w:t>Dom0</w:t>
+      </w:r>
+      <w:r>
+        <w:rPr>
+          <w:rFonts w:hint="eastAsia"/>
+        </w:rPr>
+        <w:t>和</w:t>
+      </w:r>
+      <w:proofErr w:type="spellStart"/>
+      <w:r>
+        <w:rPr>
+          <w:rFonts w:hint="eastAsia"/>
+        </w:rPr>
+        <w:t>Xen</w:t>
+      </w:r>
+      <w:proofErr w:type="spellEnd"/>
+      <w:r>
+        <w:rPr>
+          <w:rFonts w:hint="eastAsia"/>
+        </w:rPr>
+        <w:t>之间</w:t>
+      </w:r>
+      <w:r>
+        <w:rPr>
+          <w:rFonts w:hint="eastAsia"/>
+        </w:rPr>
+        <w:t>的交互通信为例，可以在</w:t>
+      </w:r>
+      <w:r>
+        <w:rPr>
+          <w:rFonts w:hint="eastAsia"/>
+        </w:rPr>
+        <w:t>Dom0</w:t>
+      </w:r>
+      <w:r>
+        <w:rPr>
+          <w:rFonts w:hint="eastAsia"/>
+        </w:rPr>
+        <w:t>内核</w:t>
+      </w:r>
+      <w:r>
+        <w:rPr>
+          <w:rFonts w:hint="eastAsia"/>
+        </w:rPr>
+        <w:t>通过函数</w:t>
+      </w:r>
+      <w:proofErr w:type="spellStart"/>
+      <w:r>
+        <w:rPr>
+          <w:rFonts w:hint="eastAsia"/>
+        </w:rPr>
+        <w:t>bind_virq_to_irqhandler</w:t>
+      </w:r>
+      <w:proofErr w:type="spellEnd"/>
+      <w:r>
+        <w:rPr>
+          <w:rFonts w:hint="eastAsia"/>
+        </w:rPr>
+        <w:t>在指</w:t>
+      </w:r>
+      <w:r>
+        <w:rPr>
+          <w:rFonts w:hint="eastAsia"/>
+        </w:rPr>
+        <w:t>定</w:t>
+      </w:r>
+      <w:r>
+        <w:rPr>
+          <w:rFonts w:hint="eastAsia"/>
+        </w:rPr>
+        <w:t>虚拟</w:t>
+      </w:r>
+      <w:r>
+        <w:rPr>
+          <w:rFonts w:hint="eastAsia"/>
+        </w:rPr>
+        <w:t>CPU</w:t>
+      </w:r>
+      <w:r>
+        <w:rPr>
+          <w:rFonts w:hint="eastAsia"/>
+        </w:rPr>
+        <w:t>上</w:t>
+      </w:r>
+      <w:r>
+        <w:rPr>
+          <w:rFonts w:hint="eastAsia"/>
+        </w:rPr>
+        <w:t>注册一个</w:t>
+      </w:r>
+      <w:r>
+        <w:rPr>
+          <w:rFonts w:hint="eastAsia"/>
+        </w:rPr>
+        <w:t>虚拟</w:t>
+      </w:r>
+      <w:r>
+        <w:rPr>
+          <w:rFonts w:hint="eastAsia"/>
+        </w:rPr>
+        <w:t>中断处理例程</w:t>
+      </w:r>
+      <w:r>
+        <w:rPr>
+          <w:rFonts w:hint="eastAsia"/>
+        </w:rPr>
+        <w:t>，那么在</w:t>
+      </w:r>
+      <w:proofErr w:type="spellStart"/>
+      <w:r>
+        <w:rPr>
+          <w:rFonts w:hint="eastAsia"/>
+        </w:rPr>
+        <w:t>Xen</w:t>
+      </w:r>
+      <w:proofErr w:type="spellEnd"/>
+      <w:r>
+        <w:rPr>
+          <w:rFonts w:hint="eastAsia"/>
+        </w:rPr>
+        <w:t>内核中，就可以</w:t>
+      </w:r>
+      <w:r>
+        <w:rPr>
+          <w:rFonts w:hint="eastAsia"/>
+        </w:rPr>
+        <w:t>利用函数</w:t>
+      </w:r>
+      <w:proofErr w:type="spellStart"/>
+      <w:r>
+        <w:rPr>
+          <w:rFonts w:hint="eastAsia"/>
+        </w:rPr>
+        <w:t>send_guest_vcpu_virq</w:t>
+      </w:r>
+      <w:proofErr w:type="spellEnd"/>
+      <w:r>
+        <w:rPr>
+          <w:rFonts w:hint="eastAsia"/>
+        </w:rPr>
+        <w:t>通过事件通道向</w:t>
+      </w:r>
+      <w:r>
+        <w:rPr>
+          <w:rFonts w:hint="eastAsia"/>
+        </w:rPr>
+        <w:t>该</w:t>
+      </w:r>
+      <w:r>
+        <w:rPr>
+          <w:rFonts w:hint="eastAsia"/>
+        </w:rPr>
+        <w:t>客户机</w:t>
+      </w:r>
+      <w:r>
+        <w:rPr>
+          <w:rFonts w:hint="eastAsia"/>
+        </w:rPr>
+        <w:t>指定</w:t>
+      </w:r>
+      <w:r>
+        <w:rPr>
+          <w:rFonts w:hint="eastAsia"/>
+        </w:rPr>
+        <w:t>的</w:t>
+      </w:r>
+      <w:r>
+        <w:rPr>
+          <w:rFonts w:hint="eastAsia"/>
+        </w:rPr>
+        <w:t>虚拟</w:t>
+      </w:r>
+      <w:r>
+        <w:rPr>
+          <w:rFonts w:hint="eastAsia"/>
+        </w:rPr>
+        <w:t>CPU</w:t>
+      </w:r>
+      <w:r>
+        <w:rPr>
+          <w:rFonts w:hint="eastAsia"/>
+        </w:rPr>
+        <w:t>中传送一个</w:t>
+      </w:r>
+      <w:r>
+        <w:rPr>
+          <w:rFonts w:hint="eastAsia"/>
+        </w:rPr>
+        <w:t>虚拟中断信号来异步通知</w:t>
+      </w:r>
+      <w:r>
+        <w:rPr>
+          <w:rFonts w:hint="eastAsia"/>
+        </w:rPr>
+        <w:t>Dom0</w:t>
+      </w:r>
+      <w:r>
+        <w:rPr>
+          <w:rFonts w:hint="eastAsia"/>
+        </w:rPr>
+        <w:t>内核有事件发生。</w:t>
+      </w:r>
+    </w:p>
+    <w:tbl>
+      <w:tblPr>
+        <w:tblStyle w:val="a8"/>
+        <w:tblpPr w:leftFromText="180" w:rightFromText="180" w:vertAnchor="text" w:horzAnchor="margin" w:tblpY="282"/>
+        <w:tblW w:w="0" w:type="auto"/>
+        <w:tblLook w:val="04A0" w:firstRow="1" w:lastRow="0" w:firstColumn="1" w:lastColumn="0" w:noHBand="0" w:noVBand="1"/>
+      </w:tblPr>
+      <w:tblGrid>
+        <w:gridCol w:w="8522"/>
+      </w:tblGrid>
+      <w:tr>
+        <w:tc>
+          <w:tcPr>
+            <w:tcW w:w="8522" w:type="dxa"/>
+          </w:tcPr>
+          <w:p>
+            <w:pPr>
+              <w:spacing w:line="400" w:lineRule="exact"/>
+              <w:jc w:val="center"/>
+              <w:rPr>
+                <w:rFonts w:hint="eastAsia"/>
+              </w:rPr>
+            </w:pPr>
+            <w:r>
+              <w:rPr>
+                <w:rFonts w:hint="eastAsia"/>
+              </w:rPr>
+              <w:t>函数原型</w:t>
+            </w:r>
+          </w:p>
+        </w:tc>
+      </w:tr>
+      <w:tr>
+        <w:tc>
+          <w:tcPr>
+            <w:tcW w:w="8522" w:type="dxa"/>
+          </w:tcPr>
+          <w:p>
+            <w:pPr>
+              <w:spacing w:line="400" w:lineRule="exact"/>
+            </w:pPr>
+            <w:proofErr w:type="spellStart"/>
+            <w:r>
+              <w:t>int</w:t>
+            </w:r>
+            <w:proofErr w:type="spellEnd"/>
+            <w:r>
+              <w:t xml:space="preserve"> </w:t>
+            </w:r>
+            <w:proofErr w:type="spellStart"/>
+            <w:r>
+              <w:t>bind_virq_to_irqhandler</w:t>
+            </w:r>
+            <w:proofErr w:type="spellEnd"/>
+            <w:r>
+              <w:rPr>
+                <w:rFonts w:hint="eastAsia"/>
+              </w:rPr>
+              <w:t xml:space="preserve"> </w:t>
+            </w:r>
+            <w:r>
+              <w:t>(unsig</w:t>
+            </w:r>
+            <w:r>
+              <w:t xml:space="preserve">ned </w:t>
+            </w:r>
+            <w:proofErr w:type="spellStart"/>
+            <w:r>
+              <w:t>int</w:t>
+            </w:r>
+            <w:proofErr w:type="spellEnd"/>
+            <w:r>
+              <w:t xml:space="preserve"> </w:t>
+            </w:r>
+            <w:proofErr w:type="spellStart"/>
+            <w:r>
+              <w:t>virq</w:t>
+            </w:r>
+            <w:proofErr w:type="spellEnd"/>
+            <w:r>
+              <w:t xml:space="preserve">, unsigned </w:t>
+            </w:r>
+            <w:proofErr w:type="spellStart"/>
+            <w:r>
+              <w:t>int</w:t>
+            </w:r>
+            <w:proofErr w:type="spellEnd"/>
+            <w:r>
+              <w:t xml:space="preserve"> </w:t>
+            </w:r>
+            <w:proofErr w:type="spellStart"/>
+            <w:r>
+              <w:t>cpu</w:t>
+            </w:r>
+            <w:proofErr w:type="spellEnd"/>
+            <w:r>
+              <w:rPr>
+                <w:rFonts w:hint="eastAsia"/>
+              </w:rPr>
+              <w:t xml:space="preserve">, </w:t>
+            </w:r>
+            <w:proofErr w:type="spellStart"/>
+            <w:r>
+              <w:t>irq_handler_t</w:t>
+            </w:r>
+            <w:proofErr w:type="spellEnd"/>
+            <w:r>
+              <w:t xml:space="preserve"> handler,</w:t>
+            </w:r>
+            <w:r>
+              <w:t xml:space="preserve"> unsigned </w:t>
+            </w:r>
+            <w:r>
+              <w:rPr>
+                <w:rFonts w:hint="eastAsia"/>
+              </w:rPr>
+              <w:t xml:space="preserve"> </w:t>
+            </w:r>
+            <w:r>
+              <w:t>long</w:t>
+            </w:r>
+            <w:r>
+              <w:t xml:space="preserve"> </w:t>
+            </w:r>
+            <w:proofErr w:type="spellStart"/>
+            <w:r>
+              <w:t>irqflags</w:t>
+            </w:r>
+            <w:proofErr w:type="spellEnd"/>
+            <w:r>
+              <w:t xml:space="preserve">, </w:t>
+            </w:r>
+            <w:proofErr w:type="spellStart"/>
+            <w:r>
+              <w:t>const</w:t>
+            </w:r>
+            <w:proofErr w:type="spellEnd"/>
+            <w:r>
+              <w:t xml:space="preserve"> char *</w:t>
+            </w:r>
+            <w:proofErr w:type="spellStart"/>
+            <w:r>
+              <w:t>devname</w:t>
+            </w:r>
+            <w:proofErr w:type="spellEnd"/>
+            <w:r>
+              <w:t>,</w:t>
+            </w:r>
+            <w:r>
+              <w:rPr>
+                <w:rFonts w:hint="eastAsia"/>
+              </w:rPr>
+              <w:t xml:space="preserve"> </w:t>
+            </w:r>
+            <w:r>
+              <w:t>void *</w:t>
+            </w:r>
+            <w:proofErr w:type="spellStart"/>
+            <w:r>
+              <w:t>dev_id</w:t>
+            </w:r>
+            <w:proofErr w:type="spellEnd"/>
+            <w:r>
+              <w:t>);</w:t>
+            </w:r>
+          </w:p>
+        </w:tc>
+      </w:tr>
+      <w:tr>
+        <w:tc>
+          <w:tcPr>
+            <w:tcW w:w="8522" w:type="dxa"/>
+          </w:tcPr>
+          <w:p>
+            <w:pPr>
+              <w:spacing w:line="400" w:lineRule="exact"/>
+            </w:pPr>
+            <w:r>
+              <w:t xml:space="preserve">void </w:t>
+            </w:r>
+            <w:proofErr w:type="spellStart"/>
+            <w:r>
+              <w:t>send_guest_vcpu_virq</w:t>
+            </w:r>
+            <w:proofErr w:type="spellEnd"/>
+            <w:r>
+              <w:rPr>
+                <w:rFonts w:hint="eastAsia"/>
+              </w:rPr>
+              <w:t xml:space="preserve"> </w:t>
+            </w:r>
+            <w:r>
+              <w:t>(</w:t>
+            </w:r>
+            <w:proofErr w:type="spellStart"/>
+            <w:r>
+              <w:t>struct</w:t>
+            </w:r>
+            <w:proofErr w:type="spellEnd"/>
+            <w:r>
+              <w:t xml:space="preserve"> </w:t>
+            </w:r>
+            <w:proofErr w:type="spellStart"/>
+            <w:r>
+              <w:t>vcpu</w:t>
+            </w:r>
+            <w:proofErr w:type="spellEnd"/>
+            <w:r>
+              <w:t xml:space="preserve"> *v, uint32_t </w:t>
+            </w:r>
+            <w:proofErr w:type="spellStart"/>
+            <w:r>
+              <w:t>virq</w:t>
+            </w:r>
+            <w:proofErr w:type="spellEnd"/>
+            <w:r>
+              <w:t>);</w:t>
+            </w:r>
+          </w:p>
+        </w:tc>
+      </w:tr>
+    </w:tbl>
+    <w:p>
+      <w:pPr>
+        <w:spacing w:line="400" w:lineRule="exact"/>
+      </w:pPr>
+    </w:p>
+    <w:p>
+      <w:pPr>
+        <w:pStyle w:val="3"/>
+        <w:spacing w:line="400" w:lineRule="exact"/>
+        <w:rPr>
+          <w:sz w:val="24"/>
+          <w:szCs w:val="24"/>
+        </w:rPr>
+      </w:pPr>
+      <w:r>
+        <w:rPr>
+          <w:rFonts w:hint="eastAsia"/>
+          <w:sz w:val="24"/>
+          <w:szCs w:val="24"/>
+        </w:rPr>
+        <w:t>2.</w:t>
+      </w:r>
+      <w:r>
+        <w:rPr>
+          <w:rFonts w:hint="eastAsia"/>
+          <w:sz w:val="24"/>
+          <w:szCs w:val="24"/>
+        </w:rPr>
+        <w:t>5</w:t>
+      </w:r>
+      <w:r>
+        <w:rPr>
+          <w:rFonts w:hint="eastAsia"/>
+          <w:sz w:val="24"/>
+          <w:szCs w:val="24"/>
+        </w:rPr>
+        <w:t xml:space="preserve">.4 </w:t>
+      </w:r>
+      <w:r>
+        <w:rPr>
+          <w:rFonts w:hint="eastAsia"/>
+          <w:sz w:val="24"/>
+          <w:szCs w:val="24"/>
+        </w:rPr>
+        <w:t>影子页表</w:t>
       </w:r>
     </w:p>
     <w:p>
@@ -13229,344 +14625,100 @@
         <w:rPr>
           <w:rFonts w:hint="eastAsia"/>
         </w:rPr>
-        <w:t>以</w:t>
-      </w:r>
-      <w:r>
-        <w:rPr>
-          <w:rFonts w:hint="eastAsia"/>
-        </w:rPr>
-        <w:t>Dom0</w:t>
-      </w:r>
-      <w:r>
-        <w:rPr>
-          <w:rFonts w:hint="eastAsia"/>
-        </w:rPr>
-        <w:t>和</w:t>
-      </w:r>
+        <w:t>客户机操作系统维护的页表负责</w:t>
+      </w:r>
+      <w:r>
+        <w:rPr>
+          <w:rFonts w:hint="eastAsia"/>
+        </w:rPr>
+        <w:t>客户机虚拟地址</w:t>
+      </w:r>
+      <w:r>
+        <w:rPr>
+          <w:rFonts w:hint="eastAsia"/>
+        </w:rPr>
+        <w:t>GVA</w:t>
+      </w:r>
+      <w:r>
+        <w:rPr>
+          <w:rFonts w:hint="eastAsia"/>
+        </w:rPr>
+        <w:t>到</w:t>
+      </w:r>
+      <w:r>
+        <w:rPr>
+          <w:rFonts w:hint="eastAsia"/>
+        </w:rPr>
+        <w:t>客户机物理地址</w:t>
+      </w:r>
+      <w:r>
+        <w:rPr>
+          <w:rFonts w:hint="eastAsia"/>
+        </w:rPr>
+        <w:t>GPA</w:t>
+      </w:r>
+      <w:r>
+        <w:rPr>
+          <w:rFonts w:hint="eastAsia"/>
+        </w:rPr>
+        <w:t>地址的转换，如果物理</w:t>
+      </w:r>
+      <w:r>
+        <w:rPr>
+          <w:rFonts w:hint="eastAsia"/>
+        </w:rPr>
+        <w:t>MMU</w:t>
+      </w:r>
+      <w:r>
+        <w:rPr>
+          <w:rFonts w:hint="eastAsia"/>
+        </w:rPr>
+        <w:t>直接装载客户机的页表来进行地址访问，那么由于页表中记录</w:t>
+      </w:r>
+      <w:r>
+        <w:rPr>
+          <w:rFonts w:hint="eastAsia"/>
+        </w:rPr>
+        <w:t>的是</w:t>
+      </w:r>
+      <w:r>
+        <w:rPr>
+          <w:rFonts w:hint="eastAsia"/>
+        </w:rPr>
+        <w:t>客户机物理地址</w:t>
+      </w:r>
+      <w:r>
+        <w:rPr>
+          <w:rFonts w:hint="eastAsia"/>
+        </w:rPr>
+        <w:t>GPA</w:t>
+      </w:r>
+      <w:r>
+        <w:rPr>
+          <w:rFonts w:hint="eastAsia"/>
+        </w:rPr>
+        <w:t>，硬件无法</w:t>
+      </w:r>
+      <w:r>
+        <w:rPr>
+          <w:rFonts w:hint="eastAsia"/>
+        </w:rPr>
+        <w:t>对该地址</w:t>
+      </w:r>
+      <w:r>
+        <w:rPr>
+          <w:rFonts w:hint="eastAsia"/>
+        </w:rPr>
+        <w:t>进行正确翻译。因此，</w:t>
+      </w:r>
+      <w:proofErr w:type="spellStart"/>
       <w:r>
         <w:rPr>
           <w:rFonts w:hint="eastAsia"/>
         </w:rPr>
         <w:t>Xen</w:t>
       </w:r>
-      <w:r>
-        <w:rPr>
-          <w:rFonts w:hint="eastAsia"/>
-        </w:rPr>
-        <w:t>之间</w:t>
-      </w:r>
-      <w:r>
-        <w:rPr>
-          <w:rFonts w:hint="eastAsia"/>
-        </w:rPr>
-        <w:t>的交互通信为例，可以在</w:t>
-      </w:r>
-      <w:r>
-        <w:rPr>
-          <w:rFonts w:hint="eastAsia"/>
-        </w:rPr>
-        <w:t>Dom0</w:t>
-      </w:r>
-      <w:r>
-        <w:rPr>
-          <w:rFonts w:hint="eastAsia"/>
-        </w:rPr>
-        <w:t>内核</w:t>
-      </w:r>
-      <w:r>
-        <w:rPr>
-          <w:rFonts w:hint="eastAsia"/>
-        </w:rPr>
-        <w:t>通过函数</w:t>
-      </w:r>
-      <w:r>
-        <w:rPr>
-          <w:rFonts w:hint="eastAsia"/>
-        </w:rPr>
-        <w:t>bind_virq_to_irqhandler</w:t>
-      </w:r>
-      <w:r>
-        <w:rPr>
-          <w:rFonts w:hint="eastAsia"/>
-        </w:rPr>
-        <w:t>在指</w:t>
-      </w:r>
-      <w:r>
-        <w:rPr>
-          <w:rFonts w:hint="eastAsia"/>
-        </w:rPr>
-        <w:t>定</w:t>
-      </w:r>
-      <w:r>
-        <w:rPr>
-          <w:rFonts w:hint="eastAsia"/>
-        </w:rPr>
-        <w:t>虚拟</w:t>
-      </w:r>
-      <w:r>
-        <w:rPr>
-          <w:rFonts w:hint="eastAsia"/>
-        </w:rPr>
-        <w:t>CPU</w:t>
-      </w:r>
-      <w:r>
-        <w:rPr>
-          <w:rFonts w:hint="eastAsia"/>
-        </w:rPr>
-        <w:t>上</w:t>
-      </w:r>
-      <w:r>
-        <w:rPr>
-          <w:rFonts w:hint="eastAsia"/>
-        </w:rPr>
-        <w:t>注册一个</w:t>
-      </w:r>
-      <w:r>
-        <w:rPr>
-          <w:rFonts w:hint="eastAsia"/>
-        </w:rPr>
-        <w:t>虚拟</w:t>
-      </w:r>
-      <w:r>
-        <w:rPr>
-          <w:rFonts w:hint="eastAsia"/>
-        </w:rPr>
-        <w:t>中断处理例程</w:t>
-      </w:r>
-      <w:r>
-        <w:rPr>
-          <w:rFonts w:hint="eastAsia"/>
-        </w:rPr>
-        <w:t>，那么在</w:t>
-      </w:r>
-      <w:r>
-        <w:rPr>
-          <w:rFonts w:hint="eastAsia"/>
-        </w:rPr>
-        <w:t>Xen</w:t>
-      </w:r>
-      <w:r>
-        <w:rPr>
-          <w:rFonts w:hint="eastAsia"/>
-        </w:rPr>
-        <w:t>内核中，</w:t>
-      </w:r>
-      <w:r>
-        <w:rPr>
-          <w:rFonts w:hint="eastAsia"/>
-        </w:rPr>
-        <w:lastRenderedPageBreak/>
-        <w:t>就可以通过事件通道向</w:t>
-      </w:r>
-      <w:r>
-        <w:rPr>
-          <w:rFonts w:hint="eastAsia"/>
-        </w:rPr>
-        <w:t>该</w:t>
-      </w:r>
-      <w:r>
-        <w:rPr>
-          <w:rFonts w:hint="eastAsia"/>
-        </w:rPr>
-        <w:t>客户机</w:t>
-      </w:r>
-      <w:r>
-        <w:rPr>
-          <w:rFonts w:hint="eastAsia"/>
-        </w:rPr>
-        <w:t>指定</w:t>
-      </w:r>
-      <w:r>
-        <w:rPr>
-          <w:rFonts w:hint="eastAsia"/>
-        </w:rPr>
-        <w:t>的</w:t>
-      </w:r>
-      <w:r>
-        <w:rPr>
-          <w:rFonts w:hint="eastAsia"/>
-        </w:rPr>
-        <w:t>虚拟</w:t>
-      </w:r>
-      <w:r>
-        <w:rPr>
-          <w:rFonts w:hint="eastAsia"/>
-        </w:rPr>
-        <w:t>CPU</w:t>
-      </w:r>
-      <w:r>
-        <w:rPr>
-          <w:rFonts w:hint="eastAsia"/>
-        </w:rPr>
-        <w:t>中传送一个</w:t>
-      </w:r>
-      <w:r>
-        <w:rPr>
-          <w:rFonts w:hint="eastAsia"/>
-        </w:rPr>
-        <w:t>虚拟中断信号来异步通知</w:t>
-      </w:r>
-      <w:r>
-        <w:rPr>
-          <w:rFonts w:hint="eastAsia"/>
-        </w:rPr>
-        <w:t>Dom0</w:t>
-      </w:r>
-      <w:r>
-        <w:rPr>
-          <w:rFonts w:hint="eastAsia"/>
-        </w:rPr>
-        <w:t>内核有事件发生。</w:t>
-      </w:r>
-    </w:p>
-    <w:p>
-      <w:pPr>
-        <w:pStyle w:val="3"/>
-        <w:spacing w:line="400" w:lineRule="exact"/>
-        <w:rPr>
-          <w:sz w:val="24"/>
-          <w:szCs w:val="24"/>
-        </w:rPr>
-      </w:pPr>
-      <w:r>
-        <w:rPr>
-          <w:rFonts w:hint="eastAsia"/>
-          <w:sz w:val="24"/>
-          <w:szCs w:val="24"/>
-        </w:rPr>
-        <w:t>2.</w:t>
-      </w:r>
-      <w:r>
-        <w:rPr>
-          <w:rFonts w:hint="eastAsia"/>
-          <w:sz w:val="24"/>
-          <w:szCs w:val="24"/>
-        </w:rPr>
-        <w:t>5</w:t>
-      </w:r>
-      <w:r>
-        <w:rPr>
-          <w:rFonts w:hint="eastAsia"/>
-          <w:sz w:val="24"/>
-          <w:szCs w:val="24"/>
-        </w:rPr>
-        <w:t xml:space="preserve">.4 </w:t>
-      </w:r>
-      <w:r>
-        <w:rPr>
-          <w:rFonts w:hint="eastAsia"/>
-          <w:sz w:val="24"/>
-          <w:szCs w:val="24"/>
-        </w:rPr>
-        <w:t>影子页表</w:t>
-      </w:r>
-    </w:p>
-    <w:p>
-      <w:pPr>
-        <w:spacing w:line="400" w:lineRule="exact"/>
-      </w:pPr>
-      <w:r>
-        <w:rPr>
-          <w:rFonts w:hint="eastAsia"/>
-        </w:rPr>
-        <w:tab/>
-      </w:r>
-      <w:r>
-        <w:rPr>
-          <w:rFonts w:hint="eastAsia"/>
-        </w:rPr>
-        <w:t>客户机操作系统维护的页表负责</w:t>
-      </w:r>
-      <w:r>
-        <w:rPr>
-          <w:rFonts w:hint="eastAsia"/>
-        </w:rPr>
-        <w:t>客户机虚拟地址</w:t>
-      </w:r>
-      <w:r>
-        <w:rPr>
-          <w:rFonts w:hint="eastAsia"/>
-        </w:rPr>
-        <w:t>GVA</w:t>
-      </w:r>
-      <w:r>
-        <w:rPr>
-          <w:rFonts w:hint="eastAsia"/>
-        </w:rPr>
-        <w:t>到</w:t>
-      </w:r>
-      <w:r>
-        <w:rPr>
-          <w:rFonts w:hint="eastAsia"/>
-        </w:rPr>
-        <w:t>客户机物理地址</w:t>
-      </w:r>
-      <w:r>
-        <w:rPr>
-          <w:rFonts w:hint="eastAsia"/>
-        </w:rPr>
-        <w:t>GPA</w:t>
-      </w:r>
-      <w:r>
-        <w:rPr>
-          <w:rFonts w:hint="eastAsia"/>
-        </w:rPr>
-        <w:t>地址的转换，如果物理</w:t>
-      </w:r>
-      <w:r>
-        <w:rPr>
-          <w:rFonts w:hint="eastAsia"/>
-        </w:rPr>
-        <w:t>MMU</w:t>
-      </w:r>
-      <w:r>
-        <w:rPr>
-          <w:rFonts w:hint="eastAsia"/>
-        </w:rPr>
-        <w:t>直接装载客户机的页表来进行地址访问，那么由于页表中记录</w:t>
-      </w:r>
-      <w:r>
-        <w:rPr>
-          <w:rFonts w:hint="eastAsia"/>
-        </w:rPr>
-        <w:t>的是</w:t>
-      </w:r>
-      <w:r>
-        <w:rPr>
-          <w:rFonts w:hint="eastAsia"/>
-        </w:rPr>
-        <w:t>客户机物理地址</w:t>
-      </w:r>
-      <w:r>
-        <w:rPr>
-          <w:rFonts w:hint="eastAsia"/>
-        </w:rPr>
-        <w:t>GPA</w:t>
-      </w:r>
-      <w:r>
-        <w:rPr>
-          <w:rFonts w:hint="eastAsia"/>
-        </w:rPr>
-        <w:t>，硬件无法</w:t>
-      </w:r>
-      <w:r>
-        <w:rPr>
-          <w:rFonts w:hint="eastAsia"/>
-        </w:rPr>
-        <w:t>对该地址</w:t>
-      </w:r>
-      <w:r>
-        <w:rPr>
-          <w:rFonts w:hint="eastAsia"/>
-        </w:rPr>
-        <w:t>进行正确翻译。因此，</w:t>
-      </w:r>
-      <w:r>
-        <w:rPr>
-          <w:rFonts w:hint="eastAsia"/>
-        </w:rPr>
-        <w:t>Xen</w:t>
-      </w:r>
+      <w:proofErr w:type="spellEnd"/>
       <w:r>
         <w:rPr>
           <w:rFonts w:hint="eastAsia"/>
@@ -14621,6 +15773,7 @@
         <w:rPr>
           <w:rFonts w:hint="eastAsia"/>
         </w:rPr>
+        <w:lastRenderedPageBreak/>
         <w:t>SMFN=hash</w:t>
       </w:r>
       <w:r>
@@ -14776,7 +15929,21 @@
         <w:rPr>
           <w:rFonts w:hint="eastAsia"/>
         </w:rPr>
-        <w:t>该异常会被</w:t>
+        <w:t>该</w:t>
+      </w:r>
+      <w:proofErr w:type="gramStart"/>
+      <w:r>
+        <w:rPr>
+          <w:rFonts w:hint="eastAsia"/>
+        </w:rPr>
+        <w:t>异常会</w:t>
+      </w:r>
+      <w:proofErr w:type="gramEnd"/>
+      <w:r>
+        <w:rPr>
+          <w:rFonts w:hint="eastAsia"/>
+        </w:rPr>
+        <w:t>被</w:t>
       </w:r>
       <w:r>
         <w:rPr>
@@ -14818,13 +15985,27 @@
         <w:rPr>
           <w:rFonts w:hint="eastAsia"/>
         </w:rPr>
-        <w:t>如果是由于客户机内部页</w:t>
-      </w:r>
-      <w:r>
-        <w:rPr>
-          <w:rFonts w:hint="eastAsia"/>
-        </w:rPr>
-        <w:t>未分配导致的，就会将该异常抛给客户机，由客户机内部的缺页异常机制进行处理，即分配内存页</w:t>
+        <w:t>如果是由于客户机</w:t>
+      </w:r>
+      <w:proofErr w:type="gramStart"/>
+      <w:r>
+        <w:rPr>
+          <w:rFonts w:hint="eastAsia"/>
+        </w:rPr>
+        <w:t>内部页</w:t>
+      </w:r>
+      <w:r>
+        <w:rPr>
+          <w:rFonts w:hint="eastAsia"/>
+        </w:rPr>
+        <w:t>未分配</w:t>
+      </w:r>
+      <w:proofErr w:type="gramEnd"/>
+      <w:r>
+        <w:rPr>
+          <w:rFonts w:hint="eastAsia"/>
+        </w:rPr>
+        <w:t>导致的，就会将该异常抛给客户机，由客户机内部的缺页异常机制进行处理，即分配内存页</w:t>
       </w:r>
       <w:r>
         <w:rPr>
@@ -14873,6 +16054,635 @@
           <w:rFonts w:hint="eastAsia"/>
         </w:rPr>
         <w:t>。</w:t>
+      </w:r>
+    </w:p>
+    <w:p>
+      <w:pPr>
+        <w:pStyle w:val="2"/>
+        <w:rPr>
+          <w:rFonts w:hint="eastAsia"/>
+        </w:rPr>
+      </w:pPr>
+      <w:r>
+        <w:rPr>
+          <w:rFonts w:hint="eastAsia"/>
+        </w:rPr>
+        <w:t>2.6</w:t>
+      </w:r>
+      <w:r>
+        <w:rPr>
+          <w:rFonts w:hint="eastAsia"/>
+        </w:rPr>
+        <w:t>小结</w:t>
+      </w:r>
+    </w:p>
+    <w:p>
+      <w:r>
+        <w:rPr>
+          <w:rFonts w:hint="eastAsia"/>
+        </w:rPr>
+        <w:tab/>
+      </w:r>
+      <w:r>
+        <w:rPr>
+          <w:rFonts w:hint="eastAsia"/>
+        </w:rPr>
+        <w:t>在本章主要介绍了论文中涉及到的详细技术细节，具体包括硬件辅助虚拟化技术、系统调用、中断和异常（重点讲述了缺页异常）、</w:t>
+      </w:r>
+      <w:proofErr w:type="spellStart"/>
+      <w:r>
+        <w:rPr>
+          <w:rFonts w:hint="eastAsia"/>
+        </w:rPr>
+        <w:t>Xen</w:t>
+      </w:r>
+      <w:proofErr w:type="spellEnd"/>
+      <w:r>
+        <w:rPr>
+          <w:rFonts w:hint="eastAsia"/>
+        </w:rPr>
+        <w:t>架构以及相关机制（包括超级调用、事件通道和影子页表的相关概念及使用）</w:t>
+      </w:r>
+      <w:r>
+        <w:rPr>
+          <w:rFonts w:hint="eastAsia"/>
+        </w:rPr>
+        <w:t>。</w:t>
+      </w:r>
+      <w:r>
+        <w:rPr>
+          <w:rFonts w:hint="eastAsia"/>
+        </w:rPr>
+        <w:t>通过本章的介绍，可以对后面的实现细节有更好的理解。</w:t>
+      </w:r>
+    </w:p>
+    <w:p>
+      <w:pPr>
+        <w:pStyle w:val="1"/>
+        <w:rPr>
+          <w:rFonts w:hint="eastAsia"/>
+        </w:rPr>
+      </w:pPr>
+      <w:bookmarkStart w:id="14" w:name="_Toc500507117"/>
+      <w:r>
+        <w:rPr>
+          <w:rFonts w:hint="eastAsia"/>
+        </w:rPr>
+        <w:t>第三</w:t>
+      </w:r>
+      <w:r>
+        <w:rPr>
+          <w:rFonts w:hint="eastAsia"/>
+        </w:rPr>
+        <w:t>章</w:t>
+      </w:r>
+      <w:r>
+        <w:rPr>
+          <w:rFonts w:hint="eastAsia"/>
+        </w:rPr>
+        <w:t xml:space="preserve"> </w:t>
+      </w:r>
+      <w:r>
+        <w:rPr>
+          <w:rFonts w:hint="eastAsia"/>
+        </w:rPr>
+        <w:t>系统设计</w:t>
+      </w:r>
+      <w:bookmarkEnd w:id="14"/>
+    </w:p>
+    <w:p>
+      <w:r>
+        <w:rPr>
+          <w:rFonts w:hint="eastAsia"/>
+        </w:rPr>
+        <w:tab/>
+      </w:r>
+      <w:r>
+        <w:rPr>
+          <w:rFonts w:hint="eastAsia"/>
+        </w:rPr>
+        <w:t>在上一章中介绍了本文用到的关键技术</w:t>
+      </w:r>
+      <w:r>
+        <w:rPr>
+          <w:rFonts w:hint="eastAsia"/>
+        </w:rPr>
+        <w:t>及</w:t>
+      </w:r>
+      <w:r>
+        <w:rPr>
+          <w:rFonts w:hint="eastAsia"/>
+        </w:rPr>
+        <w:t>实现细节，本章将介绍</w:t>
+      </w:r>
+      <w:r>
+        <w:rPr>
+          <w:rFonts w:hint="eastAsia"/>
+        </w:rPr>
+        <w:t>环境敏感型恶意软件检测方法的方案设计。</w:t>
+      </w:r>
+    </w:p>
+    <w:p>
+      <w:pPr>
+        <w:pStyle w:val="2"/>
+        <w:rPr>
+          <w:rFonts w:hint="eastAsia"/>
+        </w:rPr>
+      </w:pPr>
+      <w:r>
+        <w:rPr>
+          <w:rFonts w:hint="eastAsia"/>
+        </w:rPr>
+        <w:tab/>
+        <w:t xml:space="preserve">2.1 </w:t>
+      </w:r>
+      <w:r>
+        <w:rPr>
+          <w:rFonts w:hint="eastAsia"/>
+        </w:rPr>
+        <w:t>设计目标</w:t>
+      </w:r>
+    </w:p>
+    <w:p>
+      <w:pPr>
+        <w:rPr>
+          <w:rFonts w:hint="eastAsia"/>
+        </w:rPr>
+      </w:pPr>
+      <w:r>
+        <w:rPr>
+          <w:rFonts w:hint="eastAsia"/>
+        </w:rPr>
+        <w:tab/>
+      </w:r>
+      <w:r>
+        <w:rPr>
+          <w:rFonts w:hint="eastAsia"/>
+        </w:rPr>
+        <w:t>本研究的</w:t>
+      </w:r>
+      <w:r>
+        <w:rPr>
+          <w:rFonts w:hint="eastAsia"/>
+        </w:rPr>
+        <w:t>目标</w:t>
+      </w:r>
+      <w:r>
+        <w:rPr>
+          <w:rFonts w:hint="eastAsia"/>
+        </w:rPr>
+        <w:t>是</w:t>
+      </w:r>
+      <w:r>
+        <w:rPr>
+          <w:rFonts w:hint="eastAsia"/>
+        </w:rPr>
+        <w:t>设计</w:t>
+      </w:r>
+      <w:r>
+        <w:rPr>
+          <w:rFonts w:hint="eastAsia"/>
+        </w:rPr>
+        <w:t>并实现</w:t>
+      </w:r>
+      <w:r>
+        <w:rPr>
+          <w:rFonts w:hint="eastAsia"/>
+        </w:rPr>
+        <w:t>一个</w:t>
+      </w:r>
+      <w:r>
+        <w:rPr>
+          <w:rFonts w:hint="eastAsia"/>
+        </w:rPr>
+        <w:t>面向云平台的</w:t>
+      </w:r>
+      <w:r>
+        <w:rPr>
+          <w:rFonts w:hint="eastAsia"/>
+        </w:rPr>
+        <w:t>系统</w:t>
+      </w:r>
+      <w:r>
+        <w:rPr>
+          <w:rFonts w:hint="eastAsia"/>
+        </w:rPr>
+        <w:t>架构</w:t>
+      </w:r>
+      <w:proofErr w:type="spellStart"/>
+      <w:r>
+        <w:rPr>
+          <w:rFonts w:hint="eastAsia"/>
+        </w:rPr>
+        <w:t>FindEvasion</w:t>
+      </w:r>
+      <w:proofErr w:type="spellEnd"/>
+      <w:r>
+        <w:rPr>
+          <w:rFonts w:hint="eastAsia"/>
+        </w:rPr>
+        <w:t>，该系统能够</w:t>
+      </w:r>
+      <w:r>
+        <w:rPr>
+          <w:rFonts w:hint="eastAsia"/>
+        </w:rPr>
+        <w:t>识别出云</w:t>
+      </w:r>
+      <w:r>
+        <w:rPr>
+          <w:rFonts w:hint="eastAsia"/>
+        </w:rPr>
+        <w:t>平台</w:t>
+      </w:r>
+      <w:r>
+        <w:rPr>
+          <w:rFonts w:hint="eastAsia"/>
+        </w:rPr>
+        <w:t>客户机中运行的一个可疑软件是否</w:t>
+      </w:r>
+      <w:r>
+        <w:rPr>
+          <w:rFonts w:hint="eastAsia"/>
+        </w:rPr>
+        <w:t>是环境敏感型的。</w:t>
+      </w:r>
+    </w:p>
+    <w:p>
+      <w:pPr>
+        <w:rPr>
+          <w:rFonts w:hint="eastAsia"/>
+        </w:rPr>
+      </w:pPr>
+      <w:r>
+        <w:rPr>
+          <w:rFonts w:hint="eastAsia"/>
+        </w:rPr>
+        <w:tab/>
+      </w:r>
+      <w:r>
+        <w:rPr>
+          <w:rFonts w:hint="eastAsia"/>
+        </w:rPr>
+        <w:t>环境敏感型恶意软件对所处环境具有识别能力，它们可以检测自身所处环境，并根据所处环境的不同，执行不同的操作</w:t>
+      </w:r>
+      <w:r>
+        <w:rPr>
+          <w:rFonts w:hint="eastAsia"/>
+        </w:rPr>
+        <w:t>。</w:t>
+      </w:r>
+      <w:r>
+        <w:rPr>
+          <w:rFonts w:hint="eastAsia"/>
+        </w:rPr>
+        <w:t>为了</w:t>
+      </w:r>
+      <w:r>
+        <w:rPr>
+          <w:rFonts w:hint="eastAsia"/>
+        </w:rPr>
+        <w:t>能够</w:t>
+      </w:r>
+      <w:r>
+        <w:rPr>
+          <w:rFonts w:hint="eastAsia"/>
+        </w:rPr>
+        <w:t>识别出环境敏感型恶意软件在不同环境中执行不同操作这一行为，有必要部署多种类环境，包括沙箱</w:t>
+      </w:r>
+      <w:r>
+        <w:rPr>
+          <w:rFonts w:hint="eastAsia"/>
+        </w:rPr>
+        <w:t>（如</w:t>
+      </w:r>
+      <w:r>
+        <w:rPr>
+          <w:rFonts w:hint="eastAsia"/>
+        </w:rPr>
+        <w:t>Cuckoo</w:t>
+      </w:r>
+      <w:r>
+        <w:rPr>
+          <w:rFonts w:hint="eastAsia"/>
+        </w:rPr>
+        <w:t>）</w:t>
+      </w:r>
+      <w:r>
+        <w:rPr>
+          <w:rFonts w:hint="eastAsia"/>
+        </w:rPr>
+        <w:t>、虚拟机</w:t>
+      </w:r>
+      <w:r>
+        <w:rPr>
+          <w:rFonts w:hint="eastAsia"/>
+        </w:rPr>
+        <w:t>（如</w:t>
+      </w:r>
+      <w:r>
+        <w:rPr>
+          <w:rFonts w:hint="eastAsia"/>
+        </w:rPr>
+        <w:t>VMware</w:t>
+      </w:r>
+      <w:r>
+        <w:rPr>
+          <w:rFonts w:hint="eastAsia"/>
+        </w:rPr>
+        <w:t>）</w:t>
+      </w:r>
+      <w:r>
+        <w:rPr>
+          <w:rFonts w:hint="eastAsia"/>
+        </w:rPr>
+        <w:t>、</w:t>
+      </w:r>
+      <w:r>
+        <w:rPr>
+          <w:rFonts w:hint="eastAsia"/>
+        </w:rPr>
+        <w:t>Hypervisor</w:t>
+      </w:r>
+      <w:r>
+        <w:rPr>
+          <w:rFonts w:hint="eastAsia"/>
+        </w:rPr>
+        <w:t>（如</w:t>
+      </w:r>
+      <w:proofErr w:type="spellStart"/>
+      <w:r>
+        <w:rPr>
+          <w:rFonts w:hint="eastAsia"/>
+        </w:rPr>
+        <w:t>Xen</w:t>
+      </w:r>
+      <w:proofErr w:type="spellEnd"/>
+      <w:r>
+        <w:rPr>
+          <w:rFonts w:hint="eastAsia"/>
+        </w:rPr>
+        <w:t>）</w:t>
+      </w:r>
+      <w:r>
+        <w:rPr>
+          <w:rFonts w:hint="eastAsia"/>
+        </w:rPr>
+        <w:t>、调试器（如</w:t>
+      </w:r>
+      <w:proofErr w:type="spellStart"/>
+      <w:r>
+        <w:rPr>
+          <w:rFonts w:hint="eastAsia"/>
+        </w:rPr>
+        <w:t>Ollydbg</w:t>
+      </w:r>
+      <w:proofErr w:type="spellEnd"/>
+      <w:r>
+        <w:rPr>
+          <w:rFonts w:hint="eastAsia"/>
+        </w:rPr>
+        <w:t>）</w:t>
+      </w:r>
+      <w:r>
+        <w:rPr>
+          <w:rFonts w:hint="eastAsia"/>
+        </w:rPr>
+        <w:t>等等</w:t>
+      </w:r>
+      <w:r>
+        <w:rPr>
+          <w:rFonts w:hint="eastAsia"/>
+        </w:rPr>
+        <w:t>环境</w:t>
+      </w:r>
+      <w:r>
+        <w:rPr>
+          <w:rFonts w:hint="eastAsia"/>
+        </w:rPr>
+        <w:t>。</w:t>
+      </w:r>
+      <w:r>
+        <w:rPr>
+          <w:rFonts w:hint="eastAsia"/>
+        </w:rPr>
+        <w:t>Cuckoo</w:t>
+      </w:r>
+      <w:r>
+        <w:rPr>
+          <w:rFonts w:hint="eastAsia"/>
+        </w:rPr>
+        <w:t>沙箱内部具备行为监控控件</w:t>
+      </w:r>
+      <w:r>
+        <w:rPr>
+          <w:rFonts w:hint="eastAsia"/>
+        </w:rPr>
+        <w:t>，</w:t>
+      </w:r>
+      <w:r>
+        <w:rPr>
+          <w:rFonts w:hint="eastAsia"/>
+        </w:rPr>
+        <w:t>不需要修改即可直接使用，而</w:t>
+      </w:r>
+      <w:r>
+        <w:rPr>
+          <w:rFonts w:hint="eastAsia"/>
+        </w:rPr>
+        <w:t>VMware</w:t>
+      </w:r>
+      <w:r>
+        <w:rPr>
+          <w:rFonts w:hint="eastAsia"/>
+        </w:rPr>
+        <w:t>和</w:t>
+      </w:r>
+      <w:proofErr w:type="spellStart"/>
+      <w:r>
+        <w:rPr>
+          <w:rFonts w:hint="eastAsia"/>
+        </w:rPr>
+        <w:t>Xen</w:t>
+      </w:r>
+      <w:proofErr w:type="spellEnd"/>
+      <w:r>
+        <w:rPr>
+          <w:rFonts w:hint="eastAsia"/>
+        </w:rPr>
+        <w:t>两者本身并不具备监控能力，</w:t>
+      </w:r>
+      <w:r>
+        <w:rPr>
+          <w:rFonts w:hint="eastAsia"/>
+        </w:rPr>
+        <w:t>为了</w:t>
+      </w:r>
+      <w:r>
+        <w:rPr>
+          <w:rFonts w:hint="eastAsia"/>
+        </w:rPr>
+        <w:t>能够</w:t>
+      </w:r>
+      <w:r>
+        <w:rPr>
+          <w:rFonts w:hint="eastAsia"/>
+        </w:rPr>
+        <w:t>实时监控</w:t>
+      </w:r>
+      <w:r>
+        <w:rPr>
+          <w:rFonts w:hint="eastAsia"/>
+        </w:rPr>
+        <w:t>内部</w:t>
+      </w:r>
+      <w:r>
+        <w:rPr>
+          <w:rFonts w:hint="eastAsia"/>
+        </w:rPr>
+        <w:t>运行的可疑软件的行为</w:t>
+      </w:r>
+      <w:r>
+        <w:rPr>
+          <w:rFonts w:hint="eastAsia"/>
+        </w:rPr>
+        <w:t>，</w:t>
+      </w:r>
+      <w:r>
+        <w:rPr>
+          <w:rFonts w:hint="eastAsia"/>
+        </w:rPr>
+        <w:t>需要</w:t>
+      </w:r>
+    </w:p>
+    <w:p>
+      <w:pPr>
+        <w:rPr>
+          <w:rFonts w:hint="eastAsia"/>
+        </w:rPr>
+      </w:pPr>
+    </w:p>
+    <w:p>
+      <w:pPr>
+        <w:rPr>
+          <w:rFonts w:hint="eastAsia"/>
+        </w:rPr>
+      </w:pPr>
+    </w:p>
+    <w:p>
+      <w:bookmarkStart w:id="15" w:name="_GoBack"/>
+      <w:bookmarkEnd w:id="15"/>
+      <w:r>
+        <w:rPr>
+          <w:rFonts w:hint="eastAsia"/>
+        </w:rPr>
+        <w:t>在虚拟机内部插入内核模块进行监控；通过</w:t>
+      </w:r>
+      <w:r>
+        <w:rPr>
+          <w:rFonts w:hint="eastAsia"/>
+        </w:rPr>
+        <w:t>修改</w:t>
+      </w:r>
+      <w:r>
+        <w:rPr>
+          <w:rFonts w:hint="eastAsia"/>
+        </w:rPr>
+        <w:t>Hypervisor</w:t>
+      </w:r>
+      <w:r>
+        <w:rPr>
+          <w:rFonts w:hint="eastAsia"/>
+        </w:rPr>
+        <w:t>内核，使得</w:t>
+      </w:r>
+      <w:proofErr w:type="spellStart"/>
+      <w:r>
+        <w:rPr>
+          <w:rFonts w:hint="eastAsia"/>
+        </w:rPr>
+        <w:t>Xen</w:t>
+      </w:r>
+      <w:proofErr w:type="spellEnd"/>
+      <w:r>
+        <w:rPr>
+          <w:rFonts w:hint="eastAsia"/>
+        </w:rPr>
+        <w:t>等虚拟化工具具备</w:t>
+      </w:r>
+      <w:r>
+        <w:rPr>
+          <w:rFonts w:hint="eastAsia"/>
+        </w:rPr>
+        <w:t>行为</w:t>
+      </w:r>
+      <w:r>
+        <w:rPr>
+          <w:rFonts w:hint="eastAsia"/>
+        </w:rPr>
+        <w:t>监控能力</w:t>
+      </w:r>
+      <w:r>
+        <w:rPr>
+          <w:rFonts w:hint="eastAsia"/>
+        </w:rPr>
+        <w:t>等等，</w:t>
+      </w:r>
+      <w:r>
+        <w:rPr>
+          <w:rFonts w:hint="eastAsia"/>
+        </w:rPr>
+        <w:t>Cuckoo</w:t>
+      </w:r>
+      <w:r>
+        <w:rPr>
+          <w:rFonts w:hint="eastAsia"/>
+        </w:rPr>
+        <w:t>等沙箱自身具备内部监控能力，不需要特殊修改</w:t>
+      </w:r>
+      <w:r>
+        <w:rPr>
+          <w:rFonts w:hint="eastAsia"/>
+        </w:rPr>
+        <w:t>。</w:t>
+      </w:r>
+      <w:r>
+        <w:rPr>
+          <w:rFonts w:hint="eastAsia"/>
+        </w:rPr>
+        <w:t>上文提到，环境敏感型恶意软件具备检测周围环境的能力，所以我们需要</w:t>
+      </w:r>
+      <w:r>
+        <w:rPr>
+          <w:rFonts w:hint="eastAsia"/>
+        </w:rPr>
+        <w:t>一个具备对抗</w:t>
+      </w:r>
+      <w:proofErr w:type="gramStart"/>
+      <w:r>
+        <w:rPr>
+          <w:rFonts w:hint="eastAsia"/>
+        </w:rPr>
+        <w:t>该</w:t>
+      </w:r>
+      <w:r>
+        <w:rPr>
+          <w:rFonts w:hint="eastAsia"/>
+        </w:rPr>
+        <w:t>能力</w:t>
+      </w:r>
+      <w:proofErr w:type="gramEnd"/>
+      <w:r>
+        <w:rPr>
+          <w:rFonts w:hint="eastAsia"/>
+        </w:rPr>
+        <w:t>的</w:t>
+      </w:r>
+      <w:r>
+        <w:rPr>
+          <w:rFonts w:hint="eastAsia"/>
+        </w:rPr>
+        <w:t>系统</w:t>
       </w:r>
     </w:p>
     <w:p>
@@ -14884,62 +16694,30 @@
           <w:rFonts w:hint="eastAsia"/>
         </w:rPr>
         <w:lastRenderedPageBreak/>
-        <w:t>2.6</w:t>
-      </w:r>
-      <w:r>
-        <w:rPr>
-          <w:rFonts w:hint="eastAsia"/>
-        </w:rPr>
-        <w:t>小结</w:t>
-      </w:r>
+        <w:tab/>
+      </w:r>
+      <w:bookmarkStart w:id="16" w:name="_Toc500507118"/>
+      <w:r>
+        <w:rPr>
+          <w:rFonts w:hint="eastAsia"/>
+        </w:rPr>
+        <w:t>2.2</w:t>
+      </w:r>
+      <w:r>
+        <w:rPr>
+          <w:rFonts w:hint="eastAsia"/>
+        </w:rPr>
+        <w:t xml:space="preserve"> </w:t>
+      </w:r>
+      <w:r>
+        <w:rPr>
+          <w:rFonts w:hint="eastAsia"/>
+        </w:rPr>
+        <w:t>系统架构图</w:t>
+      </w:r>
+      <w:bookmarkEnd w:id="16"/>
     </w:p>
     <w:p>
-      <w:pPr>
-        <w:pStyle w:val="1"/>
-      </w:pPr>
-      <w:bookmarkStart w:id="24" w:name="_Toc500507117"/>
-      <w:r>
-        <w:rPr>
-          <w:rFonts w:hint="eastAsia"/>
-        </w:rPr>
-        <w:t>第二章</w:t>
-      </w:r>
-      <w:r>
-        <w:rPr>
-          <w:rFonts w:hint="eastAsia"/>
-        </w:rPr>
-        <w:t xml:space="preserve"> </w:t>
-      </w:r>
-      <w:r>
-        <w:rPr>
-          <w:rFonts w:hint="eastAsia"/>
-        </w:rPr>
-        <w:t>系统设计</w:t>
-      </w:r>
-      <w:bookmarkEnd w:id="24"/>
-    </w:p>
-    <w:p>
-      <w:pPr>
-        <w:pStyle w:val="2"/>
-      </w:pPr>
-      <w:r>
-        <w:rPr>
-          <w:rFonts w:hint="eastAsia"/>
-        </w:rPr>
-        <w:tab/>
-        <w:t xml:space="preserve">2.1 </w:t>
-      </w:r>
-      <w:r>
-        <w:rPr>
-          <w:rFonts w:hint="eastAsia"/>
-        </w:rPr>
-        <w:t>设计目标</w:t>
-      </w:r>
-    </w:p>
-    <w:p>
-      <w:pPr>
-        <w:pStyle w:val="2"/>
-      </w:pPr>
       <w:r>
         <w:rPr>
           <w:rFonts w:hint="eastAsia"/>
@@ -14948,13 +16726,13 @@
         <mc:AlternateContent>
           <mc:Choice Requires="wps">
             <w:drawing>
-              <wp:anchor distT="0" distB="0" distL="114300" distR="114300" simplePos="0" relativeHeight="251672576" behindDoc="0" locked="0" layoutInCell="1" allowOverlap="1" wp14:anchorId="1DE7C970" wp14:editId="60279D69">
+              <wp:anchor distT="0" distB="0" distL="114300" distR="114300" simplePos="0" relativeHeight="251672576" behindDoc="0" locked="0" layoutInCell="1" allowOverlap="1" wp14:anchorId="2F4139A0" wp14:editId="744C8870">
                 <wp:simplePos x="0" y="0"/>
                 <wp:positionH relativeFrom="column">
-                  <wp:posOffset>-114300</wp:posOffset>
+                  <wp:posOffset>1295400</wp:posOffset>
                 </wp:positionH>
                 <wp:positionV relativeFrom="paragraph">
-                  <wp:posOffset>542290</wp:posOffset>
+                  <wp:posOffset>301625</wp:posOffset>
                 </wp:positionV>
                 <wp:extent cx="3038475" cy="2486025"/>
                 <wp:effectExtent l="0" t="0" r="28575" b="28575"/>
@@ -15016,7 +16794,7 @@
           </mc:Choice>
           <mc:Fallback>
             <w:pict>
-              <v:rect id="矩形 13" o:spid="_x0000_s1026" style="position:absolute;left:0;text-align:left;margin-left:-9pt;margin-top:42.7pt;width:239.25pt;height:195.75pt;z-index:251672576;visibility:visible;mso-wrap-style:square;mso-height-percent:0;mso-wrap-distance-left:9pt;mso-wrap-distance-top:0;mso-wrap-distance-right:9pt;mso-wrap-distance-bottom:0;mso-position-horizontal:absolute;mso-position-horizontal-relative:text;mso-position-vertical:absolute;mso-position-vertical-relative:text;mso-height-percent:0;mso-height-relative:margin;v-text-anchor:middle" o:gfxdata="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" fillcolor="white [3201]" strokecolor="black [3213]" strokeweight="1.25pt">
+              <v:rect id="矩形 13" o:spid="_x0000_s1026" style="position:absolute;left:0;text-align:left;margin-left:102pt;margin-top:23.75pt;width:239.25pt;height:195.75pt;z-index:251672576;visibility:visible;mso-wrap-style:square;mso-height-percent:0;mso-wrap-distance-left:9pt;mso-wrap-distance-top:0;mso-wrap-distance-right:9pt;mso-wrap-distance-bottom:0;mso-position-horizontal:absolute;mso-position-horizontal-relative:text;mso-position-vertical:absolute;mso-position-vertical-relative:text;mso-height-percent:0;mso-height-relative:margin;v-text-anchor:middle" o:gfxdata="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" fillcolor="white [3201]" strokecolor="black [3213]" strokeweight="1.25pt">
                 <v:fill opacity="0"/>
                 <v:stroke dashstyle="dash"/>
               </v:rect>
@@ -15024,34 +16802,6 @@
           </mc:Fallback>
         </mc:AlternateContent>
       </w:r>
-      <w:r>
-        <w:rPr>
-          <w:rFonts w:hint="eastAsia"/>
-        </w:rPr>
-        <w:tab/>
-      </w:r>
-      <w:bookmarkStart w:id="25" w:name="_Toc500507118"/>
-      <w:r>
-        <w:rPr>
-          <w:rFonts w:hint="eastAsia"/>
-        </w:rPr>
-        <w:t>2.2</w:t>
-      </w:r>
-      <w:r>
-        <w:rPr>
-          <w:rFonts w:hint="eastAsia"/>
-        </w:rPr>
-        <w:t xml:space="preserve"> </w:t>
-      </w:r>
-      <w:r>
-        <w:rPr>
-          <w:rFonts w:hint="eastAsia"/>
-        </w:rPr>
-        <w:t>系统架构图</w:t>
-      </w:r>
-      <w:bookmarkEnd w:id="25"/>
-    </w:p>
-    <w:p>
       <w:r>
         <w:rPr>
           <w:rFonts w:hint="eastAsia"/>
@@ -15737,17 +17487,33 @@
         </w:rPr>
         <w:t>如上图所示，</w:t>
       </w:r>
+      <w:proofErr w:type="spellStart"/>
       <w:r>
         <w:rPr>
           <w:rFonts w:hint="eastAsia"/>
         </w:rPr>
         <w:t>FindEvasion</w:t>
       </w:r>
-      <w:r>
-        <w:rPr>
-          <w:rFonts w:hint="eastAsia"/>
-        </w:rPr>
-        <w:t>系统包含左右两个部分。左边部分是云服务节点，负责为租户提供服务，其中在</w:t>
+      <w:proofErr w:type="spellEnd"/>
+      <w:r>
+        <w:rPr>
+          <w:rFonts w:hint="eastAsia"/>
+        </w:rPr>
+        <w:t>系统包含左右两个部分。左边部分是</w:t>
+      </w:r>
+      <w:proofErr w:type="gramStart"/>
+      <w:r>
+        <w:rPr>
+          <w:rFonts w:hint="eastAsia"/>
+        </w:rPr>
+        <w:t>云服务</w:t>
+      </w:r>
+      <w:proofErr w:type="gramEnd"/>
+      <w:r>
+        <w:rPr>
+          <w:rFonts w:hint="eastAsia"/>
+        </w:rPr>
+        <w:t>节点，负责为租户提供服务，其中在</w:t>
       </w:r>
       <w:r>
         <w:rPr>
@@ -15831,7 +17597,21 @@
         <w:rPr>
           <w:rFonts w:hint="eastAsia"/>
         </w:rPr>
-        <w:t>比较同一恶意程序在多环境下</w:t>
+        <w:t>比较同一恶意程序在</w:t>
+      </w:r>
+      <w:proofErr w:type="gramStart"/>
+      <w:r>
+        <w:rPr>
+          <w:rFonts w:hint="eastAsia"/>
+        </w:rPr>
+        <w:t>多环境</w:t>
+      </w:r>
+      <w:proofErr w:type="gramEnd"/>
+      <w:r>
+        <w:rPr>
+          <w:rFonts w:hint="eastAsia"/>
+        </w:rPr>
+        <w:t>下</w:t>
       </w:r>
       <w:r>
         <w:rPr>
@@ -15887,7 +17667,7 @@
         </w:rPr>
         <w:tab/>
       </w:r>
-      <w:bookmarkStart w:id="26" w:name="_Toc500507119"/>
+      <w:bookmarkStart w:id="17" w:name="_Toc500507119"/>
       <w:r>
         <w:rPr>
           <w:rFonts w:hint="eastAsia"/>
@@ -15906,7 +17686,7 @@
         </w:rPr>
         <w:t>系统关键点描述</w:t>
       </w:r>
-      <w:bookmarkEnd w:id="26"/>
+      <w:bookmarkEnd w:id="17"/>
     </w:p>
     <w:p>
       <w:pPr>
@@ -15935,7 +17715,21 @@
         <w:rPr>
           <w:rFonts w:hint="eastAsia"/>
         </w:rPr>
-        <w:t>通过前面的介绍，我们已经知道环境敏感型恶意软件能识别当前的环境，并在不同的环境下行为表现具有差异性。所以，部署多环境的目的就是</w:t>
+        <w:t>通过前面的介绍，我们已经知道环境敏感型恶意软件能识别当前的环境，并在不同的环境下行为表现具有差异性。所以，部署</w:t>
+      </w:r>
+      <w:proofErr w:type="gramStart"/>
+      <w:r>
+        <w:rPr>
+          <w:rFonts w:hint="eastAsia"/>
+        </w:rPr>
+        <w:t>多环境</w:t>
+      </w:r>
+      <w:proofErr w:type="gramEnd"/>
+      <w:r>
+        <w:rPr>
+          <w:rFonts w:hint="eastAsia"/>
+        </w:rPr>
+        <w:t>的目的就是</w:t>
       </w:r>
       <w:r>
         <w:rPr>
@@ -15947,14 +17741,7 @@
         <w:rPr>
           <w:rFonts w:hint="eastAsia"/>
         </w:rPr>
-        <w:t>也就是说，如果某个可疑程序是对某个特定的环境是敏感的，那么它在该环境下的行为就会明显的区别于在其它环境下的</w:t>
-      </w:r>
-      <w:r>
-        <w:rPr>
-          <w:rFonts w:hint="eastAsia"/>
-        </w:rPr>
-        <w:lastRenderedPageBreak/>
-        <w:t>行为。</w:t>
+        <w:t>也就是说，如果某个可疑程序是对某个特定的环境是敏感的，那么它在该环境下的行为就会明显的区别于在其它环境下的行为。</w:t>
       </w:r>
     </w:p>
     <w:p>
@@ -16070,11 +17857,12 @@
         <w:pStyle w:val="1"/>
         <w:spacing w:line="400" w:lineRule="exact"/>
       </w:pPr>
-      <w:bookmarkStart w:id="27" w:name="_Toc500507120"/>
-      <w:r>
-        <w:rPr>
-          <w:rFonts w:hint="eastAsia"/>
-        </w:rPr>
+      <w:bookmarkStart w:id="18" w:name="_Toc500507120"/>
+      <w:r>
+        <w:rPr>
+          <w:rFonts w:hint="eastAsia"/>
+        </w:rPr>
+        <w:lastRenderedPageBreak/>
         <w:t>第三章</w:t>
       </w:r>
       <w:r>
@@ -16089,7 +17877,7 @@
         </w:rPr>
         <w:t>系统实现</w:t>
       </w:r>
-      <w:bookmarkEnd w:id="27"/>
+      <w:bookmarkEnd w:id="18"/>
     </w:p>
     <w:p>
       <w:pPr>
@@ -16102,7 +17890,7 @@
         </w:rPr>
         <w:tab/>
       </w:r>
-      <w:bookmarkStart w:id="28" w:name="_Toc500507121"/>
+      <w:bookmarkStart w:id="19" w:name="_Toc500507121"/>
       <w:r>
         <w:rPr>
           <w:rFonts w:hint="eastAsia"/>
@@ -16115,7 +17903,7 @@
         </w:rPr>
         <w:t>基于虚拟化的恶意软件无感知提取</w:t>
       </w:r>
-      <w:bookmarkEnd w:id="28"/>
+      <w:bookmarkEnd w:id="19"/>
     </w:p>
     <w:p>
       <w:pPr>
@@ -16254,9 +18042,11 @@
         </w:rPr>
         <w:t>层拦截函数</w:t>
       </w:r>
+      <w:proofErr w:type="spellStart"/>
       <w:r>
         <w:t>NtQuerySystemInformation</w:t>
       </w:r>
+      <w:proofErr w:type="spellEnd"/>
       <w:r>
         <w:rPr>
           <w:rFonts w:hint="eastAsia"/>
@@ -16750,14 +18540,7 @@
         <w:rPr>
           <w:rFonts w:hint="eastAsia"/>
         </w:rPr>
-        <w:t>快速系统调用不是敏</w:t>
-      </w:r>
-      <w:r>
-        <w:rPr>
-          <w:rFonts w:hint="eastAsia"/>
-        </w:rPr>
-        <w:lastRenderedPageBreak/>
-        <w:t>感指令，访问快速系统调用时不能自动从</w:t>
+        <w:t>快速系统调用不是敏感指令，访问快速系统调用时不能自动从</w:t>
       </w:r>
       <w:r>
         <w:rPr>
@@ -16795,24 +18578,28 @@
         </w:rPr>
         <w:t>为了捕获该行为需要人为的造成陷入。快速系统调用将使用一个寄存器，称为</w:t>
       </w:r>
+      <w:proofErr w:type="spellStart"/>
       <w:r>
         <w:rPr>
           <w:rFonts w:hint="eastAsia"/>
         </w:rPr>
         <w:t>sysenter_eip_msr</w:t>
       </w:r>
+      <w:proofErr w:type="spellEnd"/>
       <w:r>
         <w:rPr>
           <w:rFonts w:hint="eastAsia"/>
         </w:rPr>
         <w:t>，它记录着快速系统调用的入口地址。当进行快速系统调用时，就从这个寄存器中取出快速系统调用的地址，然后进入到内核态。如果将</w:t>
       </w:r>
+      <w:proofErr w:type="spellStart"/>
       <w:r>
         <w:rPr>
           <w:rFonts w:hint="eastAsia"/>
         </w:rPr>
         <w:t>sysenter_eip_msr</w:t>
       </w:r>
+      <w:proofErr w:type="spellEnd"/>
       <w:r>
         <w:rPr>
           <w:rFonts w:hint="eastAsia"/>
@@ -16892,6 +18679,7 @@
           <w:sz w:val="24"/>
           <w:szCs w:val="24"/>
         </w:rPr>
+        <w:lastRenderedPageBreak/>
         <mc:AlternateContent>
           <mc:Choice Requires="wpg">
             <w:drawing>
@@ -16962,12 +18750,14 @@
                               <w:pPr>
                                 <w:jc w:val="center"/>
                               </w:pPr>
+                              <w:proofErr w:type="gramStart"/>
                               <w:r>
                                 <w:rPr>
                                   <w:rFonts w:hint="eastAsia"/>
                                 </w:rPr>
                                 <w:t>否</w:t>
                               </w:r>
+                              <w:proofErr w:type="gramEnd"/>
                             </w:p>
                           </w:txbxContent>
                         </wps:txbx>
@@ -17098,24 +18888,24 @@
                                       <w:rFonts w:ascii="宋体" w:hAnsi="宋体"/>
                                     </w:rPr>
                                   </w:pPr>
-                                  <w:bookmarkStart w:id="29" w:name="_Hlk419723245"/>
-                                  <w:bookmarkStart w:id="30" w:name="OLE_LINK72"/>
-                                  <w:bookmarkStart w:id="31" w:name="OLE_LINK71"/>
-                                  <w:bookmarkStart w:id="32" w:name="_Hlk419723239"/>
-                                  <w:bookmarkStart w:id="33" w:name="OLE_LINK70"/>
-                                  <w:bookmarkStart w:id="34" w:name="OLE_LINK69"/>
+                                  <w:bookmarkStart w:id="20" w:name="_Hlk419723245"/>
+                                  <w:bookmarkStart w:id="21" w:name="OLE_LINK72"/>
+                                  <w:bookmarkStart w:id="22" w:name="OLE_LINK71"/>
+                                  <w:bookmarkStart w:id="23" w:name="_Hlk419723239"/>
+                                  <w:bookmarkStart w:id="24" w:name="OLE_LINK70"/>
+                                  <w:bookmarkStart w:id="25" w:name="OLE_LINK69"/>
                                   <w:r>
                                     <w:rPr>
                                       <w:rFonts w:ascii="宋体" w:hAnsi="宋体" w:hint="eastAsia"/>
                                     </w:rPr>
                                     <w:t>捕获快速系统调用</w:t>
                                   </w:r>
-                                  <w:bookmarkEnd w:id="29"/>
-                                  <w:bookmarkEnd w:id="30"/>
-                                  <w:bookmarkEnd w:id="31"/>
-                                  <w:bookmarkEnd w:id="32"/>
-                                  <w:bookmarkEnd w:id="33"/>
-                                  <w:bookmarkEnd w:id="34"/>
+                                  <w:bookmarkEnd w:id="20"/>
+                                  <w:bookmarkEnd w:id="21"/>
+                                  <w:bookmarkEnd w:id="22"/>
+                                  <w:bookmarkEnd w:id="23"/>
+                                  <w:bookmarkEnd w:id="24"/>
+                                  <w:bookmarkEnd w:id="25"/>
                                   <w:r>
                                     <w:rPr>
                                       <w:rFonts w:ascii="宋体" w:hAnsi="宋体" w:hint="eastAsia"/>
@@ -17425,6 +19215,7 @@
                                       <w:szCs w:val="18"/>
                                     </w:rPr>
                                   </w:pPr>
+                                  <w:proofErr w:type="gramStart"/>
                                   <w:r>
                                     <w:rPr>
                                       <w:rFonts w:hint="eastAsia"/>
@@ -17433,6 +19224,7 @@
                                     </w:rPr>
                                     <w:t>构造假</w:t>
                                   </w:r>
+                                  <w:proofErr w:type="gramEnd"/>
                                   <w:r>
                                     <w:rPr>
                                       <w:sz w:val="18"/>
@@ -17648,8 +19440,13 @@
                                   <w:pPr>
                                     <w:jc w:val="center"/>
                                   </w:pPr>
+                                  <w:proofErr w:type="spellStart"/>
                                   <w:r>
-                                    <w:t xml:space="preserve">regs-&gt;rip == 0xffffffff </w:t>
+                                    <w:t>regs</w:t>
+                                  </w:r>
+                                  <w:proofErr w:type="spellEnd"/>
+                                  <w:r>
+                                    <w:t xml:space="preserve">-&gt;rip == 0xffffffff </w:t>
                                   </w:r>
                                   <w:r>
                                     <w:rPr>
@@ -18169,7 +19966,7 @@
         </w:rPr>
         <w:tab/>
       </w:r>
-      <w:bookmarkStart w:id="41" w:name="_Toc500507122"/>
+      <w:bookmarkStart w:id="26" w:name="_Toc500507122"/>
       <w:r>
         <w:rPr>
           <w:rFonts w:hint="eastAsia"/>
@@ -18182,13 +19979,13 @@
         </w:rPr>
         <w:t>可疑软件行为序列规范化</w:t>
       </w:r>
-      <w:bookmarkEnd w:id="41"/>
+      <w:bookmarkEnd w:id="26"/>
     </w:p>
     <w:p>
       <w:pPr>
         <w:pStyle w:val="3"/>
       </w:pPr>
-      <w:bookmarkStart w:id="42" w:name="_Toc500507123"/>
+      <w:bookmarkStart w:id="27" w:name="_Toc500507123"/>
       <w:r>
         <w:rPr>
           <w:rFonts w:hint="eastAsia"/>
@@ -18201,7 +19998,7 @@
         </w:rPr>
         <w:t xml:space="preserve">3.2.1 </w:t>
       </w:r>
-      <w:bookmarkEnd w:id="42"/>
+      <w:bookmarkEnd w:id="27"/>
       <w:r>
         <w:rPr>
           <w:rFonts w:hint="eastAsia"/>
@@ -18308,12 +20105,56 @@
         </w:rPr>
         <w:t>（</w:t>
       </w:r>
-      <w:r>
-        <w:rPr>
-          <w:rFonts w:hint="eastAsia"/>
-        </w:rPr>
-        <w:t>obj_type, obj_name, op_name, op_attr</w:t>
-      </w:r>
+      <w:proofErr w:type="spellStart"/>
+      <w:r>
+        <w:rPr>
+          <w:rFonts w:hint="eastAsia"/>
+        </w:rPr>
+        <w:t>obj_type</w:t>
+      </w:r>
+      <w:proofErr w:type="spellEnd"/>
+      <w:r>
+        <w:rPr>
+          <w:rFonts w:hint="eastAsia"/>
+        </w:rPr>
+        <w:t xml:space="preserve">, </w:t>
+      </w:r>
+      <w:proofErr w:type="spellStart"/>
+      <w:r>
+        <w:rPr>
+          <w:rFonts w:hint="eastAsia"/>
+        </w:rPr>
+        <w:t>obj_name</w:t>
+      </w:r>
+      <w:proofErr w:type="spellEnd"/>
+      <w:r>
+        <w:rPr>
+          <w:rFonts w:hint="eastAsia"/>
+        </w:rPr>
+        <w:t xml:space="preserve">, </w:t>
+      </w:r>
+      <w:proofErr w:type="spellStart"/>
+      <w:r>
+        <w:rPr>
+          <w:rFonts w:hint="eastAsia"/>
+        </w:rPr>
+        <w:t>op_name</w:t>
+      </w:r>
+      <w:proofErr w:type="spellEnd"/>
+      <w:r>
+        <w:rPr>
+          <w:rFonts w:hint="eastAsia"/>
+        </w:rPr>
+        <w:t xml:space="preserve">, </w:t>
+      </w:r>
+      <w:proofErr w:type="spellStart"/>
+      <w:r>
+        <w:rPr>
+          <w:rFonts w:hint="eastAsia"/>
+        </w:rPr>
+        <w:t>op_attr</w:t>
+      </w:r>
+      <w:proofErr w:type="spellEnd"/>
       <w:r>
         <w:rPr>
           <w:rFonts w:hint="eastAsia"/>
@@ -18329,7 +20170,6 @@
         <w:rPr>
           <w:rFonts w:hint="eastAsia"/>
         </w:rPr>
-        <w:lastRenderedPageBreak/>
         <w:tab/>
       </w:r>
       <w:r>
@@ -18338,48 +20178,56 @@
         </w:rPr>
         <w:t>其中，</w:t>
       </w:r>
+      <w:proofErr w:type="spellStart"/>
       <w:r>
         <w:rPr>
           <w:rFonts w:hint="eastAsia"/>
         </w:rPr>
         <w:t>obj_type</w:t>
       </w:r>
+      <w:proofErr w:type="spellEnd"/>
       <w:r>
         <w:rPr>
           <w:rFonts w:hint="eastAsia"/>
         </w:rPr>
         <w:t>表示对象的类型，</w:t>
       </w:r>
+      <w:proofErr w:type="spellStart"/>
       <w:r>
         <w:rPr>
           <w:rFonts w:hint="eastAsia"/>
         </w:rPr>
         <w:t>obj_name</w:t>
       </w:r>
+      <w:proofErr w:type="spellEnd"/>
       <w:r>
         <w:rPr>
           <w:rFonts w:hint="eastAsia"/>
         </w:rPr>
         <w:t>表示对象的名字，</w:t>
       </w:r>
+      <w:proofErr w:type="spellStart"/>
       <w:r>
         <w:rPr>
           <w:rFonts w:hint="eastAsia"/>
         </w:rPr>
         <w:t>op_name</w:t>
       </w:r>
+      <w:proofErr w:type="spellEnd"/>
       <w:r>
         <w:rPr>
           <w:rFonts w:hint="eastAsia"/>
         </w:rPr>
         <w:t>表示操作的名字，</w:t>
       </w:r>
+      <w:proofErr w:type="spellStart"/>
       <w:r>
         <w:rPr>
           <w:rFonts w:hint="eastAsia"/>
         </w:rPr>
         <w:t>op_attr</w:t>
       </w:r>
+      <w:proofErr w:type="spellEnd"/>
       <w:r>
         <w:rPr>
           <w:rFonts w:hint="eastAsia"/>
@@ -18403,6 +20251,7 @@
         </w:rPr>
         <w:tab/>
       </w:r>
+      <w:proofErr w:type="spellStart"/>
       <w:r>
         <w:t>O</w:t>
       </w:r>
@@ -18412,6 +20261,7 @@
         </w:rPr>
         <w:t>bj_type</w:t>
       </w:r>
+      <w:proofErr w:type="spellEnd"/>
       <w:r>
         <w:rPr>
           <w:rFonts w:hint="eastAsia"/>
@@ -18429,6 +20279,7 @@
         </w:rPr>
         <w:tab/>
       </w:r>
+      <w:proofErr w:type="spellStart"/>
       <w:r>
         <w:t>O</w:t>
       </w:r>
@@ -18436,7 +20287,14 @@
         <w:rPr>
           <w:rFonts w:hint="eastAsia"/>
         </w:rPr>
-        <w:t xml:space="preserve">bj_type </w:t>
+        <w:t>bj_type</w:t>
+      </w:r>
+      <w:proofErr w:type="spellEnd"/>
+      <w:r>
+        <w:rPr>
+          <w:rFonts w:hint="eastAsia"/>
+        </w:rPr>
+        <w:t xml:space="preserve"> </w:t>
       </w:r>
       <w:r>
         <w:rPr>
@@ -18496,8 +20354,16 @@
         <w:rPr>
           <w:rFonts w:hint="eastAsia"/>
         </w:rPr>
-        <w:t>| Syspath</w:t>
-      </w:r>
+        <w:t xml:space="preserve">| </w:t>
+      </w:r>
+      <w:proofErr w:type="spellStart"/>
+      <w:r>
+        <w:rPr>
+          <w:rFonts w:hint="eastAsia"/>
+        </w:rPr>
+        <w:t>Syspath</w:t>
+      </w:r>
+      <w:proofErr w:type="spellEnd"/>
       <w:r>
         <w:rPr>
           <w:rFonts w:hint="eastAsia"/>
@@ -18635,12 +20501,14 @@
         </w:rPr>
         <w:t>是一个注册表键值操作。类型</w:t>
       </w:r>
+      <w:proofErr w:type="spellStart"/>
       <w:r>
         <w:rPr>
           <w:rFonts w:hint="eastAsia"/>
         </w:rPr>
         <w:t>Syspath</w:t>
       </w:r>
+      <w:proofErr w:type="spellEnd"/>
       <w:r>
         <w:rPr>
           <w:rFonts w:hint="eastAsia"/>
@@ -18663,7 +20531,21 @@
         <w:rPr>
           <w:rFonts w:hint="eastAsia"/>
         </w:rPr>
-        <w:t>%systemroot%</w:t>
+        <w:t>%</w:t>
+      </w:r>
+      <w:proofErr w:type="spellStart"/>
+      <w:r>
+        <w:rPr>
+          <w:rFonts w:hint="eastAsia"/>
+        </w:rPr>
+        <w:t>systemroot</w:t>
+      </w:r>
+      <w:proofErr w:type="spellEnd"/>
+      <w:r>
+        <w:rPr>
+          <w:rFonts w:hint="eastAsia"/>
+        </w:rPr>
+        <w:t>%</w:t>
       </w:r>
       <w:r>
         <w:rPr>
@@ -18699,7 +20581,14 @@
         <w:rPr>
           <w:rFonts w:hint="eastAsia"/>
         </w:rPr>
-        <w:t>是一个进程或线程操作，例如终止一个进程等等。</w:t>
+        <w:t>是一个进程或线程操作，例如终止一</w:t>
+      </w:r>
+      <w:r>
+        <w:rPr>
+          <w:rFonts w:hint="eastAsia"/>
+        </w:rPr>
+        <w:lastRenderedPageBreak/>
+        <w:t>个进程等等。</w:t>
       </w:r>
       <w:r>
         <w:rPr>
@@ -18814,12 +20703,14 @@
         </w:rPr>
         <w:t>，例如</w:t>
       </w:r>
+      <w:proofErr w:type="spellStart"/>
       <w:r>
         <w:rPr>
           <w:rFonts w:hint="eastAsia"/>
         </w:rPr>
         <w:t>NtDeviceIoControlFile</w:t>
       </w:r>
+      <w:proofErr w:type="spellEnd"/>
       <w:r>
         <w:rPr>
           <w:rFonts w:hint="eastAsia"/>
@@ -18866,14 +20757,36 @@
         <w:rPr>
           <w:rFonts w:hint="eastAsia"/>
         </w:rPr>
-        <w:t>在内核中统一使用</w:t>
-      </w:r>
-      <w:r>
-        <w:rPr>
-          <w:rFonts w:hint="eastAsia"/>
-        </w:rPr>
-        <w:t xml:space="preserve"> NtDeviceIoControlFile</w:t>
-      </w:r>
+        <w:t>在内核中统</w:t>
+      </w:r>
+      <w:proofErr w:type="gramStart"/>
+      <w:r>
+        <w:rPr>
+          <w:rFonts w:hint="eastAsia"/>
+        </w:rPr>
+        <w:t>一</w:t>
+      </w:r>
+      <w:proofErr w:type="gramEnd"/>
+      <w:r>
+        <w:rPr>
+          <w:rFonts w:hint="eastAsia"/>
+        </w:rPr>
+        <w:t>使用</w:t>
+      </w:r>
+      <w:r>
+        <w:rPr>
+          <w:rFonts w:hint="eastAsia"/>
+        </w:rPr>
+        <w:t xml:space="preserve"> </w:t>
+      </w:r>
+      <w:proofErr w:type="spellStart"/>
+      <w:r>
+        <w:rPr>
+          <w:rFonts w:hint="eastAsia"/>
+        </w:rPr>
+        <w:t>NtDeviceIoControlFile</w:t>
+      </w:r>
+      <w:proofErr w:type="spellEnd"/>
       <w:r>
         <w:rPr>
           <w:rFonts w:hint="eastAsia"/>
@@ -18892,12 +20805,14 @@
         </w:rPr>
         <w:t>，我们需要一个额外的属性，如果我们将</w:t>
       </w:r>
+      <w:proofErr w:type="spellStart"/>
       <w:r>
         <w:rPr>
           <w:rFonts w:hint="eastAsia"/>
         </w:rPr>
         <w:t>op_attr</w:t>
       </w:r>
+      <w:proofErr w:type="spellEnd"/>
       <w:r>
         <w:rPr>
           <w:rFonts w:hint="eastAsia"/>
@@ -18946,24 +20861,28 @@
         </w:rPr>
         <w:t>，如果我们将</w:t>
       </w:r>
+      <w:proofErr w:type="spellStart"/>
       <w:r>
         <w:rPr>
           <w:rFonts w:hint="eastAsia"/>
         </w:rPr>
         <w:t>op_attr</w:t>
       </w:r>
+      <w:proofErr w:type="spellEnd"/>
       <w:r>
         <w:rPr>
           <w:rFonts w:hint="eastAsia"/>
         </w:rPr>
         <w:t>设置为字符串“</w:t>
       </w:r>
+      <w:proofErr w:type="spellStart"/>
       <w:r>
         <w:rPr>
           <w:rFonts w:hint="eastAsia"/>
         </w:rPr>
         <w:t>recv</w:t>
       </w:r>
+      <w:proofErr w:type="spellEnd"/>
       <w:r>
         <w:rPr>
           <w:rFonts w:hint="eastAsia"/>
@@ -18982,12 +20901,14 @@
         </w:rPr>
         <w:t>就是</w:t>
       </w:r>
+      <w:proofErr w:type="spellStart"/>
       <w:r>
         <w:rPr>
           <w:rFonts w:hint="eastAsia"/>
         </w:rPr>
         <w:t>recv</w:t>
       </w:r>
+      <w:proofErr w:type="spellEnd"/>
       <w:r>
         <w:rPr>
           <w:rFonts w:hint="eastAsia"/>
@@ -19006,7 +20927,7 @@
         <w:pStyle w:val="3"/>
         <w:spacing w:line="400" w:lineRule="exact"/>
       </w:pPr>
-      <w:bookmarkStart w:id="43" w:name="_Toc500507124"/>
+      <w:bookmarkStart w:id="28" w:name="_Toc500507124"/>
       <w:r>
         <w:rPr>
           <w:rFonts w:hint="eastAsia"/>
@@ -19019,7 +20940,7 @@
         </w:rPr>
         <w:t>规范化操作</w:t>
       </w:r>
-      <w:bookmarkEnd w:id="43"/>
+      <w:bookmarkEnd w:id="28"/>
     </w:p>
     <w:p>
       <w:pPr>
@@ -19158,7 +21079,21 @@
         <w:rPr>
           <w:rFonts w:hint="eastAsia"/>
         </w:rPr>
-        <w:t>）重复性检测。一些恶意软件通常会多次执行相同的行为，这会掩盖住真实的</w:t>
+        <w:t>）重复性检测。一些恶意软件通常会多次执行相同的行为，这会掩盖</w:t>
+      </w:r>
+      <w:proofErr w:type="gramStart"/>
+      <w:r>
+        <w:rPr>
+          <w:rFonts w:hint="eastAsia"/>
+        </w:rPr>
+        <w:t>住真实</w:t>
+      </w:r>
+      <w:proofErr w:type="gramEnd"/>
+      <w:r>
+        <w:rPr>
+          <w:rFonts w:hint="eastAsia"/>
+        </w:rPr>
+        <w:t>的</w:t>
       </w:r>
       <w:r>
         <w:rPr>
@@ -19178,7 +21113,7 @@
         <w:pStyle w:val="2"/>
         <w:spacing w:line="400" w:lineRule="exact"/>
       </w:pPr>
-      <w:bookmarkStart w:id="44" w:name="_Toc500507125"/>
+      <w:bookmarkStart w:id="29" w:name="_Toc500507125"/>
       <w:r>
         <w:rPr>
           <w:rFonts w:hint="eastAsia"/>
@@ -19191,14 +21126,14 @@
         </w:rPr>
         <w:t>环境敏感型恶意代码检测模型</w:t>
       </w:r>
-      <w:bookmarkEnd w:id="44"/>
+      <w:bookmarkEnd w:id="29"/>
     </w:p>
     <w:p>
       <w:pPr>
         <w:pStyle w:val="3"/>
         <w:spacing w:line="400" w:lineRule="exact"/>
       </w:pPr>
-      <w:bookmarkStart w:id="45" w:name="_Toc500507126"/>
+      <w:bookmarkStart w:id="30" w:name="_Toc500507126"/>
       <w:r>
         <w:rPr>
           <w:rFonts w:hint="eastAsia"/>
@@ -19211,7 +21146,7 @@
         </w:rPr>
         <w:t>算法模型</w:t>
       </w:r>
-      <w:bookmarkEnd w:id="45"/>
+      <w:bookmarkEnd w:id="30"/>
     </w:p>
     <w:p>
       <w:pPr>
@@ -19235,11 +21170,19 @@
         </w:rPr>
         <w:t>我们不进行处理，它们就会在行为序列中占据相当大的比例，进而影响相似性比对的结果。</w:t>
       </w:r>
-      <w:r>
-        <w:rPr>
-          <w:rFonts w:hint="eastAsia"/>
-        </w:rPr>
-        <w:t>先前提出的方法，如</w:t>
+      <w:proofErr w:type="gramStart"/>
+      <w:r>
+        <w:rPr>
+          <w:rFonts w:hint="eastAsia"/>
+        </w:rPr>
+        <w:t>先前提出</w:t>
+      </w:r>
+      <w:proofErr w:type="gramEnd"/>
+      <w:r>
+        <w:rPr>
+          <w:rFonts w:hint="eastAsia"/>
+        </w:rPr>
+        <w:t>的方法，如</w:t>
       </w:r>
       <w:r>
         <w:rPr>
@@ -19251,14 +21194,7 @@
         <w:rPr>
           <w:rFonts w:hint="eastAsia"/>
         </w:rPr>
-        <w:t>等都没有考虑这些问</w:t>
-      </w:r>
-      <w:r>
-        <w:rPr>
-          <w:rFonts w:hint="eastAsia"/>
-        </w:rPr>
-        <w:lastRenderedPageBreak/>
-        <w:t>题，有可能得出一个完全相反的结论。针对此问题</w:t>
+        <w:t>等都没有考虑这些问题，有可能得出一个完全相反的结论。针对此问题</w:t>
       </w:r>
       <w:r>
         <w:rPr>
@@ -19381,14 +21317,29 @@
         <w:rPr>
           <w:rFonts w:hint="eastAsia"/>
         </w:rPr>
-        <w:t>.x</w:t>
+        <w:t>.</w:t>
+      </w:r>
+      <w:proofErr w:type="spellStart"/>
+      <w:r>
+        <w:rPr>
+          <w:rFonts w:hint="eastAsia"/>
+        </w:rPr>
+        <w:t>x</w:t>
       </w:r>
       <w:r>
         <w:rPr>
           <w:rFonts w:hint="eastAsia"/>
           <w:vertAlign w:val="subscript"/>
         </w:rPr>
-        <w:t xml:space="preserve">n </w:t>
+        <w:t>n</w:t>
+      </w:r>
+      <w:proofErr w:type="spellEnd"/>
+      <w:r>
+        <w:rPr>
+          <w:rFonts w:hint="eastAsia"/>
+          <w:vertAlign w:val="subscript"/>
+        </w:rPr>
+        <w:t xml:space="preserve"> </w:t>
       </w:r>
       <w:r>
         <w:rPr>
@@ -19454,14 +21405,29 @@
         <w:rPr>
           <w:rFonts w:hint="eastAsia"/>
         </w:rPr>
-        <w:t>.y</w:t>
+        <w:t>.</w:t>
+      </w:r>
+      <w:proofErr w:type="spellStart"/>
+      <w:r>
+        <w:rPr>
+          <w:rFonts w:hint="eastAsia"/>
+        </w:rPr>
+        <w:t>y</w:t>
       </w:r>
       <w:r>
         <w:rPr>
           <w:rFonts w:hint="eastAsia"/>
           <w:vertAlign w:val="subscript"/>
         </w:rPr>
-        <w:t xml:space="preserve">m </w:t>
+        <w:t>m</w:t>
+      </w:r>
+      <w:proofErr w:type="spellEnd"/>
+      <w:r>
+        <w:rPr>
+          <w:rFonts w:hint="eastAsia"/>
+          <w:vertAlign w:val="subscript"/>
+        </w:rPr>
+        <w:t xml:space="preserve"> </w:t>
       </w:r>
       <w:r>
         <w:rPr>
@@ -20173,6 +22139,8 @@
         <w:tab/>
         <w:t xml:space="preserve">  </w:t>
       </w:r>
+      <w:proofErr w:type="spellStart"/>
+      <w:proofErr w:type="gramStart"/>
       <w:r>
         <w:rPr>
           <w:rFonts w:ascii="Arial" w:hAnsi="Arial" w:cs="Arial"/>
@@ -20182,7 +22150,31 @@
           <w:szCs w:val="20"/>
           <w:shd w:val="clear" w:color="auto" w:fill="FFFFFF"/>
         </w:rPr>
-        <w:t xml:space="preserve">cpt(X,Y) = </w:t>
+        <w:t>cpt</w:t>
+      </w:r>
+      <w:proofErr w:type="spellEnd"/>
+      <w:r>
+        <w:rPr>
+          <w:rFonts w:ascii="Arial" w:hAnsi="Arial" w:cs="Arial"/>
+          <w:i/>
+          <w:color w:val="333333"/>
+          <w:kern w:val="0"/>
+          <w:szCs w:val="20"/>
+          <w:shd w:val="clear" w:color="auto" w:fill="FFFFFF"/>
+        </w:rPr>
+        <w:t>(</w:t>
+      </w:r>
+      <w:proofErr w:type="gramEnd"/>
+      <w:r>
+        <w:rPr>
+          <w:rFonts w:ascii="Arial" w:hAnsi="Arial" w:cs="Arial"/>
+          <w:i/>
+          <w:color w:val="333333"/>
+          <w:kern w:val="0"/>
+          <w:szCs w:val="20"/>
+          <w:shd w:val="clear" w:color="auto" w:fill="FFFFFF"/>
+        </w:rPr>
+        <w:t xml:space="preserve">X,Y) = </w:t>
       </w:r>
       <m:oMath>
         <m:f>
@@ -20817,11 +22809,19 @@
         </w:rPr>
         <w:t>中提及。</w:t>
       </w:r>
-      <w:r>
-        <w:rPr>
-          <w:rFonts w:hint="eastAsia"/>
-        </w:rPr>
-        <w:t>cpt(X,Y)</w:t>
+      <w:proofErr w:type="spellStart"/>
+      <w:r>
+        <w:rPr>
+          <w:rFonts w:hint="eastAsia"/>
+        </w:rPr>
+        <w:t>cpt</w:t>
+      </w:r>
+      <w:proofErr w:type="spellEnd"/>
+      <w:r>
+        <w:rPr>
+          <w:rFonts w:hint="eastAsia"/>
+        </w:rPr>
+        <w:t>(X,Y)</w:t>
       </w:r>
       <w:r>
         <w:rPr>
@@ -20859,6 +22859,7 @@
         </w:rPr>
         <w:t>因此</w:t>
       </w:r>
+      <w:proofErr w:type="spellStart"/>
       <w:r>
         <w:rPr>
           <w:rFonts w:hint="eastAsia"/>
@@ -20866,6 +22867,7 @@
         </w:rPr>
         <w:t>Sim</w:t>
       </w:r>
+      <w:proofErr w:type="spellEnd"/>
       <w:r>
         <w:rPr>
           <w:rFonts w:hint="eastAsia"/>
@@ -20937,12 +22939,14 @@
         </w:rPr>
         <w:t>从上面的递归表达式，我们可以看出</w:t>
       </w:r>
+      <w:proofErr w:type="spellStart"/>
       <w:r>
         <w:rPr>
           <w:rFonts w:hint="eastAsia"/>
         </w:rPr>
         <w:t>Sim</w:t>
       </w:r>
+      <w:proofErr w:type="spellEnd"/>
       <w:r>
         <w:rPr>
           <w:rFonts w:hint="eastAsia"/>
@@ -21522,7 +23526,21 @@
               <w:rPr>
                 <w:rFonts w:hint="eastAsia"/>
               </w:rPr>
-              <w:t>一个可疑程序在多环境下的</w:t>
+              <w:t>一个可疑程序在</w:t>
+            </w:r>
+            <w:proofErr w:type="gramStart"/>
+            <w:r>
+              <w:rPr>
+                <w:rFonts w:hint="eastAsia"/>
+              </w:rPr>
+              <w:t>多环境</w:t>
+            </w:r>
+            <w:proofErr w:type="gramEnd"/>
+            <w:r>
+              <w:rPr>
+                <w:rFonts w:hint="eastAsia"/>
+              </w:rPr>
+              <w:t>下的</w:t>
             </w:r>
             <w:r>
               <w:rPr>
@@ -21573,7 +23591,21 @@
               <w:rPr>
                 <w:rFonts w:hint="eastAsia"/>
               </w:rPr>
-              <w:t>1  def Judge</w:t>
+              <w:t xml:space="preserve">1  </w:t>
+            </w:r>
+            <w:proofErr w:type="spellStart"/>
+            <w:r>
+              <w:rPr>
+                <w:rFonts w:hint="eastAsia"/>
+              </w:rPr>
+              <w:t>def</w:t>
+            </w:r>
+            <w:proofErr w:type="spellEnd"/>
+            <w:r>
+              <w:rPr>
+                <w:rFonts w:hint="eastAsia"/>
+              </w:rPr>
+              <w:t xml:space="preserve"> Judge</w:t>
             </w:r>
             <w:r>
               <w:rPr>
@@ -21617,8 +23649,16 @@
               <w:rPr>
                 <w:rFonts w:hint="eastAsia"/>
               </w:rPr>
-              <w:t xml:space="preserve"> Sim</w:t>
-            </w:r>
+              <w:t xml:space="preserve"> </w:t>
+            </w:r>
+            <w:proofErr w:type="spellStart"/>
+            <w:r>
+              <w:rPr>
+                <w:rFonts w:hint="eastAsia"/>
+              </w:rPr>
+              <w:t>Sim</w:t>
+            </w:r>
+            <w:proofErr w:type="spellEnd"/>
             <w:r>
               <w:rPr>
                 <w:rFonts w:hint="eastAsia"/>
@@ -21646,6 +23686,7 @@
               <w:rPr>
                 <w:rFonts w:hint="eastAsia"/>
               </w:rPr>
+              <w:lastRenderedPageBreak/>
               <w:t>3      if Dis &gt; t:</w:t>
             </w:r>
           </w:p>
@@ -21690,8 +23731,30 @@
               <w:rPr>
                 <w:rFonts w:hint="eastAsia"/>
               </w:rPr>
-              <w:t>7  def Sim</w:t>
-            </w:r>
+              <w:t xml:space="preserve">7  </w:t>
+            </w:r>
+            <w:proofErr w:type="spellStart"/>
+            <w:r>
+              <w:rPr>
+                <w:rFonts w:hint="eastAsia"/>
+              </w:rPr>
+              <w:t>def</w:t>
+            </w:r>
+            <w:proofErr w:type="spellEnd"/>
+            <w:r>
+              <w:rPr>
+                <w:rFonts w:hint="eastAsia"/>
+              </w:rPr>
+              <w:t xml:space="preserve"> </w:t>
+            </w:r>
+            <w:proofErr w:type="spellStart"/>
+            <w:r>
+              <w:rPr>
+                <w:rFonts w:hint="eastAsia"/>
+              </w:rPr>
+              <w:t>Sim</w:t>
+            </w:r>
+            <w:proofErr w:type="spellEnd"/>
             <w:r>
               <w:rPr>
                 <w:rFonts w:hint="eastAsia"/>
@@ -21725,12 +23788,20 @@
               <w:rPr>
                 <w:rFonts w:hint="eastAsia"/>
               </w:rPr>
-              <w:t>8      if 0 &lt; len</w:t>
-            </w:r>
+              <w:t xml:space="preserve">8      if 0 &lt; </w:t>
+            </w:r>
+            <w:proofErr w:type="spellStart"/>
             <w:r>
               <w:rPr>
                 <w:rFonts w:hint="eastAsia"/>
               </w:rPr>
+              <w:t>len</w:t>
+            </w:r>
+            <w:proofErr w:type="spellEnd"/>
+            <w:r>
+              <w:rPr>
+                <w:rFonts w:hint="eastAsia"/>
+              </w:rPr>
               <w:t>（</w:t>
             </w:r>
             <w:r>
@@ -21761,8 +23832,16 @@
               <w:rPr>
                 <w:rFonts w:hint="eastAsia"/>
               </w:rPr>
-              <w:t>and 0 &lt; len</w:t>
-            </w:r>
+              <w:t xml:space="preserve">and 0 &lt; </w:t>
+            </w:r>
+            <w:proofErr w:type="spellStart"/>
+            <w:r>
+              <w:rPr>
+                <w:rFonts w:hint="eastAsia"/>
+              </w:rPr>
+              <w:t>len</w:t>
+            </w:r>
+            <w:proofErr w:type="spellEnd"/>
             <w:r>
               <w:rPr>
                 <w:rFonts w:hint="eastAsia"/>
@@ -21819,12 +23898,34 @@
               <w:rPr>
                 <w:rFonts w:hint="eastAsia"/>
               </w:rPr>
-              <w:t>10     elif len</w:t>
-            </w:r>
+              <w:t xml:space="preserve">10     </w:t>
+            </w:r>
+            <w:proofErr w:type="spellStart"/>
             <w:r>
               <w:rPr>
                 <w:rFonts w:hint="eastAsia"/>
               </w:rPr>
+              <w:t>elif</w:t>
+            </w:r>
+            <w:proofErr w:type="spellEnd"/>
+            <w:r>
+              <w:rPr>
+                <w:rFonts w:hint="eastAsia"/>
+              </w:rPr>
+              <w:t xml:space="preserve"> </w:t>
+            </w:r>
+            <w:proofErr w:type="spellStart"/>
+            <w:r>
+              <w:rPr>
+                <w:rFonts w:hint="eastAsia"/>
+              </w:rPr>
+              <w:t>len</w:t>
+            </w:r>
+            <w:proofErr w:type="spellEnd"/>
+            <w:r>
+              <w:rPr>
+                <w:rFonts w:hint="eastAsia"/>
+              </w:rPr>
               <w:t>（</w:t>
             </w:r>
             <w:r>
@@ -21843,8 +23944,16 @@
               <w:rPr>
                 <w:rFonts w:hint="eastAsia"/>
               </w:rPr>
-              <w:t xml:space="preserve"> == 0 and len</w:t>
-            </w:r>
+              <w:t xml:space="preserve"> == 0 and </w:t>
+            </w:r>
+            <w:proofErr w:type="spellStart"/>
+            <w:r>
+              <w:rPr>
+                <w:rFonts w:hint="eastAsia"/>
+              </w:rPr>
+              <w:t>len</w:t>
+            </w:r>
+            <w:proofErr w:type="spellEnd"/>
             <w:r>
               <w:rPr>
                 <w:rFonts w:hint="eastAsia"/>
@@ -21900,8 +24009,16 @@
               <w:rPr>
                 <w:rFonts w:hint="eastAsia"/>
               </w:rPr>
-              <w:t>13     if len</w:t>
-            </w:r>
+              <w:t xml:space="preserve">13     if </w:t>
+            </w:r>
+            <w:proofErr w:type="spellStart"/>
+            <w:r>
+              <w:rPr>
+                <w:rFonts w:hint="eastAsia"/>
+              </w:rPr>
+              <w:t>len</w:t>
+            </w:r>
+            <w:proofErr w:type="spellEnd"/>
             <w:r>
               <w:rPr>
                 <w:rFonts w:hint="eastAsia"/>
@@ -21935,8 +24052,16 @@
               <w:rPr>
                 <w:rFonts w:hint="eastAsia"/>
               </w:rPr>
-              <w:t>14         return cpt</w:t>
-            </w:r>
+              <w:t xml:space="preserve">14         return </w:t>
+            </w:r>
+            <w:proofErr w:type="spellStart"/>
+            <w:r>
+              <w:rPr>
+                <w:rFonts w:hint="eastAsia"/>
+              </w:rPr>
+              <w:t>cpt</w:t>
+            </w:r>
+            <w:proofErr w:type="spellEnd"/>
             <w:r>
               <w:rPr>
                 <w:rFonts w:hint="eastAsia"/>
@@ -22036,8 +24161,16 @@
               <w:rPr>
                 <w:rFonts w:hint="eastAsia"/>
               </w:rPr>
-              <w:t>18     return Sim</w:t>
-            </w:r>
+              <w:t xml:space="preserve">18     return </w:t>
+            </w:r>
+            <w:proofErr w:type="spellStart"/>
+            <w:r>
+              <w:rPr>
+                <w:rFonts w:hint="eastAsia"/>
+              </w:rPr>
+              <w:t>Sim</w:t>
+            </w:r>
+            <w:proofErr w:type="spellEnd"/>
             <w:r>
               <w:rPr>
                 <w:rFonts w:hint="eastAsia"/>
@@ -22112,6 +24245,7 @@
               </w:rPr>
               <w:t>：函数</w:t>
             </w:r>
+            <w:proofErr w:type="spellStart"/>
             <w:r>
               <w:rPr>
                 <w:rFonts w:hint="eastAsia"/>
@@ -22119,6 +24253,7 @@
               </w:rPr>
               <w:t>cpt</w:t>
             </w:r>
+            <w:proofErr w:type="spellEnd"/>
             <w:r>
               <w:rPr>
                 <w:rFonts w:hint="eastAsia"/>
@@ -22190,8 +24325,30 @@
               <w:rPr>
                 <w:rFonts w:hint="eastAsia"/>
               </w:rPr>
-              <w:t>1   def cpt</w:t>
-            </w:r>
+              <w:t xml:space="preserve">1   </w:t>
+            </w:r>
+            <w:proofErr w:type="spellStart"/>
+            <w:r>
+              <w:rPr>
+                <w:rFonts w:hint="eastAsia"/>
+              </w:rPr>
+              <w:t>def</w:t>
+            </w:r>
+            <w:proofErr w:type="spellEnd"/>
+            <w:r>
+              <w:rPr>
+                <w:rFonts w:hint="eastAsia"/>
+              </w:rPr>
+              <w:t xml:space="preserve"> </w:t>
+            </w:r>
+            <w:proofErr w:type="spellStart"/>
+            <w:r>
+              <w:rPr>
+                <w:rFonts w:hint="eastAsia"/>
+              </w:rPr>
+              <w:t>cpt</w:t>
+            </w:r>
+            <w:proofErr w:type="spellEnd"/>
             <w:r>
               <w:rPr>
                 <w:rFonts w:hint="eastAsia"/>
@@ -22283,7 +24440,21 @@
               <w:rPr>
                 <w:rFonts w:hint="eastAsia"/>
               </w:rPr>
-              <w:t xml:space="preserve">4      allwords &lt;- </w:t>
+              <w:t xml:space="preserve">4      </w:t>
+            </w:r>
+            <w:proofErr w:type="spellStart"/>
+            <w:r>
+              <w:rPr>
+                <w:rFonts w:hint="eastAsia"/>
+              </w:rPr>
+              <w:t>allwords</w:t>
+            </w:r>
+            <w:proofErr w:type="spellEnd"/>
+            <w:r>
+              <w:rPr>
+                <w:rFonts w:hint="eastAsia"/>
+              </w:rPr>
+              <w:t xml:space="preserve"> &lt;- </w:t>
             </w:r>
             <w:r>
               <w:rPr>
@@ -22347,7 +24518,21 @@
               <w:rPr>
                 <w:rFonts w:hint="eastAsia"/>
               </w:rPr>
-              <w:t>6      for w in allwords:</w:t>
+              <w:t xml:space="preserve">6      for w in </w:t>
+            </w:r>
+            <w:proofErr w:type="spellStart"/>
+            <w:r>
+              <w:rPr>
+                <w:rFonts w:hint="eastAsia"/>
+              </w:rPr>
+              <w:t>allwords</w:t>
+            </w:r>
+            <w:proofErr w:type="spellEnd"/>
+            <w:r>
+              <w:rPr>
+                <w:rFonts w:hint="eastAsia"/>
+              </w:rPr>
+              <w:t>:</w:t>
             </w:r>
           </w:p>
           <w:p>
@@ -22358,7 +24543,6 @@
               <w:rPr>
                 <w:rFonts w:hint="eastAsia"/>
               </w:rPr>
-              <w:lastRenderedPageBreak/>
               <w:t>7          if w in word1:</w:t>
             </w:r>
           </w:p>
@@ -22436,6 +24620,7 @@
               <w:rPr>
                 <w:rFonts w:hint="eastAsia"/>
               </w:rPr>
+              <w:lastRenderedPageBreak/>
               <w:t>14             vector2.append(0)</w:t>
             </w:r>
           </w:p>
@@ -22817,12 +25002,14 @@
         </w:rPr>
         <w:t>行将集合转换为向量，具体是如果一个元素不仅在集合</w:t>
       </w:r>
+      <w:proofErr w:type="spellStart"/>
       <w:r>
         <w:rPr>
           <w:rFonts w:hint="eastAsia"/>
         </w:rPr>
         <w:t>allwords</w:t>
       </w:r>
+      <w:proofErr w:type="spellEnd"/>
       <w:r>
         <w:rPr>
           <w:rFonts w:hint="eastAsia"/>
@@ -22913,7 +25100,7 @@
         <w:pStyle w:val="1"/>
         <w:spacing w:line="400" w:lineRule="exact"/>
       </w:pPr>
-      <w:bookmarkStart w:id="46" w:name="_Toc500507128"/>
+      <w:bookmarkStart w:id="31" w:name="_Toc500507128"/>
       <w:r>
         <w:rPr>
           <w:rFonts w:hint="eastAsia"/>
@@ -22932,7 +25119,7 @@
         </w:rPr>
         <w:t>实验评估及结果</w:t>
       </w:r>
-      <w:bookmarkEnd w:id="46"/>
+      <w:bookmarkEnd w:id="31"/>
     </w:p>
     <w:p>
       <w:pPr>
@@ -22945,7 +25132,7 @@
         </w:rPr>
         <w:tab/>
       </w:r>
-      <w:bookmarkStart w:id="47" w:name="_Toc500507129"/>
+      <w:bookmarkStart w:id="32" w:name="_Toc500507129"/>
       <w:r>
         <w:rPr>
           <w:rFonts w:hint="eastAsia"/>
@@ -22958,7 +25145,7 @@
         </w:rPr>
         <w:t>实验环境介绍</w:t>
       </w:r>
-      <w:bookmarkEnd w:id="47"/>
+      <w:bookmarkEnd w:id="32"/>
     </w:p>
     <w:p>
       <w:pPr>
@@ -22983,18 +25170,88 @@
         <w:rPr>
           <w:rFonts w:asciiTheme="minorEastAsia" w:eastAsiaTheme="minorEastAsia" w:hAnsiTheme="minorEastAsia" w:hint="eastAsia"/>
         </w:rPr>
-        <w:t>使用Xen-4.4.0来搭建云服务节点。</w:t>
-      </w:r>
+        <w:t>使用Xen-4.4.0来</w:t>
+      </w:r>
+      <w:proofErr w:type="gramStart"/>
       <w:r>
         <w:rPr>
           <w:rFonts w:asciiTheme="minorEastAsia" w:eastAsiaTheme="minorEastAsia" w:hAnsiTheme="minorEastAsia" w:hint="eastAsia"/>
         </w:rPr>
-        <w:t>在多环境分析平台中使用的Hypervisor环境同样的基于Xen来搭建，沙箱环境使用Sandbox来搭建。此外，使用windbg和ollyDbg来部署调试器环境，使用VMware Workstations</w:t>
-      </w:r>
+        <w:t>搭建云服务</w:t>
+      </w:r>
+      <w:proofErr w:type="gramEnd"/>
       <w:r>
         <w:rPr>
           <w:rFonts w:asciiTheme="minorEastAsia" w:eastAsiaTheme="minorEastAsia" w:hAnsiTheme="minorEastAsia" w:hint="eastAsia"/>
         </w:rPr>
+        <w:t>节点。</w:t>
+      </w:r>
+      <w:r>
+        <w:rPr>
+          <w:rFonts w:asciiTheme="minorEastAsia" w:eastAsiaTheme="minorEastAsia" w:hAnsiTheme="minorEastAsia" w:hint="eastAsia"/>
+        </w:rPr>
+        <w:t>在多环境分析平台中使用的Hypervisor环境同样的基于</w:t>
+      </w:r>
+      <w:proofErr w:type="spellStart"/>
+      <w:r>
+        <w:rPr>
+          <w:rFonts w:asciiTheme="minorEastAsia" w:eastAsiaTheme="minorEastAsia" w:hAnsiTheme="minorEastAsia" w:hint="eastAsia"/>
+        </w:rPr>
+        <w:t>Xen</w:t>
+      </w:r>
+      <w:proofErr w:type="spellEnd"/>
+      <w:r>
+        <w:rPr>
+          <w:rFonts w:asciiTheme="minorEastAsia" w:eastAsiaTheme="minorEastAsia" w:hAnsiTheme="minorEastAsia" w:hint="eastAsia"/>
+        </w:rPr>
+        <w:t>来搭建，沙</w:t>
+      </w:r>
+      <w:proofErr w:type="gramStart"/>
+      <w:r>
+        <w:rPr>
+          <w:rFonts w:asciiTheme="minorEastAsia" w:eastAsiaTheme="minorEastAsia" w:hAnsiTheme="minorEastAsia" w:hint="eastAsia"/>
+        </w:rPr>
+        <w:t>箱环境</w:t>
+      </w:r>
+      <w:proofErr w:type="gramEnd"/>
+      <w:r>
+        <w:rPr>
+          <w:rFonts w:asciiTheme="minorEastAsia" w:eastAsiaTheme="minorEastAsia" w:hAnsiTheme="minorEastAsia" w:hint="eastAsia"/>
+        </w:rPr>
+        <w:t>使用Sandbox来搭建。此外，使用</w:t>
+      </w:r>
+      <w:proofErr w:type="spellStart"/>
+      <w:r>
+        <w:rPr>
+          <w:rFonts w:asciiTheme="minorEastAsia" w:eastAsiaTheme="minorEastAsia" w:hAnsiTheme="minorEastAsia" w:hint="eastAsia"/>
+        </w:rPr>
+        <w:t>windbg</w:t>
+      </w:r>
+      <w:proofErr w:type="spellEnd"/>
+      <w:r>
+        <w:rPr>
+          <w:rFonts w:asciiTheme="minorEastAsia" w:eastAsiaTheme="minorEastAsia" w:hAnsiTheme="minorEastAsia" w:hint="eastAsia"/>
+        </w:rPr>
+        <w:t>和</w:t>
+      </w:r>
+      <w:proofErr w:type="spellStart"/>
+      <w:r>
+        <w:rPr>
+          <w:rFonts w:asciiTheme="minorEastAsia" w:eastAsiaTheme="minorEastAsia" w:hAnsiTheme="minorEastAsia" w:hint="eastAsia"/>
+        </w:rPr>
+        <w:t>ollyDbg</w:t>
+      </w:r>
+      <w:proofErr w:type="spellEnd"/>
+      <w:r>
+        <w:rPr>
+          <w:rFonts w:asciiTheme="minorEastAsia" w:eastAsiaTheme="minorEastAsia" w:hAnsiTheme="minorEastAsia" w:hint="eastAsia"/>
+        </w:rPr>
+        <w:t>来部署调试器环境，使用VMware Workstations</w:t>
+      </w:r>
+      <w:r>
+        <w:rPr>
+          <w:rFonts w:asciiTheme="minorEastAsia" w:eastAsiaTheme="minorEastAsia" w:hAnsiTheme="minorEastAsia" w:hint="eastAsia"/>
+        </w:rPr>
         <w:t>12</w:t>
       </w:r>
       <w:r>
@@ -23013,7 +25270,21 @@
         <w:rPr>
           <w:rFonts w:asciiTheme="minorEastAsia" w:eastAsiaTheme="minorEastAsia" w:hAnsiTheme="minorEastAsia" w:hint="eastAsia"/>
         </w:rPr>
-        <w:t>同时，我们选择Windows 7 SP1（32位）来作为客户机操作系统</w:t>
+        <w:t>同时，我们选择Windows 7 SP1（32位）</w:t>
+      </w:r>
+      <w:proofErr w:type="gramStart"/>
+      <w:r>
+        <w:rPr>
+          <w:rFonts w:asciiTheme="minorEastAsia" w:eastAsiaTheme="minorEastAsia" w:hAnsiTheme="minorEastAsia" w:hint="eastAsia"/>
+        </w:rPr>
+        <w:t>来作</w:t>
+      </w:r>
+      <w:proofErr w:type="gramEnd"/>
+      <w:r>
+        <w:rPr>
+          <w:rFonts w:asciiTheme="minorEastAsia" w:eastAsiaTheme="minorEastAsia" w:hAnsiTheme="minorEastAsia" w:hint="eastAsia"/>
+        </w:rPr>
+        <w:t>为客户机操作系统</w:t>
       </w:r>
       <w:r>
         <w:rPr>
@@ -23230,20 +25501,27 @@
         <w:rPr>
           <w:rFonts w:asciiTheme="minorEastAsia" w:eastAsiaTheme="minorEastAsia" w:hAnsiTheme="minorEastAsia" w:hint="eastAsia"/>
         </w:rPr>
-        <w:t>第二组实验是通过precision-recall分析来评估MBSS算法。第三组实验是证明消除干扰行为对于检测</w:t>
+        <w:t>第二组实验是通过precision-recall分析来评估MBSS算法。第三组实验是证明消除干扰行为对于检测环境敏感型恶意软件的有效性</w:t>
       </w:r>
       <w:r>
         <w:rPr>
           <w:rFonts w:asciiTheme="minorEastAsia" w:eastAsiaTheme="minorEastAsia" w:hAnsiTheme="minorEastAsia" w:hint="eastAsia"/>
         </w:rPr>
-        <w:lastRenderedPageBreak/>
-        <w:t>环境敏感型恶意软件的有效性</w:t>
-      </w:r>
+        <w:t>。第四组实验设计了大规模的测试，用于评估</w:t>
+      </w:r>
+      <w:proofErr w:type="spellStart"/>
       <w:r>
         <w:rPr>
           <w:rFonts w:asciiTheme="minorEastAsia" w:eastAsiaTheme="minorEastAsia" w:hAnsiTheme="minorEastAsia" w:hint="eastAsia"/>
         </w:rPr>
-        <w:t>。第四组实验设计了大规模的测试，用于评估FindEvasion系统</w:t>
+        <w:t>FindEvasion</w:t>
+      </w:r>
+      <w:proofErr w:type="spellEnd"/>
+      <w:r>
+        <w:rPr>
+          <w:rFonts w:asciiTheme="minorEastAsia" w:eastAsiaTheme="minorEastAsia" w:hAnsiTheme="minorEastAsia" w:hint="eastAsia"/>
+        </w:rPr>
+        <w:t>系统</w:t>
       </w:r>
       <w:r>
         <w:rPr>
@@ -23285,7 +25563,7 @@
         </w:rPr>
         <w:tab/>
       </w:r>
-      <w:bookmarkStart w:id="48" w:name="_Toc500507130"/>
+      <w:bookmarkStart w:id="33" w:name="_Toc500507130"/>
       <w:r>
         <w:rPr>
           <w:rFonts w:hint="eastAsia"/>
@@ -23304,7 +25582,7 @@
         </w:rPr>
         <w:t>β</w:t>
       </w:r>
-      <w:bookmarkEnd w:id="48"/>
+      <w:bookmarkEnd w:id="33"/>
     </w:p>
     <w:p>
       <w:pPr>
@@ -23376,6 +25654,7 @@
         <w:rPr>
           <w:rFonts w:asciiTheme="minorEastAsia" w:eastAsiaTheme="minorEastAsia" w:hAnsiTheme="minorEastAsia" w:hint="eastAsia"/>
         </w:rPr>
+        <w:lastRenderedPageBreak/>
         <w:tab/>
       </w:r>
       <w:r>
@@ -23454,7 +25733,21 @@
         <w:rPr>
           <w:rFonts w:hint="eastAsia"/>
         </w:rPr>
-        <w:t>我们从多环境中提取上述样本的行为特征</w:t>
+        <w:t>我们从</w:t>
+      </w:r>
+      <w:proofErr w:type="gramStart"/>
+      <w:r>
+        <w:rPr>
+          <w:rFonts w:hint="eastAsia"/>
+        </w:rPr>
+        <w:t>多环境</w:t>
+      </w:r>
+      <w:proofErr w:type="gramEnd"/>
+      <w:r>
+        <w:rPr>
+          <w:rFonts w:hint="eastAsia"/>
+        </w:rPr>
+        <w:t>中提取上述样本的行为特征</w:t>
       </w:r>
       <w:r>
         <w:rPr>
@@ -23562,8 +25855,16 @@
         <w:rPr>
           <w:rFonts w:hint="eastAsia"/>
         </w:rPr>
-        <w:t>如果一个样本被判断为环境敏感型的，那么该判断</w:t>
-      </w:r>
+        <w:t>如果一个样本被判断为环境敏感型的，那么</w:t>
+      </w:r>
+      <w:proofErr w:type="gramStart"/>
+      <w:r>
+        <w:rPr>
+          <w:rFonts w:hint="eastAsia"/>
+        </w:rPr>
+        <w:t>该判断</w:t>
+      </w:r>
+      <w:proofErr w:type="gramEnd"/>
       <w:r>
         <w:rPr>
           <w:rFonts w:hint="eastAsia"/>
@@ -23792,7 +26093,7 @@
         </w:rPr>
         <w:tab/>
       </w:r>
-      <w:bookmarkStart w:id="49" w:name="_Toc500507131"/>
+      <w:bookmarkStart w:id="34" w:name="_Toc500507131"/>
       <w:r>
         <w:rPr>
           <w:rFonts w:hint="eastAsia"/>
@@ -23817,7 +26118,7 @@
         </w:rPr>
         <w:t>算法</w:t>
       </w:r>
-      <w:bookmarkEnd w:id="49"/>
+      <w:bookmarkEnd w:id="34"/>
     </w:p>
     <w:p>
       <w:pPr>
@@ -23966,7 +26267,21 @@
         <w:rPr>
           <w:rFonts w:hint="eastAsia"/>
         </w:rPr>
-        <w:t>我们从多环境中提取上述样本的行为特征，</w:t>
+        <w:t>我们从</w:t>
+      </w:r>
+      <w:proofErr w:type="gramStart"/>
+      <w:r>
+        <w:rPr>
+          <w:rFonts w:hint="eastAsia"/>
+        </w:rPr>
+        <w:t>多环境</w:t>
+      </w:r>
+      <w:proofErr w:type="gramEnd"/>
+      <w:r>
+        <w:rPr>
+          <w:rFonts w:hint="eastAsia"/>
+        </w:rPr>
+        <w:t>中提取上述样本的行为特征，</w:t>
       </w:r>
       <w:r>
         <w:rPr>
@@ -24330,10 +26645,9 @@
         <w:rPr>
           <w:rFonts w:hint="eastAsia"/>
         </w:rPr>
-        <w:lastRenderedPageBreak/>
         <w:tab/>
       </w:r>
-      <w:bookmarkStart w:id="50" w:name="_Toc500507132"/>
+      <w:bookmarkStart w:id="35" w:name="_Toc500507132"/>
       <w:r>
         <w:rPr>
           <w:rFonts w:hint="eastAsia"/>
@@ -24346,7 +26660,7 @@
         </w:rPr>
         <w:t>验证去除干扰行为的有效性</w:t>
       </w:r>
-      <w:bookmarkEnd w:id="50"/>
+      <w:bookmarkEnd w:id="35"/>
     </w:p>
     <w:p>
       <w:pPr>
@@ -24487,7 +26801,21 @@
         <w:rPr>
           <w:rFonts w:hint="eastAsia"/>
         </w:rPr>
-        <w:t>我们从多环境中提取上述样本的行为特征，并使用</w:t>
+        <w:t>我们从</w:t>
+      </w:r>
+      <w:proofErr w:type="gramStart"/>
+      <w:r>
+        <w:rPr>
+          <w:rFonts w:hint="eastAsia"/>
+        </w:rPr>
+        <w:t>多环境</w:t>
+      </w:r>
+      <w:proofErr w:type="gramEnd"/>
+      <w:r>
+        <w:rPr>
+          <w:rFonts w:hint="eastAsia"/>
+        </w:rPr>
+        <w:t>中提取上述样本的行为特征，并使用</w:t>
       </w:r>
       <w:r>
         <w:rPr>
@@ -24505,7 +26833,14 @@
         <w:rPr>
           <w:rFonts w:hint="eastAsia"/>
         </w:rPr>
-        <w:t>本文使用</w:t>
+        <w:t>本文使</w:t>
+      </w:r>
+      <w:r>
+        <w:rPr>
+          <w:rFonts w:hint="eastAsia"/>
+        </w:rPr>
+        <w:lastRenderedPageBreak/>
+        <w:t>用</w:t>
       </w:r>
       <w:r>
         <w:rPr>
@@ -24734,12 +27069,14 @@
         </w:rPr>
         <w:t>本次实验主要是采用大规模数据集来评估</w:t>
       </w:r>
+      <w:proofErr w:type="spellStart"/>
       <w:r>
         <w:rPr>
           <w:rFonts w:hint="eastAsia"/>
         </w:rPr>
         <w:t>FindEvasion</w:t>
       </w:r>
+      <w:proofErr w:type="spellEnd"/>
       <w:r>
         <w:rPr>
           <w:rFonts w:hint="eastAsia"/>
@@ -24758,12 +27095,14 @@
         </w:rPr>
         <w:t>为了更好的看出效果，采用</w:t>
       </w:r>
+      <w:proofErr w:type="spellStart"/>
       <w:r>
         <w:rPr>
           <w:rFonts w:hint="eastAsia"/>
         </w:rPr>
         <w:t>BareCloud</w:t>
       </w:r>
+      <w:proofErr w:type="spellEnd"/>
       <w:r>
         <w:rPr>
           <w:rFonts w:hint="eastAsia"/>
@@ -24803,11 +27142,19 @@
         </w:rPr>
         <w:t>从</w:t>
       </w:r>
-      <w:r>
-        <w:rPr>
-          <w:rFonts w:hint="eastAsia"/>
-        </w:rPr>
-        <w:t>VXHeaven Virus Collection</w:t>
+      <w:proofErr w:type="spellStart"/>
+      <w:r>
+        <w:rPr>
+          <w:rFonts w:hint="eastAsia"/>
+        </w:rPr>
+        <w:t>VXHeaven</w:t>
+      </w:r>
+      <w:proofErr w:type="spellEnd"/>
+      <w:r>
+        <w:rPr>
+          <w:rFonts w:hint="eastAsia"/>
+        </w:rPr>
+        <w:t xml:space="preserve"> Virus Collection</w:t>
       </w:r>
       <w:r>
         <w:rPr>
@@ -24902,26 +27249,44 @@
         <w:rPr>
           <w:rFonts w:hint="eastAsia"/>
         </w:rPr>
-        <w:t>将相同的数据集同时运行在</w:t>
-      </w:r>
+        <w:t>将相同的数据</w:t>
+      </w:r>
+      <w:proofErr w:type="gramStart"/>
+      <w:r>
+        <w:rPr>
+          <w:rFonts w:hint="eastAsia"/>
+        </w:rPr>
+        <w:t>集同时</w:t>
+      </w:r>
+      <w:proofErr w:type="gramEnd"/>
+      <w:r>
+        <w:rPr>
+          <w:rFonts w:hint="eastAsia"/>
+        </w:rPr>
+        <w:t>运行在</w:t>
+      </w:r>
+      <w:proofErr w:type="spellStart"/>
       <w:r>
         <w:rPr>
           <w:rFonts w:hint="eastAsia"/>
         </w:rPr>
         <w:t>FindEvasion</w:t>
       </w:r>
+      <w:proofErr w:type="spellEnd"/>
       <w:r>
         <w:rPr>
           <w:rFonts w:hint="eastAsia"/>
         </w:rPr>
         <w:t>系统和</w:t>
       </w:r>
+      <w:proofErr w:type="spellStart"/>
       <w:r>
         <w:rPr>
           <w:rFonts w:hint="eastAsia"/>
         </w:rPr>
         <w:t>BareCloud</w:t>
       </w:r>
+      <w:proofErr w:type="spellEnd"/>
       <w:r>
         <w:rPr>
           <w:rFonts w:hint="eastAsia"/>
@@ -24946,24 +27311,28 @@
         </w:rPr>
         <w:t>我们可以清楚的看出</w:t>
       </w:r>
+      <w:proofErr w:type="spellStart"/>
       <w:r>
         <w:rPr>
           <w:rFonts w:hint="eastAsia"/>
         </w:rPr>
         <w:t>FindEvasion</w:t>
       </w:r>
+      <w:proofErr w:type="spellEnd"/>
       <w:r>
         <w:rPr>
           <w:rFonts w:hint="eastAsia"/>
         </w:rPr>
         <w:t>系统比</w:t>
       </w:r>
+      <w:proofErr w:type="spellStart"/>
       <w:r>
         <w:rPr>
           <w:rFonts w:hint="eastAsia"/>
         </w:rPr>
         <w:t>BareCloud</w:t>
       </w:r>
+      <w:proofErr w:type="spellEnd"/>
       <w:r>
         <w:rPr>
           <w:rFonts w:hint="eastAsia"/>
@@ -24993,12 +27362,11 @@
       <w:pPr>
         <w:pStyle w:val="1"/>
       </w:pPr>
-      <w:bookmarkStart w:id="51" w:name="_Toc500507133"/>
-      <w:r>
-        <w:rPr>
-          <w:rFonts w:hint="eastAsia"/>
-        </w:rPr>
-        <w:lastRenderedPageBreak/>
+      <w:bookmarkStart w:id="36" w:name="_Toc500507133"/>
+      <w:r>
+        <w:rPr>
+          <w:rFonts w:hint="eastAsia"/>
+        </w:rPr>
         <w:t>第五章</w:t>
       </w:r>
       <w:r>
@@ -25013,7 +27381,7 @@
         </w:rPr>
         <w:t>总结和展望</w:t>
       </w:r>
-      <w:bookmarkEnd w:id="51"/>
+      <w:bookmarkEnd w:id="36"/>
     </w:p>
     <w:p>
       <w:pPr>
@@ -25025,7 +27393,7 @@
         </w:rPr>
         <w:tab/>
       </w:r>
-      <w:bookmarkStart w:id="52" w:name="_Toc500507134"/>
+      <w:bookmarkStart w:id="37" w:name="_Toc500507134"/>
       <w:r>
         <w:rPr>
           <w:rFonts w:hint="eastAsia"/>
@@ -25038,7 +27406,7 @@
         </w:rPr>
         <w:t>研究总结</w:t>
       </w:r>
-      <w:bookmarkEnd w:id="52"/>
+      <w:bookmarkEnd w:id="37"/>
     </w:p>
     <w:p>
       <w:pPr>
@@ -25056,7 +27424,7 @@
         </w:rPr>
         <w:tab/>
       </w:r>
-      <w:bookmarkStart w:id="53" w:name="_Toc500507135"/>
+      <w:bookmarkStart w:id="38" w:name="_Toc500507135"/>
       <w:r>
         <w:rPr>
           <w:rFonts w:hint="eastAsia"/>
@@ -25069,7 +27437,7 @@
         </w:rPr>
         <w:t>贡献点</w:t>
       </w:r>
-      <w:bookmarkEnd w:id="53"/>
+      <w:bookmarkEnd w:id="38"/>
     </w:p>
     <w:p>
       <w:pPr>
@@ -25087,7 +27455,7 @@
         </w:rPr>
         <w:tab/>
       </w:r>
-      <w:bookmarkStart w:id="54" w:name="_Toc500507136"/>
+      <w:bookmarkStart w:id="39" w:name="_Toc500507136"/>
       <w:r>
         <w:rPr>
           <w:rFonts w:hint="eastAsia"/>
@@ -25100,7 +27468,7 @@
         </w:rPr>
         <w:t>相关工作比较</w:t>
       </w:r>
-      <w:bookmarkEnd w:id="54"/>
+      <w:bookmarkEnd w:id="39"/>
     </w:p>
     <w:p>
       <w:pPr>
@@ -25112,7 +27480,7 @@
         </w:rPr>
         <w:tab/>
       </w:r>
-      <w:bookmarkStart w:id="55" w:name="_Toc500507137"/>
+      <w:bookmarkStart w:id="40" w:name="_Toc500507137"/>
       <w:r>
         <w:rPr>
           <w:rFonts w:hint="eastAsia"/>
@@ -25125,20 +27493,20 @@
         </w:rPr>
         <w:t>未来展望</w:t>
       </w:r>
-      <w:bookmarkEnd w:id="55"/>
+      <w:bookmarkEnd w:id="40"/>
     </w:p>
     <w:p>
       <w:pPr>
         <w:pStyle w:val="1"/>
       </w:pPr>
-      <w:bookmarkStart w:id="56" w:name="_Toc500507138"/>
+      <w:bookmarkStart w:id="41" w:name="_Toc500507138"/>
       <w:r>
         <w:rPr>
           <w:rFonts w:hint="eastAsia"/>
         </w:rPr>
         <w:t>参考文献</w:t>
       </w:r>
-      <w:bookmarkEnd w:id="56"/>
+      <w:bookmarkEnd w:id="41"/>
     </w:p>
     <w:p/>
     <w:sectPr>
@@ -26677,7 +29045,7 @@
 </file>
 
 <file path=customXml/itemProps1.xml><?xml version="1.0" encoding="utf-8"?>
-<ds:datastoreItem xmlns:ds="http://schemas.openxmlformats.org/officeDocument/2006/customXml" ds:itemID="{55299D7A-BB8D-4721-876F-3A239CD52061}">
+<ds:datastoreItem xmlns:ds="http://schemas.openxmlformats.org/officeDocument/2006/customXml" ds:itemID="{2A774640-096C-4957-9C94-FEE807EC3A05}">
   <ds:schemaRefs>
     <ds:schemaRef ds:uri="http://schemas.openxmlformats.org/officeDocument/2006/bibliography"/>
   </ds:schemaRefs>
